--- a/WRITER PKM/Perbaikan revisi dari reviewer/MuhammadReza_UMJ_PKM-AI.docx
+++ b/WRITER PKM/Perbaikan revisi dari reviewer/MuhammadReza_UMJ_PKM-AI.docx
@@ -870,23 +870,7 @@
           <w:i/>
           <w:iCs/>
         </w:rPr>
-        <w:t xml:space="preserve">Bananas are a fruit that the people of Indonesia like, but it becomes a different problem when determining the quality of bananas by deciding the color of the skin. Changes in the color of banana peels can be seen with the human eye but have some drawbacks, namely time. </w:t>
-      </w:r>
-      <w:r>
-        <w:rPr>
-          <w:rFonts w:ascii="Times New Roman" w:hAnsi="Times New Roman" w:cs="Times New Roman"/>
-          <w:i/>
-          <w:iCs/>
-        </w:rPr>
-        <w:t>Therefore,</w:t>
-      </w:r>
-      <w:r>
-        <w:rPr>
-          <w:rFonts w:ascii="Times New Roman" w:hAnsi="Times New Roman" w:cs="Times New Roman"/>
-          <w:i/>
-          <w:iCs/>
-        </w:rPr>
-        <w:t xml:space="preserve"> an expert system is needed in the field of artificial intelligence </w:t>
+        <w:t xml:space="preserve">Bananas are a fruit that the people of Indonesia like, but it becomes a different problem when determining the quality of bananas by deciding the color of the skin. Changes in the color of banana peels can be seen with the human eye but have some drawbacks, namely time. Therefore, an expert system is needed in the field of artificial intelligence </w:t>
       </w:r>
       <w:r>
         <w:rPr>
@@ -945,48 +929,570 @@
         <w:jc w:val="both"/>
         <w:rPr>
           <w:rFonts w:ascii="Times New Roman" w:hAnsi="Times New Roman" w:cs="Times New Roman"/>
-          <w:i/>
-          <w:iCs/>
-        </w:rPr>
-      </w:pPr>
+          <w:b/>
+          <w:bCs/>
+          <w:sz w:val="24"/>
+          <w:szCs w:val="24"/>
+        </w:rPr>
+      </w:pPr>
+      <w:r>
+        <w:rPr>
+          <w:rFonts w:ascii="Times New Roman" w:hAnsi="Times New Roman" w:cs="Times New Roman"/>
+          <w:b/>
+          <w:bCs/>
+          <w:sz w:val="24"/>
+          <w:szCs w:val="24"/>
+        </w:rPr>
+        <w:t xml:space="preserve">Pendahuluan  </w:t>
+      </w:r>
     </w:p>
     <w:p>
       <w:pPr>
+        <w:spacing w:line="276" w:lineRule="auto"/>
+        <w:ind w:firstLine="720"/>
         <w:jc w:val="both"/>
         <w:rPr>
           <w:rFonts w:ascii="Times New Roman" w:hAnsi="Times New Roman" w:cs="Times New Roman"/>
-          <w:i/>
-          <w:iCs/>
-        </w:rPr>
-      </w:pPr>
+          <w:sz w:val="24"/>
+          <w:szCs w:val="24"/>
+        </w:rPr>
+      </w:pPr>
+      <w:r>
+        <w:rPr>
+          <w:rFonts w:ascii="Times New Roman" w:hAnsi="Times New Roman" w:cs="Times New Roman"/>
+          <w:sz w:val="24"/>
+          <w:szCs w:val="24"/>
+        </w:rPr>
+        <w:t>Pisang</w:t>
+      </w:r>
+      <w:r>
+        <w:rPr>
+          <w:rFonts w:ascii="Times New Roman" w:hAnsi="Times New Roman" w:cs="Times New Roman"/>
+          <w:sz w:val="24"/>
+          <w:szCs w:val="24"/>
+        </w:rPr>
+        <w:t xml:space="preserve"> atau </w:t>
+      </w:r>
+      <w:r>
+        <w:rPr>
+          <w:rFonts w:ascii="Times New Roman" w:hAnsi="Times New Roman" w:cs="Times New Roman"/>
+          <w:i/>
+          <w:iCs/>
+          <w:sz w:val="24"/>
+          <w:szCs w:val="24"/>
+        </w:rPr>
+        <w:t>Musa Paradisiaca L</w:t>
+      </w:r>
+      <w:r>
+        <w:rPr>
+          <w:rFonts w:ascii="Times New Roman" w:hAnsi="Times New Roman" w:cs="Times New Roman"/>
+          <w:sz w:val="24"/>
+          <w:szCs w:val="24"/>
+        </w:rPr>
+        <w:t xml:space="preserve"> </w:t>
+      </w:r>
+      <w:r>
+        <w:rPr>
+          <w:rFonts w:ascii="Times New Roman" w:hAnsi="Times New Roman" w:cs="Times New Roman"/>
+          <w:sz w:val="24"/>
+          <w:szCs w:val="24"/>
+        </w:rPr>
+        <w:t xml:space="preserve">merupakan </w:t>
+      </w:r>
+      <w:r>
+        <w:rPr>
+          <w:rFonts w:ascii="Times New Roman" w:hAnsi="Times New Roman" w:cs="Times New Roman"/>
+          <w:sz w:val="24"/>
+          <w:szCs w:val="24"/>
+        </w:rPr>
+        <w:t>buah yang</w:t>
+      </w:r>
+      <w:r>
+        <w:rPr>
+          <w:rFonts w:ascii="Times New Roman" w:hAnsi="Times New Roman" w:cs="Times New Roman"/>
+          <w:sz w:val="24"/>
+          <w:szCs w:val="24"/>
+        </w:rPr>
+        <w:t xml:space="preserve"> berasal dari Kawasan Asia tenggara dan </w:t>
+      </w:r>
+      <w:r>
+        <w:rPr>
+          <w:rFonts w:ascii="Times New Roman" w:hAnsi="Times New Roman" w:cs="Times New Roman"/>
+          <w:sz w:val="24"/>
+          <w:szCs w:val="24"/>
+        </w:rPr>
+        <w:t xml:space="preserve"> disukai masyarakat Indonesia dan tumbuh banyak di Indonesia</w:t>
+      </w:r>
+      <w:r>
+        <w:rPr>
+          <w:rFonts w:ascii="Times New Roman" w:hAnsi="Times New Roman" w:cs="Times New Roman"/>
+          <w:sz w:val="24"/>
+          <w:szCs w:val="24"/>
+        </w:rPr>
+        <w:t xml:space="preserve"> </w:t>
+      </w:r>
+      <w:r>
+        <w:rPr>
+          <w:rFonts w:ascii="Times New Roman" w:hAnsi="Times New Roman" w:cs="Times New Roman"/>
+          <w:sz w:val="24"/>
+          <w:szCs w:val="24"/>
+        </w:rPr>
+        <w:fldChar w:fldCharType="begin" w:fldLock="1"/>
+      </w:r>
+      <w:r>
+        <w:rPr>
+          <w:rFonts w:ascii="Times New Roman" w:hAnsi="Times New Roman" w:cs="Times New Roman"/>
+          <w:sz w:val="24"/>
+          <w:szCs w:val="24"/>
+        </w:rPr>
+        <w:instrText>ADDIN CSL_CITATION {"citationItems":[{"id":"ITEM-1","itemData":{"DOI":"10.26877/e-dimas.v12i1.6395","ISSN":"2087-3565","abstract":"Pengolahan pangan semakin berkembang seiring dengan perkembangan pengetahuan dan perkembangan teknologi. Berbagai inovasi dilakukan oleh beberapa industri pengolahan makanan dalam menciptakan produk makanan baru yang dapat diterima masyarakat. Seiring dengan beragamnya jenis makanan olahan dari buah pisang, maka meningkat pula jumlah limbah yang dihasilkan dari para pengusaha olahan pisang tersebut. Tujuan dari kegiatan ini adalah memberikan pengetahuan dan pemahaman kepada mitra dalam pengolahan limbah kulit pisang menjadi selai kulit pisang. Sasaran program pengabdian ini adalah Aisyiah Ranting Gedung Johor Kecamatan Medan Johor yang berjumlah 10 orang. Mitra yang ikut berpartisipasi adalah anggota Aisyiah yang tergolong dalam usia produktif dan berprofesi sebagai ibu rumah tangga. Metode dalam kegiatan pengabdian ini adalah: (1) sosialisasi atau penyuluhan, yaitu memberikan pemahaman kepada mitra sasaran akan kesadaran kelestarian lingkungan, (2) pelatihan, yaitu memberikan pengetahuan kepada mitra sasaran bagaimana mengolah limbah kulit pisang menjadi selai kulit pisang. Hasil yang diperoleh dari kegiatan pengabdian ini adalah antusias mitra sasaran dalam setiap proses, umpan balik dari mitra sasaran yang dinilai positif dan memberikan manfaat kepada mitra sasaran baik dalam bidang sosial yaitu memberikan rasa percaya mitra untuk berwirausaha maupun bidang ekonomi yaitu sebagai penambah penghasilan keluarga.","author":[{"dropping-particle":"","family":"Gurning","given":"Riris Nadia Syafrilia","non-dropping-particle":"","parse-names":false,"suffix":""},{"dropping-particle":"","family":"Puarada","given":"Sakral Hasby","non-dropping-particle":"","parse-names":false,"suffix":""},{"dropping-particle":"","family":"Fuadi","given":"Misril","non-dropping-particle":"","parse-names":false,"suffix":""}],"container-title":"E-Dimas: Jurnal Pengabdian kepada Masyarakat","id":"ITEM-1","issue":"1","issued":{"date-parts":[["2021","3","24"]]},"page":"106-111","publisher":"Universitas PGRI Semarang","title":"Pemanfaatan Limbah Pisang Menjadi Selai Pisang Sebagai Peningkatan Nilai Guna Pisang","type":"article-journal","volume":"12"},"uris":["http://www.mendeley.com/documents/?uuid=ca50eba8-2800-352d-9c4d-1019c8ab4481"]}],"mendeley":{"formattedCitation":"(Gurning, Puarada and Fuadi, 2021)","plainTextFormattedCitation":"(Gurning, Puarada and Fuadi, 2021)","previouslyFormattedCitation":"(Gurning, Puarada and Fuadi, 2021)"},"properties":{"noteIndex":0},"schema":"https://github.com/citation-style-language/schema/raw/master/csl-citation.json"}</w:instrText>
+      </w:r>
+      <w:r>
+        <w:rPr>
+          <w:rFonts w:ascii="Times New Roman" w:hAnsi="Times New Roman" w:cs="Times New Roman"/>
+          <w:sz w:val="24"/>
+          <w:szCs w:val="24"/>
+        </w:rPr>
+        <w:fldChar w:fldCharType="separate"/>
+      </w:r>
+      <w:r>
+        <w:rPr>
+          <w:rFonts w:ascii="Times New Roman" w:hAnsi="Times New Roman" w:cs="Times New Roman"/>
+          <w:noProof/>
+          <w:sz w:val="24"/>
+          <w:szCs w:val="24"/>
+        </w:rPr>
+        <w:t>(Gurning, Puarada and Fuadi, 2021)</w:t>
+      </w:r>
+      <w:r>
+        <w:rPr>
+          <w:rFonts w:ascii="Times New Roman" w:hAnsi="Times New Roman" w:cs="Times New Roman"/>
+          <w:sz w:val="24"/>
+          <w:szCs w:val="24"/>
+        </w:rPr>
+        <w:fldChar w:fldCharType="end"/>
+      </w:r>
+      <w:r>
+        <w:rPr>
+          <w:rFonts w:ascii="Times New Roman" w:hAnsi="Times New Roman" w:cs="Times New Roman"/>
+          <w:sz w:val="24"/>
+          <w:szCs w:val="24"/>
+        </w:rPr>
+        <w:t xml:space="preserve"> </w:t>
+      </w:r>
+      <w:r>
+        <w:rPr>
+          <w:rFonts w:ascii="Times New Roman" w:hAnsi="Times New Roman" w:cs="Times New Roman"/>
+          <w:sz w:val="24"/>
+          <w:szCs w:val="24"/>
+        </w:rPr>
+        <w:fldChar w:fldCharType="begin" w:fldLock="1"/>
+      </w:r>
+      <w:r>
+        <w:rPr>
+          <w:rFonts w:ascii="Times New Roman" w:hAnsi="Times New Roman" w:cs="Times New Roman"/>
+          <w:sz w:val="24"/>
+          <w:szCs w:val="24"/>
+        </w:rPr>
+        <w:instrText>ADDIN CSL_CITATION {"citationItems":[{"id":"ITEM-1","itemData":{"DOI":"10.30865/mib.v5i4.3225","ISSN":"2614-5278","abstract":"Most of Indonesia's population earns a living as farmers who mostly cultivate various types of plants, one of which is the banana plant. Banana plant (Musa Paradisiaca L) is one of the horticultural crops that can be planted intensively due to very supportive soil and climatic conditions, especially in North Sumatra. However, the productive growth of banana plants in Indonesia is getting lower, this is due to the lack of knowledge of farmers about banana plant diseases and how to overcome them, another reason is the lack of agricultural managers who provide counseling to farmers about types of banana plant diseases and their prevention and prevention. In this study, we will take advantage of the development of analysis that adopts the process and way of thinking of humans, namely Artificial Intelligence or artificial intelligence which is often called the Expert System with the Bayes Theorem algorithm that relies on probability values, so that it can provide diagnostic results that are in accordance with symptoms based on the knowledge base obtained from expertise. an expert in the field of banana plant diseases. The research will provide solutions for handling or preventing disease based on the rules that have been obtained from the expertise of an expert in the field of banana plants. So the analysis of the Bayes theorem algorithm is feasible to implement and can help banana farming communities in preventing disease and can help increase the productivity of banana plants","author":[{"dropping-particle":"","family":"Zunaidi","given":"Muhammad","non-dropping-particle":"","parse-names":false,"suffix":""},{"dropping-particle":"","family":"Pane","given":"Usti Fatimah Sari Sitorus","non-dropping-particle":"","parse-names":false,"suffix":""},{"dropping-particle":"","family":"Nasyuha","given":"Asyahri Hadi","non-dropping-particle":"","parse-names":false,"suffix":""}],"container-title":"Jurnal Media Informatika Budidarma","id":"ITEM-1","issue":"4","issued":{"date-parts":[["2021"]]},"page":"1302","title":"Analisis Teorema Bayes Dalam Mendiagnosa Penyakit Tanaman Pisang","type":"article-journal","volume":"5"},"uris":["http://www.mendeley.com/documents/?uuid=494a5891-ca8d-4fd7-9c3d-0765a36c84eb"]}],"mendeley":{"formattedCitation":"(Zunaidi, Pane and Nasyuha, 2021)","plainTextFormattedCitation":"(Zunaidi, Pane and Nasyuha, 2021)","previouslyFormattedCitation":"(Zunaidi, Pane and Nasyuha, 2021)"},"properties":{"noteIndex":0},"schema":"https://github.com/citation-style-language/schema/raw/master/csl-citation.json"}</w:instrText>
+      </w:r>
+      <w:r>
+        <w:rPr>
+          <w:rFonts w:ascii="Times New Roman" w:hAnsi="Times New Roman" w:cs="Times New Roman"/>
+          <w:sz w:val="24"/>
+          <w:szCs w:val="24"/>
+        </w:rPr>
+        <w:fldChar w:fldCharType="separate"/>
+      </w:r>
+      <w:r>
+        <w:rPr>
+          <w:rFonts w:ascii="Times New Roman" w:hAnsi="Times New Roman" w:cs="Times New Roman"/>
+          <w:noProof/>
+          <w:sz w:val="24"/>
+          <w:szCs w:val="24"/>
+        </w:rPr>
+        <w:t>(Zunaidi, Pane and Nasyuha, 2021)</w:t>
+      </w:r>
+      <w:r>
+        <w:rPr>
+          <w:rFonts w:ascii="Times New Roman" w:hAnsi="Times New Roman" w:cs="Times New Roman"/>
+          <w:sz w:val="24"/>
+          <w:szCs w:val="24"/>
+        </w:rPr>
+        <w:fldChar w:fldCharType="end"/>
+      </w:r>
+      <w:r>
+        <w:rPr>
+          <w:rFonts w:ascii="Times New Roman" w:hAnsi="Times New Roman" w:cs="Times New Roman"/>
+          <w:sz w:val="24"/>
+          <w:szCs w:val="24"/>
+        </w:rPr>
+        <w:t xml:space="preserve"> </w:t>
+      </w:r>
+      <w:r>
+        <w:rPr>
+          <w:rFonts w:ascii="Times New Roman" w:hAnsi="Times New Roman" w:cs="Times New Roman"/>
+          <w:sz w:val="24"/>
+          <w:szCs w:val="24"/>
+        </w:rPr>
+        <w:t>. M</w:t>
+      </w:r>
+      <w:r>
+        <w:rPr>
+          <w:rFonts w:ascii="Times New Roman" w:hAnsi="Times New Roman" w:cs="Times New Roman"/>
+          <w:sz w:val="24"/>
+          <w:szCs w:val="24"/>
+        </w:rPr>
+        <w:t>enurut</w:t>
+      </w:r>
+      <w:r>
+        <w:rPr>
+          <w:rFonts w:ascii="Times New Roman" w:hAnsi="Times New Roman" w:cs="Times New Roman"/>
+          <w:sz w:val="24"/>
+          <w:szCs w:val="24"/>
+        </w:rPr>
+        <w:t xml:space="preserve"> </w:t>
+      </w:r>
+      <w:r>
+        <w:rPr>
+          <w:rFonts w:ascii="Times New Roman" w:hAnsi="Times New Roman" w:cs="Times New Roman"/>
+          <w:sz w:val="24"/>
+          <w:szCs w:val="24"/>
+        </w:rPr>
+        <w:t>data produksi</w:t>
+      </w:r>
+      <w:r>
+        <w:rPr>
+          <w:rFonts w:ascii="Times New Roman" w:hAnsi="Times New Roman" w:cs="Times New Roman"/>
+          <w:sz w:val="24"/>
+          <w:szCs w:val="24"/>
+        </w:rPr>
+        <w:t xml:space="preserve"> pisang </w:t>
+      </w:r>
+      <w:r>
+        <w:rPr>
+          <w:rFonts w:ascii="Times New Roman" w:hAnsi="Times New Roman" w:cs="Times New Roman"/>
+          <w:sz w:val="24"/>
+          <w:szCs w:val="24"/>
+        </w:rPr>
+        <w:t>dari Badan Pusat Statistik (BPS)</w:t>
+      </w:r>
+      <w:r>
+        <w:rPr>
+          <w:rFonts w:ascii="Times New Roman" w:hAnsi="Times New Roman" w:cs="Times New Roman"/>
+          <w:sz w:val="24"/>
+          <w:szCs w:val="24"/>
+        </w:rPr>
+        <w:t xml:space="preserve"> tahun </w:t>
+      </w:r>
+      <w:r>
+        <w:rPr>
+          <w:rFonts w:ascii="Times New Roman" w:hAnsi="Times New Roman" w:cs="Times New Roman"/>
+          <w:sz w:val="24"/>
+          <w:szCs w:val="24"/>
+        </w:rPr>
+        <w:t>2021 adalah</w:t>
+      </w:r>
+      <w:r>
+        <w:rPr>
+          <w:rFonts w:ascii="Times New Roman" w:hAnsi="Times New Roman" w:cs="Times New Roman"/>
+          <w:sz w:val="24"/>
+          <w:szCs w:val="24"/>
+        </w:rPr>
+        <w:t xml:space="preserve"> 8.741.147 </w:t>
+      </w:r>
+      <w:r>
+        <w:rPr>
+          <w:rFonts w:ascii="Times New Roman" w:hAnsi="Times New Roman" w:cs="Times New Roman"/>
+          <w:sz w:val="24"/>
+          <w:szCs w:val="24"/>
+        </w:rPr>
+        <w:t>t</w:t>
+      </w:r>
+      <w:r>
+        <w:rPr>
+          <w:rFonts w:ascii="Times New Roman" w:hAnsi="Times New Roman" w:cs="Times New Roman"/>
+          <w:sz w:val="24"/>
+          <w:szCs w:val="24"/>
+        </w:rPr>
+        <w:t>on</w:t>
+      </w:r>
+      <w:r>
+        <w:rPr>
+          <w:rFonts w:ascii="Times New Roman" w:hAnsi="Times New Roman" w:cs="Times New Roman"/>
+          <w:sz w:val="24"/>
+          <w:szCs w:val="24"/>
+        </w:rPr>
+        <w:t>.</w:t>
+      </w:r>
+      <w:bookmarkStart w:id="0" w:name="_Hlk125890163"/>
+      <w:r>
+        <w:rPr>
+          <w:rFonts w:ascii="Times New Roman" w:hAnsi="Times New Roman" w:cs="Times New Roman"/>
+          <w:sz w:val="24"/>
+          <w:szCs w:val="24"/>
+        </w:rPr>
+        <w:t xml:space="preserve"> </w:t>
+      </w:r>
     </w:p>
     <w:p>
       <w:pPr>
-        <w:ind w:left="426"/>
+        <w:spacing w:line="276" w:lineRule="auto"/>
+        <w:ind w:firstLine="720"/>
         <w:jc w:val="both"/>
         <w:rPr>
           <w:rFonts w:ascii="Times New Roman" w:hAnsi="Times New Roman" w:cs="Times New Roman"/>
-          <w:b/>
-          <w:bCs/>
-          <w:sz w:val="24"/>
-          <w:szCs w:val="24"/>
-        </w:rPr>
-      </w:pPr>
-      <w:r>
-        <w:rPr>
-          <w:rFonts w:ascii="Times New Roman" w:hAnsi="Times New Roman" w:cs="Times New Roman"/>
-          <w:b/>
-          <w:bCs/>
-          <w:sz w:val="24"/>
-          <w:szCs w:val="24"/>
-        </w:rPr>
-        <w:t xml:space="preserve">Pendahuluan  </w:t>
+          <w:sz w:val="24"/>
+          <w:szCs w:val="24"/>
+        </w:rPr>
+      </w:pPr>
+      <w:r>
+        <w:rPr>
+          <w:rFonts w:ascii="Times New Roman" w:hAnsi="Times New Roman" w:cs="Times New Roman"/>
+          <w:sz w:val="24"/>
+          <w:szCs w:val="24"/>
+        </w:rPr>
+        <w:t>B</w:t>
+      </w:r>
+      <w:r>
+        <w:rPr>
+          <w:rFonts w:ascii="Times New Roman" w:hAnsi="Times New Roman" w:cs="Times New Roman"/>
+          <w:sz w:val="24"/>
+          <w:szCs w:val="24"/>
+        </w:rPr>
+        <w:t>uah pisang sangat banyak d</w:t>
+      </w:r>
+      <w:r>
+        <w:rPr>
+          <w:rFonts w:ascii="Times New Roman" w:hAnsi="Times New Roman" w:cs="Times New Roman"/>
+          <w:sz w:val="24"/>
+          <w:szCs w:val="24"/>
+        </w:rPr>
+        <w:t>i</w:t>
+      </w:r>
+      <w:r>
+        <w:rPr>
+          <w:rFonts w:ascii="Times New Roman" w:hAnsi="Times New Roman" w:cs="Times New Roman"/>
+          <w:sz w:val="24"/>
+          <w:szCs w:val="24"/>
+        </w:rPr>
+        <w:t>produksi di Indonesia</w:t>
+      </w:r>
+      <w:r>
+        <w:rPr>
+          <w:rFonts w:ascii="Times New Roman" w:hAnsi="Times New Roman" w:cs="Times New Roman"/>
+          <w:sz w:val="24"/>
+          <w:szCs w:val="24"/>
+        </w:rPr>
+        <w:t xml:space="preserve"> untuk menentukan mutu buah pisang menjadi masalah tersendiri dengan memperhatikan fa</w:t>
+      </w:r>
+      <w:r>
+        <w:rPr>
+          <w:rFonts w:ascii="Times New Roman" w:hAnsi="Times New Roman" w:cs="Times New Roman"/>
+          <w:sz w:val="24"/>
+          <w:szCs w:val="24"/>
+        </w:rPr>
+        <w:t>k</w:t>
+      </w:r>
+      <w:r>
+        <w:rPr>
+          <w:rFonts w:ascii="Times New Roman" w:hAnsi="Times New Roman" w:cs="Times New Roman"/>
+          <w:sz w:val="24"/>
+          <w:szCs w:val="24"/>
+        </w:rPr>
+        <w:t xml:space="preserve">tor warna kulit pisang </w:t>
+      </w:r>
+      <w:r>
+        <w:rPr>
+          <w:rFonts w:ascii="Times New Roman" w:hAnsi="Times New Roman" w:cs="Times New Roman"/>
+          <w:sz w:val="24"/>
+          <w:szCs w:val="24"/>
+        </w:rPr>
+        <w:fldChar w:fldCharType="begin" w:fldLock="1"/>
+      </w:r>
+      <w:r>
+        <w:rPr>
+          <w:rFonts w:ascii="Times New Roman" w:hAnsi="Times New Roman" w:cs="Times New Roman"/>
+          <w:sz w:val="24"/>
+          <w:szCs w:val="24"/>
+        </w:rPr>
+        <w:instrText>ADDIN CSL_CITATION {"citationItems":[{"id":"ITEM-1","itemData":{"DOI":"10.33059/j-icom.v2i2.2947","ISSN":"2775-2089","abstract":"Pisang (Musa Paradisiaca) adalah tanaman buah yang kaya akan sumber vitamin, mineral dan karbohidrat[1]. Pada saat ini menetukan kematangan pisang menjadi masalah tersendiri bagi petani pisang, untuk menentukan kematangan buah pisang sangat perlu diperhatikan tingkat ketuaan buah yang merupakan factor penting dari mutu buah pisang terseut. Buah pisang memiliki 3 warna, yaitu hijau pada saat pisang mentah, warna kuning pada saat pisang setengah matang dan warna kuning kehitaman pada pisang sangat matang. pada penelitian kali akan digunakan metode yaitu YCbCr dan Multi-Level Thresholding, dimana didapatkan hasil yang cukup baik.","author":[{"dropping-particle":"","family":"Effendi","given":"T. Rahmad","non-dropping-particle":"","parse-names":false,"suffix":""},{"dropping-particle":"","family":"Hermawan","given":"Ade","non-dropping-particle":"","parse-names":false,"suffix":""}],"container-title":"J-ICOM - Jurnal Informatika dan Teknologi Komputer","id":"ITEM-1","issue":"2","issued":{"date-parts":[["2021","10","18"]]},"page":"105-108","publisher":"Fakultas Hukum Universitas Samudra","title":"Deteksi Kematangan Buah Pisang Berdasarakan Kulit Menggunakan Metode Multi-Level Thresholding dan YCbCr","type":"article-journal","volume":"2"},"uris":["http://www.mendeley.com/documents/?uuid=a05221d5-2f7c-36dd-984f-aae2b9fc53b0"]}],"mendeley":{"formattedCitation":"(Effendi and Hermawan, 2021)","plainTextFormattedCitation":"(Effendi and Hermawan, 2021)","previouslyFormattedCitation":"(Effendi and Hermawan, 2021)"},"properties":{"noteIndex":0},"schema":"https://github.com/citation-style-language/schema/raw/master/csl-citation.json"}</w:instrText>
+      </w:r>
+      <w:r>
+        <w:rPr>
+          <w:rFonts w:ascii="Times New Roman" w:hAnsi="Times New Roman" w:cs="Times New Roman"/>
+          <w:sz w:val="24"/>
+          <w:szCs w:val="24"/>
+        </w:rPr>
+        <w:fldChar w:fldCharType="separate"/>
+      </w:r>
+      <w:r>
+        <w:rPr>
+          <w:rFonts w:ascii="Times New Roman" w:hAnsi="Times New Roman" w:cs="Times New Roman"/>
+          <w:noProof/>
+          <w:sz w:val="24"/>
+          <w:szCs w:val="24"/>
+        </w:rPr>
+        <w:t>(Effendi and Hermawan, 2021)</w:t>
+      </w:r>
+      <w:r>
+        <w:rPr>
+          <w:rFonts w:ascii="Times New Roman" w:hAnsi="Times New Roman" w:cs="Times New Roman"/>
+          <w:sz w:val="24"/>
+          <w:szCs w:val="24"/>
+        </w:rPr>
+        <w:fldChar w:fldCharType="end"/>
+      </w:r>
+      <w:r>
+        <w:rPr>
+          <w:rFonts w:ascii="Times New Roman" w:hAnsi="Times New Roman" w:cs="Times New Roman"/>
+          <w:sz w:val="24"/>
+          <w:szCs w:val="24"/>
+        </w:rPr>
+        <w:t>.</w:t>
+      </w:r>
+      <w:r>
+        <w:rPr>
+          <w:rFonts w:ascii="Times New Roman" w:hAnsi="Times New Roman" w:cs="Times New Roman"/>
+          <w:sz w:val="24"/>
+          <w:szCs w:val="24"/>
+        </w:rPr>
+        <w:t xml:space="preserve"> </w:t>
+      </w:r>
+      <w:r>
+        <w:rPr>
+          <w:rFonts w:ascii="Times New Roman" w:hAnsi="Times New Roman" w:cs="Times New Roman"/>
+          <w:sz w:val="24"/>
+          <w:szCs w:val="24"/>
+        </w:rPr>
+        <w:t>P</w:t>
+      </w:r>
+      <w:r>
+        <w:rPr>
+          <w:rFonts w:ascii="Times New Roman" w:hAnsi="Times New Roman" w:cs="Times New Roman"/>
+          <w:sz w:val="24"/>
+          <w:szCs w:val="24"/>
+        </w:rPr>
+        <w:t>erubahan warna yang terjadi pada kulit pisang</w:t>
+      </w:r>
+      <w:r>
+        <w:rPr>
+          <w:rFonts w:ascii="Times New Roman" w:hAnsi="Times New Roman" w:cs="Times New Roman"/>
+          <w:sz w:val="24"/>
+          <w:szCs w:val="24"/>
+        </w:rPr>
+        <w:t xml:space="preserve"> dapat dibedakan menjadi dua</w:t>
+      </w:r>
+      <w:r>
+        <w:rPr>
+          <w:rFonts w:ascii="Times New Roman" w:hAnsi="Times New Roman" w:cs="Times New Roman"/>
+          <w:sz w:val="24"/>
+          <w:szCs w:val="24"/>
+        </w:rPr>
+        <w:t xml:space="preserve"> warna</w:t>
+      </w:r>
+      <w:r>
+        <w:rPr>
+          <w:rFonts w:ascii="Times New Roman" w:hAnsi="Times New Roman" w:cs="Times New Roman"/>
+          <w:sz w:val="24"/>
+          <w:szCs w:val="24"/>
+        </w:rPr>
+        <w:t xml:space="preserve">, </w:t>
+      </w:r>
+      <w:r>
+        <w:rPr>
+          <w:rFonts w:ascii="Times New Roman" w:hAnsi="Times New Roman" w:cs="Times New Roman"/>
+          <w:sz w:val="24"/>
+          <w:szCs w:val="24"/>
+        </w:rPr>
+        <w:t xml:space="preserve">kulit pisang </w:t>
+      </w:r>
+      <w:r>
+        <w:rPr>
+          <w:rFonts w:ascii="Times New Roman" w:hAnsi="Times New Roman" w:cs="Times New Roman"/>
+          <w:sz w:val="24"/>
+          <w:szCs w:val="24"/>
+        </w:rPr>
+        <w:t xml:space="preserve">matang berwarna kuning dan </w:t>
+      </w:r>
+      <w:r>
+        <w:rPr>
+          <w:rFonts w:ascii="Times New Roman" w:hAnsi="Times New Roman" w:cs="Times New Roman"/>
+          <w:sz w:val="24"/>
+          <w:szCs w:val="24"/>
+        </w:rPr>
+        <w:t xml:space="preserve">kulit </w:t>
+      </w:r>
+      <w:r>
+        <w:rPr>
+          <w:rFonts w:ascii="Times New Roman" w:hAnsi="Times New Roman" w:cs="Times New Roman"/>
+          <w:sz w:val="24"/>
+          <w:szCs w:val="24"/>
+        </w:rPr>
+        <w:t>pisang busuk bewarna coklat kehitaman</w:t>
+      </w:r>
+      <w:r>
+        <w:rPr>
+          <w:rFonts w:ascii="Times New Roman" w:hAnsi="Times New Roman" w:cs="Times New Roman"/>
+          <w:sz w:val="24"/>
+          <w:szCs w:val="24"/>
+        </w:rPr>
+        <w:t xml:space="preserve"> </w:t>
+      </w:r>
+      <w:r>
+        <w:rPr>
+          <w:rFonts w:ascii="Times New Roman" w:hAnsi="Times New Roman" w:cs="Times New Roman"/>
+          <w:sz w:val="24"/>
+          <w:szCs w:val="24"/>
+        </w:rPr>
+        <w:fldChar w:fldCharType="begin" w:fldLock="1"/>
+      </w:r>
+      <w:r>
+        <w:rPr>
+          <w:rFonts w:ascii="Times New Roman" w:hAnsi="Times New Roman" w:cs="Times New Roman"/>
+          <w:sz w:val="24"/>
+          <w:szCs w:val="24"/>
+        </w:rPr>
+        <w:instrText>ADDIN CSL_CITATION {"citationItems":[{"id":"ITEM-1","itemData":{"DOI":"10.31294/ijcit.v6i1.10052","ISSN":"2527-449X","abstract":"Seiring dengan perkembangan zaman, teknologi berkembang dengan pesat saat ini. Dengan perkembangan teknologi sekarang ini memudahkan semua orang mengakses apa saja. Banyak teknologi yang sudah ditemukan salah satunya adalah pengolahan citra digital,  Identifikasi pada sebuah citra sudah lama dikembangkan salah satunya dengan membedakan tekstur pada citra tersebut. Tekstur citra dapat dibedakan oleh kerapatan, keseragaman, kekasaran dan keteraturan dari citra yang diteliti. Agriculture saat ini sedang ramai di bahas khususnya di indonesia, banyak sekali penelitian yang di lakukan dalam sektor pertanian guna memajukan sektor pertanian itu sendiri. Dalam penelitian kali ini yaitu ekstraksi fitur menggunakan Hu-moment, Haralick dan Histogram dan klasifikasi menggunakan algoritma Random Forest. Peneliti mencoba mengklasifikasi buah-buahan segar atau busuk, dengan algoritma yang digunakan yaitu algoritma Random Forest, penelitian ini mendapatkan akurasi yang sangat tinggi yakni 99.6% sangat baik sekali. Namun guna memperbaharui  penelitian bisa mencoba beberapa fitur dan algorithma yang berbeda agar mendapatkan perbandingan atau hasil yang lebih maksimal.Kata kunci: ekstraksi fitur, Hu-moment Haralick dan Histogram, Random Forest.","author":[{"dropping-particle":"","family":"Cahya","given":"Fani Nurona","non-dropping-particle":"","parse-names":false,"suffix":""},{"dropping-particle":"","family":"Pebrianto","given":"Rangga","non-dropping-particle":"","parse-names":false,"suffix":""},{"dropping-particle":"","family":"M","given":"Tika Adilah","non-dropping-particle":"","parse-names":false,"suffix":""}],"container-title":"IJCIT (Indonesian Journal on Computer and Information Technology)","id":"ITEM-1","issue":"1","issued":{"date-parts":[["2021","5","31"]]},"publisher":"Universitas Bina Sarana Informatika","title":"Klasifikasi Buah Segar dan Busuk Menggunakan Ekstraksi Fitur Hu-Moment , Haralick dan Histogram","type":"article-journal","volume":"6"},"uris":["http://www.mendeley.com/documents/?uuid=a530cc8c-71a6-3581-b56b-88d40e21aae6"]}],"mendeley":{"formattedCitation":"(Cahya, Pebrianto and M, 2021)","plainTextFormattedCitation":"(Cahya, Pebrianto and M, 2021)","previouslyFormattedCitation":"(Cahya, Pebrianto and M, 2021)"},"properties":{"noteIndex":0},"schema":"https://github.com/citation-style-language/schema/raw/master/csl-citation.json"}</w:instrText>
+      </w:r>
+      <w:r>
+        <w:rPr>
+          <w:rFonts w:ascii="Times New Roman" w:hAnsi="Times New Roman" w:cs="Times New Roman"/>
+          <w:sz w:val="24"/>
+          <w:szCs w:val="24"/>
+        </w:rPr>
+        <w:fldChar w:fldCharType="separate"/>
+      </w:r>
+      <w:r>
+        <w:rPr>
+          <w:rFonts w:ascii="Times New Roman" w:hAnsi="Times New Roman" w:cs="Times New Roman"/>
+          <w:noProof/>
+          <w:sz w:val="24"/>
+          <w:szCs w:val="24"/>
+        </w:rPr>
+        <w:t>(Cahya, Pebrianto and M, 2021)</w:t>
+      </w:r>
+      <w:r>
+        <w:rPr>
+          <w:rFonts w:ascii="Times New Roman" w:hAnsi="Times New Roman" w:cs="Times New Roman"/>
+          <w:sz w:val="24"/>
+          <w:szCs w:val="24"/>
+        </w:rPr>
+        <w:fldChar w:fldCharType="end"/>
+      </w:r>
+      <w:r>
+        <w:rPr>
+          <w:rFonts w:ascii="Times New Roman" w:hAnsi="Times New Roman" w:cs="Times New Roman"/>
+          <w:sz w:val="24"/>
+          <w:szCs w:val="24"/>
+        </w:rPr>
+        <w:t>.</w:t>
       </w:r>
     </w:p>
     <w:p>
       <w:pPr>
         <w:spacing w:line="276" w:lineRule="auto"/>
-        <w:ind w:left="426" w:firstLine="294"/>
+        <w:ind w:firstLine="720"/>
         <w:jc w:val="both"/>
         <w:rPr>
           <w:rFonts w:ascii="Times New Roman" w:hAnsi="Times New Roman" w:cs="Times New Roman"/>
@@ -1000,25 +1506,39 @@
           <w:sz w:val="24"/>
           <w:szCs w:val="24"/>
         </w:rPr>
-        <w:t>Pisang</w:t>
-      </w:r>
-      <w:r>
-        <w:rPr>
-          <w:rFonts w:ascii="Times New Roman" w:hAnsi="Times New Roman" w:cs="Times New Roman"/>
-          <w:sz w:val="24"/>
-          <w:szCs w:val="24"/>
-        </w:rPr>
-        <w:t xml:space="preserve"> atau </w:t>
-      </w:r>
-      <w:r>
-        <w:rPr>
-          <w:rFonts w:ascii="Times New Roman" w:hAnsi="Times New Roman" w:cs="Times New Roman"/>
-          <w:i/>
-          <w:iCs/>
-          <w:sz w:val="24"/>
-          <w:szCs w:val="24"/>
-        </w:rPr>
-        <w:t>Musa Paradisiaca L</w:t>
+        <w:t xml:space="preserve">Pengetahuan </w:t>
+      </w:r>
+      <w:r>
+        <w:rPr>
+          <w:rFonts w:ascii="Times New Roman" w:hAnsi="Times New Roman" w:cs="Times New Roman"/>
+          <w:sz w:val="24"/>
+          <w:szCs w:val="24"/>
+        </w:rPr>
+        <w:t>sangat dibutuhkan agar</w:t>
+      </w:r>
+      <w:r>
+        <w:rPr>
+          <w:rFonts w:ascii="Times New Roman" w:hAnsi="Times New Roman" w:cs="Times New Roman"/>
+          <w:sz w:val="24"/>
+          <w:szCs w:val="24"/>
+        </w:rPr>
+        <w:t xml:space="preserve"> menjawab persoalan</w:t>
+      </w:r>
+      <w:r>
+        <w:rPr>
+          <w:rFonts w:ascii="Times New Roman" w:hAnsi="Times New Roman" w:cs="Times New Roman"/>
+          <w:sz w:val="24"/>
+          <w:szCs w:val="24"/>
+        </w:rPr>
+        <w:t xml:space="preserve"> melihat mutu pisang </w:t>
+      </w:r>
+      <w:r>
+        <w:rPr>
+          <w:rFonts w:ascii="Times New Roman" w:hAnsi="Times New Roman" w:cs="Times New Roman"/>
+          <w:sz w:val="24"/>
+          <w:szCs w:val="24"/>
+        </w:rPr>
+        <w:t xml:space="preserve">tidak dengan menggunakan manusia lagi, maka dibutuhkan sistem pakar </w:t>
       </w:r>
       <w:r>
         <w:rPr>
@@ -1034,31 +1554,23 @@
           <w:sz w:val="24"/>
           <w:szCs w:val="24"/>
         </w:rPr>
-        <w:t xml:space="preserve">merupakan </w:t>
-      </w:r>
-      <w:r>
-        <w:rPr>
-          <w:rFonts w:ascii="Times New Roman" w:hAnsi="Times New Roman" w:cs="Times New Roman"/>
-          <w:sz w:val="24"/>
-          <w:szCs w:val="24"/>
-        </w:rPr>
-        <w:t>buah yang</w:t>
-      </w:r>
-      <w:r>
-        <w:rPr>
-          <w:rFonts w:ascii="Times New Roman" w:hAnsi="Times New Roman" w:cs="Times New Roman"/>
-          <w:sz w:val="24"/>
-          <w:szCs w:val="24"/>
-        </w:rPr>
-        <w:t xml:space="preserve"> berasal dari Kawasan Asia tenggara dan </w:t>
-      </w:r>
-      <w:r>
-        <w:rPr>
-          <w:rFonts w:ascii="Times New Roman" w:hAnsi="Times New Roman" w:cs="Times New Roman"/>
-          <w:sz w:val="24"/>
-          <w:szCs w:val="24"/>
-        </w:rPr>
-        <w:t xml:space="preserve"> disukai masyarakat Indonesia dan tumbuh banyak di Indonesia</w:t>
+        <w:t>adalah</w:t>
+      </w:r>
+      <w:r>
+        <w:rPr>
+          <w:rFonts w:ascii="Times New Roman" w:hAnsi="Times New Roman" w:cs="Times New Roman"/>
+          <w:sz w:val="24"/>
+          <w:szCs w:val="24"/>
+        </w:rPr>
+        <w:t xml:space="preserve"> cabang dari ilmu kecerdasan buatan</w:t>
+      </w:r>
+      <w:r>
+        <w:rPr>
+          <w:rFonts w:ascii="Times New Roman" w:hAnsi="Times New Roman" w:cs="Times New Roman"/>
+          <w:sz w:val="24"/>
+          <w:szCs w:val="24"/>
+        </w:rPr>
+        <w:t xml:space="preserve"> yang</w:t>
       </w:r>
       <w:r>
         <w:rPr>
@@ -1074,6 +1586,38 @@
           <w:sz w:val="24"/>
           <w:szCs w:val="24"/>
         </w:rPr>
+        <w:t>mengadopsi cara berfikir manusia</w:t>
+      </w:r>
+      <w:r>
+        <w:rPr>
+          <w:rFonts w:ascii="Times New Roman" w:hAnsi="Times New Roman" w:cs="Times New Roman"/>
+          <w:sz w:val="24"/>
+          <w:szCs w:val="24"/>
+        </w:rPr>
+        <w:t xml:space="preserve"> dengan menggunakan algortima lalu dimasukkan</w:t>
+      </w:r>
+      <w:r>
+        <w:rPr>
+          <w:rFonts w:ascii="Times New Roman" w:hAnsi="Times New Roman" w:cs="Times New Roman"/>
+          <w:sz w:val="24"/>
+          <w:szCs w:val="24"/>
+        </w:rPr>
+        <w:t xml:space="preserve"> kedalam komputer </w:t>
+      </w:r>
+      <w:r>
+        <w:rPr>
+          <w:rFonts w:ascii="Times New Roman" w:hAnsi="Times New Roman" w:cs="Times New Roman"/>
+          <w:sz w:val="24"/>
+          <w:szCs w:val="24"/>
+        </w:rPr>
+        <w:t xml:space="preserve"> </w:t>
+      </w:r>
+      <w:r>
+        <w:rPr>
+          <w:rFonts w:ascii="Times New Roman" w:hAnsi="Times New Roman" w:cs="Times New Roman"/>
+          <w:sz w:val="24"/>
+          <w:szCs w:val="24"/>
+        </w:rPr>
         <w:fldChar w:fldCharType="begin" w:fldLock="1"/>
       </w:r>
       <w:r>
@@ -1082,7 +1626,7 @@
           <w:sz w:val="24"/>
           <w:szCs w:val="24"/>
         </w:rPr>
-        <w:instrText>ADDIN CSL_CITATION {"citationItems":[{"id":"ITEM-1","itemData":{"DOI":"10.26877/e-dimas.v12i1.6395","ISSN":"2087-3565","abstract":"Pengolahan pangan semakin berkembang seiring dengan perkembangan pengetahuan dan perkembangan teknologi. Berbagai inovasi dilakukan oleh beberapa industri pengolahan makanan dalam menciptakan produk makanan baru yang dapat diterima masyarakat. Seiring dengan beragamnya jenis makanan olahan dari buah pisang, maka meningkat pula jumlah limbah yang dihasilkan dari para pengusaha olahan pisang tersebut. Tujuan dari kegiatan ini adalah memberikan pengetahuan dan pemahaman kepada mitra dalam pengolahan limbah kulit pisang menjadi selai kulit pisang. Sasaran program pengabdian ini adalah Aisyiah Ranting Gedung Johor Kecamatan Medan Johor yang berjumlah 10 orang. Mitra yang ikut berpartisipasi adalah anggota Aisyiah yang tergolong dalam usia produktif dan berprofesi sebagai ibu rumah tangga. Metode dalam kegiatan pengabdian ini adalah: (1) sosialisasi atau penyuluhan, yaitu memberikan pemahaman kepada mitra sasaran akan kesadaran kelestarian lingkungan, (2) pelatihan, yaitu memberikan pengetahuan kepada mitra sasaran bagaimana mengolah limbah kulit pisang menjadi selai kulit pisang. Hasil yang diperoleh dari kegiatan pengabdian ini adalah antusias mitra sasaran dalam setiap proses, umpan balik dari mitra sasaran yang dinilai positif dan memberikan manfaat kepada mitra sasaran baik dalam bidang sosial yaitu memberikan rasa percaya mitra untuk berwirausaha maupun bidang ekonomi yaitu sebagai penambah penghasilan keluarga.","author":[{"dropping-particle":"","family":"Gurning","given":"Riris Nadia Syafrilia","non-dropping-particle":"","parse-names":false,"suffix":""},{"dropping-particle":"","family":"Puarada","given":"Sakral Hasby","non-dropping-particle":"","parse-names":false,"suffix":""},{"dropping-particle":"","family":"Fuadi","given":"Misril","non-dropping-particle":"","parse-names":false,"suffix":""}],"container-title":"E-Dimas: Jurnal Pengabdian kepada Masyarakat","id":"ITEM-1","issue":"1","issued":{"date-parts":[["2021","3","24"]]},"page":"106-111","publisher":"Universitas PGRI Semarang","title":"Pemanfaatan Limbah Pisang Menjadi Selai Pisang Sebagai Peningkatan Nilai Guna Pisang","type":"article-journal","volume":"12"},"uris":["http://www.mendeley.com/documents/?uuid=ca50eba8-2800-352d-9c4d-1019c8ab4481"]}],"mendeley":{"formattedCitation":"(Gurning, Puarada and Fuadi, 2021)","plainTextFormattedCitation":"(Gurning, Puarada and Fuadi, 2021)","previouslyFormattedCitation":"(Gurning, Puarada and Fuadi, 2021)"},"properties":{"noteIndex":0},"schema":"https://github.com/citation-style-language/schema/raw/master/csl-citation.json"}</w:instrText>
+        <w:instrText>ADDIN CSL_CITATION {"citationItems":[{"id":"ITEM-1","itemData":{"DOI":"10.30865/mib.v5i4.3225","ISSN":"2614-5278","abstract":"Most of Indonesia's population earns a living as farmers who mostly cultivate various types of plants, one of which is the banana plant. Banana plant (Musa Paradisiaca L) is one of the horticultural crops that can be planted intensively due to very supportive soil and climatic conditions, especially in North Sumatra. However, the productive growth of banana plants in Indonesia is getting lower, this is due to the lack of knowledge of farmers about banana plant diseases and how to overcome them, another reason is the lack of agricultural managers who provide counseling to farmers about types of banana plant diseases and their prevention and prevention. In this study, we will take advantage of the development of analysis that adopts the process and way of thinking of humans, namely Artificial Intelligence or artificial intelligence which is often called the Expert System with the Bayes Theorem algorithm that relies on probability values, so that it can provide diagnostic results that are in accordance with symptoms based on the knowledge base obtained from expertise. an expert in the field of banana plant diseases. The research will provide solutions for handling or preventing disease based on the rules that have been obtained from the expertise of an expert in the field of banana plants. So the analysis of the Bayes theorem algorithm is feasible to implement and can help banana farming communities in preventing disease and can help increase the productivity of banana plants","author":[{"dropping-particle":"","family":"Zunaidi","given":"Muhammad","non-dropping-particle":"","parse-names":false,"suffix":""},{"dropping-particle":"","family":"Pane","given":"Usti Fatimah Sari Sitorus","non-dropping-particle":"","parse-names":false,"suffix":""},{"dropping-particle":"","family":"Nasyuha","given":"Asyahri Hadi","non-dropping-particle":"","parse-names":false,"suffix":""}],"container-title":"Jurnal Media Informatika Budidarma","id":"ITEM-1","issue":"4","issued":{"date-parts":[["2021"]]},"page":"1302","title":"Analisis Teorema Bayes Dalam Mendiagnosa Penyakit Tanaman Pisang","type":"article-journal","volume":"5"},"uris":["http://www.mendeley.com/documents/?uuid=494a5891-ca8d-4fd7-9c3d-0765a36c84eb"]}],"mendeley":{"formattedCitation":"(Zunaidi, Pane and Nasyuha, 2021)","plainTextFormattedCitation":"(Zunaidi, Pane and Nasyuha, 2021)","previouslyFormattedCitation":"(Zunaidi, Pane and Nasyuha, 2021)"},"properties":{"noteIndex":0},"schema":"https://github.com/citation-style-language/schema/raw/master/csl-citation.json"}</w:instrText>
       </w:r>
       <w:r>
         <w:rPr>
@@ -1099,7 +1643,7 @@
           <w:sz w:val="24"/>
           <w:szCs w:val="24"/>
         </w:rPr>
-        <w:t>(Gurning, Puarada and Fuadi, 2021)</w:t>
+        <w:t>(Zunaidi, Pane and Nasyuha, 2021)</w:t>
       </w:r>
       <w:r>
         <w:rPr>
@@ -1115,7 +1659,15 @@
           <w:sz w:val="24"/>
           <w:szCs w:val="24"/>
         </w:rPr>
-        <w:t xml:space="preserve"> </w:t>
+        <w:t xml:space="preserve">. </w:t>
+      </w:r>
+      <w:r>
+        <w:rPr>
+          <w:rFonts w:ascii="Times New Roman" w:hAnsi="Times New Roman" w:cs="Times New Roman"/>
+          <w:sz w:val="24"/>
+          <w:szCs w:val="24"/>
+        </w:rPr>
+        <w:t xml:space="preserve"> Sistem pakar dapat dilakukan dengan membuat algortima kecerdasan buatan </w:t>
       </w:r>
       <w:r>
         <w:rPr>
@@ -1131,7 +1683,7 @@
           <w:sz w:val="24"/>
           <w:szCs w:val="24"/>
         </w:rPr>
-        <w:instrText>ADDIN CSL_CITATION {"citationItems":[{"id":"ITEM-1","itemData":{"DOI":"10.30865/mib.v5i4.3225","ISSN":"2614-5278","abstract":"Most of Indonesia's population earns a living as farmers who mostly cultivate various types of plants, one of which is the banana plant. Banana plant (Musa Paradisiaca L) is one of the horticultural crops that can be planted intensively due to very supportive soil and climatic conditions, especially in North Sumatra. However, the productive growth of banana plants in Indonesia is getting lower, this is due to the lack of knowledge of farmers about banana plant diseases and how to overcome them, another reason is the lack of agricultural managers who provide counseling to farmers about types of banana plant diseases and their prevention and prevention. In this study, we will take advantage of the development of analysis that adopts the process and way of thinking of humans, namely Artificial Intelligence or artificial intelligence which is often called the Expert System with the Bayes Theorem algorithm that relies on probability values, so that it can provide diagnostic results that are in accordance with symptoms based on the knowledge base obtained from expertise. an expert in the field of banana plant diseases. The research will provide solutions for handling or preventing disease based on the rules that have been obtained from the expertise of an expert in the field of banana plants. So the analysis of the Bayes theorem algorithm is feasible to implement and can help banana farming communities in preventing disease and can help increase the productivity of banana plants","author":[{"dropping-particle":"","family":"Zunaidi","given":"Muhammad","non-dropping-particle":"","parse-names":false,"suffix":""},{"dropping-particle":"","family":"Pane","given":"Usti Fatimah Sari Sitorus","non-dropping-particle":"","parse-names":false,"suffix":""},{"dropping-particle":"","family":"Nasyuha","given":"Asyahri Hadi","non-dropping-particle":"","parse-names":false,"suffix":""}],"container-title":"Jurnal Media Informatika Budidarma","id":"ITEM-1","issue":"4","issued":{"date-parts":[["2021"]]},"page":"1302","title":"Analisis Teorema Bayes Dalam Mendiagnosa Penyakit Tanaman Pisang","type":"article-journal","volume":"5"},"uris":["http://www.mendeley.com/documents/?uuid=494a5891-ca8d-4fd7-9c3d-0765a36c84eb"]}],"mendeley":{"formattedCitation":"(Zunaidi, Pane and Nasyuha, 2021)","plainTextFormattedCitation":"(Zunaidi, Pane and Nasyuha, 2021)","previouslyFormattedCitation":"(Zunaidi, Pane and Nasyuha, 2021)"},"properties":{"noteIndex":0},"schema":"https://github.com/citation-style-language/schema/raw/master/csl-citation.json"}</w:instrText>
+        <w:instrText>ADDIN CSL_CITATION {"citationItems":[{"id":"ITEM-1","itemData":{"DOI":"10.22146/jnteti.v10i4.462","ISSN":"2301-4156","abstract":"Pisang merupakan buah yang memiliki kandungan vitamin, mineral, dan karbohidrat yang sangat besar. Tanaman pisang sering dibudidayakan karena memiliki banyak manfaat. Dalam membudidayakan tanaman pisang, perlu diperhatikan tingkat kematangan buah pisang tersebut. Hal ini berguna untuk menentukan mutu buah pisang tersebut saat dipanen. Tingkat kematangan pisang ini berhubungan dengan jangkauan pemasaran. Jika jangkauan pemasarannya jauh, sebaiknya pisang dipanen saat tingkat kematangan buah pisang masih cukup rendah. Oleh karena itu, dibutuhkan suatu sistem yang dapat mengklasifikasikan tingkat kematangan pisang. Tahapan pertama dalam pembuatan sistem adalah mengumpulkan data citra pisang sebanyak 45 citra, dengan komposisi 30 citra sebagai data latih dan 15 citra sebagai data uji. Selanjutnya, metode ekstraksi fitur tekstur digunakan untuk menentukan parameter yang berpengaruh terhadap tingkat kematangan buah pisang. Ekstraksi yang digunakan adalah ekstraksi fitur berdasarkan histogram. Pada ekstraksi fitur tekstur berdasarkan histogram ini dihasilkan beberapa parameter seperti rerata, skewness, descriptor energi, dan kehalusan pada citra. Tahapan selanjutnya adalah melakukan klasifikasi berdasarkan fitur yang telah diperoleh dengan menggunakan algoritme K Nearest Neighbor (KNN). Hasil yang diperoleh menunjukkan tingkat akurasi klasifikasi sebesar 88,89%.","author":[{"dropping-particle":"","family":"Rifki Kosasih","given":"","non-dropping-particle":"","parse-names":false,"suffix":""}],"container-title":"Jurnal Nasional Teknik Elektro dan Teknologi Informasi","id":"ITEM-1","issue":"4","issued":{"date-parts":[["2021","11","29"]]},"page":"383-388","publisher":"Universitas Gadjah Mada","title":"Klasifikasi Tingkat Kematangan Pisang Berdasarkan Ekstraksi Fitur Tekstur dan Algoritme KNN","type":"article-journal","volume":"10"},"uris":["http://www.mendeley.com/documents/?uuid=b71c1528-a37f-3bc9-96d2-9e917b400774"]}],"mendeley":{"formattedCitation":"(Rifki Kosasih, 2021a)","plainTextFormattedCitation":"(Rifki Kosasih, 2021a)","previouslyFormattedCitation":"(Rifki Kosasih, 2021a)"},"properties":{"noteIndex":0},"schema":"https://github.com/citation-style-language/schema/raw/master/csl-citation.json"}</w:instrText>
       </w:r>
       <w:r>
         <w:rPr>
@@ -1148,7 +1700,7 @@
           <w:sz w:val="24"/>
           <w:szCs w:val="24"/>
         </w:rPr>
-        <w:t>(Zunaidi, Pane and Nasyuha, 2021)</w:t>
+        <w:t>(Rifki Kosasih, 2021a)</w:t>
       </w:r>
       <w:r>
         <w:rPr>
@@ -1164,118 +1716,13 @@
           <w:sz w:val="24"/>
           <w:szCs w:val="24"/>
         </w:rPr>
-        <w:t xml:space="preserve"> </w:t>
-      </w:r>
-      <w:r>
-        <w:rPr>
-          <w:rFonts w:ascii="Times New Roman" w:hAnsi="Times New Roman" w:cs="Times New Roman"/>
-          <w:sz w:val="24"/>
-          <w:szCs w:val="24"/>
-        </w:rPr>
-        <w:t>. M</w:t>
-      </w:r>
-      <w:r>
-        <w:rPr>
-          <w:rFonts w:ascii="Times New Roman" w:hAnsi="Times New Roman" w:cs="Times New Roman"/>
-          <w:sz w:val="24"/>
-          <w:szCs w:val="24"/>
-        </w:rPr>
-        <w:t>enurut</w:t>
-      </w:r>
-      <w:r>
-        <w:rPr>
-          <w:rFonts w:ascii="Times New Roman" w:hAnsi="Times New Roman" w:cs="Times New Roman"/>
-          <w:sz w:val="24"/>
-          <w:szCs w:val="24"/>
-        </w:rPr>
-        <w:t xml:space="preserve"> </w:t>
-      </w:r>
-      <w:r>
-        <w:rPr>
-          <w:rFonts w:ascii="Times New Roman" w:hAnsi="Times New Roman" w:cs="Times New Roman"/>
-          <w:sz w:val="24"/>
-          <w:szCs w:val="24"/>
-        </w:rPr>
-        <w:t>data produksi</w:t>
-      </w:r>
-      <w:r>
-        <w:rPr>
-          <w:rFonts w:ascii="Times New Roman" w:hAnsi="Times New Roman" w:cs="Times New Roman"/>
-          <w:sz w:val="24"/>
-          <w:szCs w:val="24"/>
-        </w:rPr>
-        <w:t xml:space="preserve"> pisang </w:t>
-      </w:r>
-      <w:r>
-        <w:rPr>
-          <w:rFonts w:ascii="Times New Roman" w:hAnsi="Times New Roman" w:cs="Times New Roman"/>
-          <w:sz w:val="24"/>
-          <w:szCs w:val="24"/>
-        </w:rPr>
-        <w:t>dari Badan Pusat Statistik (BPS)</w:t>
-      </w:r>
-      <w:r>
-        <w:rPr>
-          <w:rFonts w:ascii="Times New Roman" w:hAnsi="Times New Roman" w:cs="Times New Roman"/>
-          <w:sz w:val="24"/>
-          <w:szCs w:val="24"/>
-        </w:rPr>
-        <w:t xml:space="preserve"> tahun </w:t>
-      </w:r>
-      <w:r>
-        <w:rPr>
-          <w:rFonts w:ascii="Times New Roman" w:hAnsi="Times New Roman" w:cs="Times New Roman"/>
-          <w:sz w:val="24"/>
-          <w:szCs w:val="24"/>
-        </w:rPr>
-        <w:t>2021 adalah</w:t>
-      </w:r>
-      <w:r>
-        <w:rPr>
-          <w:rFonts w:ascii="Times New Roman" w:hAnsi="Times New Roman" w:cs="Times New Roman"/>
-          <w:sz w:val="24"/>
-          <w:szCs w:val="24"/>
-        </w:rPr>
-        <w:t xml:space="preserve"> 8.741.147 </w:t>
-      </w:r>
-      <w:r>
-        <w:rPr>
-          <w:rFonts w:ascii="Times New Roman" w:hAnsi="Times New Roman" w:cs="Times New Roman"/>
-          <w:sz w:val="24"/>
-          <w:szCs w:val="24"/>
-        </w:rPr>
-        <w:t>t</w:t>
-      </w:r>
-      <w:r>
-        <w:rPr>
-          <w:rFonts w:ascii="Times New Roman" w:hAnsi="Times New Roman" w:cs="Times New Roman"/>
-          <w:sz w:val="24"/>
-          <w:szCs w:val="24"/>
-        </w:rPr>
-        <w:t>on</w:t>
-      </w:r>
-      <w:r>
-        <w:rPr>
-          <w:rFonts w:ascii="Times New Roman" w:hAnsi="Times New Roman" w:cs="Times New Roman"/>
-          <w:sz w:val="24"/>
-          <w:szCs w:val="24"/>
-        </w:rPr>
         <w:t>.</w:t>
-      </w:r>
-      <w:bookmarkStart w:id="0" w:name="_Hlk125890163"/>
-      <w:r>
-        <w:rPr>
-          <w:rFonts w:ascii="Times New Roman" w:hAnsi="Times New Roman" w:cs="Times New Roman"/>
-          <w:sz w:val="24"/>
-          <w:szCs w:val="24"/>
-        </w:rPr>
-        <w:t xml:space="preserve"> </w:t>
       </w:r>
     </w:p>
     <w:p>
       <w:pPr>
         <w:spacing w:line="276" w:lineRule="auto"/>
-        <w:ind w:left="426" w:firstLine="294"/>
+        <w:ind w:firstLine="720"/>
         <w:jc w:val="both"/>
         <w:rPr>
           <w:rFonts w:ascii="Times New Roman" w:hAnsi="Times New Roman" w:cs="Times New Roman"/>
@@ -1289,6 +1736,30 @@
           <w:sz w:val="24"/>
           <w:szCs w:val="24"/>
         </w:rPr>
+        <w:t xml:space="preserve">Penelitian yang sudah dilakukan dengan untuk identifikasi mutu buah pisang </w:t>
+      </w:r>
+      <w:r>
+        <w:rPr>
+          <w:rFonts w:ascii="Times New Roman" w:hAnsi="Times New Roman" w:cs="Times New Roman"/>
+          <w:sz w:val="24"/>
+          <w:szCs w:val="24"/>
+        </w:rPr>
+        <w:t>dengan memanfaatkan gambar buah pisang</w:t>
+      </w:r>
+      <w:r>
+        <w:rPr>
+          <w:rFonts w:ascii="Times New Roman" w:hAnsi="Times New Roman" w:cs="Times New Roman"/>
+          <w:sz w:val="24"/>
+          <w:szCs w:val="24"/>
+        </w:rPr>
+        <w:t xml:space="preserve">, </w:t>
+      </w:r>
+      <w:r>
+        <w:rPr>
+          <w:rFonts w:ascii="Times New Roman" w:hAnsi="Times New Roman" w:cs="Times New Roman"/>
+          <w:sz w:val="24"/>
+          <w:szCs w:val="24"/>
+        </w:rPr>
         <w:t xml:space="preserve"> </w:t>
       </w:r>
       <w:r>
@@ -1297,55 +1768,109 @@
           <w:sz w:val="24"/>
           <w:szCs w:val="24"/>
         </w:rPr>
-        <w:t>B</w:t>
-      </w:r>
-      <w:r>
-        <w:rPr>
-          <w:rFonts w:ascii="Times New Roman" w:hAnsi="Times New Roman" w:cs="Times New Roman"/>
-          <w:sz w:val="24"/>
-          <w:szCs w:val="24"/>
-        </w:rPr>
-        <w:t>uah pisang sangat banyak d</w:t>
-      </w:r>
-      <w:r>
-        <w:rPr>
-          <w:rFonts w:ascii="Times New Roman" w:hAnsi="Times New Roman" w:cs="Times New Roman"/>
-          <w:sz w:val="24"/>
-          <w:szCs w:val="24"/>
-        </w:rPr>
-        <w:t>i</w:t>
-      </w:r>
-      <w:r>
-        <w:rPr>
-          <w:rFonts w:ascii="Times New Roman" w:hAnsi="Times New Roman" w:cs="Times New Roman"/>
-          <w:sz w:val="24"/>
-          <w:szCs w:val="24"/>
-        </w:rPr>
-        <w:t>produksi di Indonesia</w:t>
-      </w:r>
-      <w:r>
-        <w:rPr>
-          <w:rFonts w:ascii="Times New Roman" w:hAnsi="Times New Roman" w:cs="Times New Roman"/>
-          <w:sz w:val="24"/>
-          <w:szCs w:val="24"/>
-        </w:rPr>
-        <w:t xml:space="preserve"> untuk menentukan mutu buah pisang menjadi masalah tersendiri dengan memperhatikan fa</w:t>
-      </w:r>
-      <w:r>
-        <w:rPr>
-          <w:rFonts w:ascii="Times New Roman" w:hAnsi="Times New Roman" w:cs="Times New Roman"/>
-          <w:sz w:val="24"/>
-          <w:szCs w:val="24"/>
-        </w:rPr>
-        <w:t>k</w:t>
-      </w:r>
-      <w:r>
-        <w:rPr>
-          <w:rFonts w:ascii="Times New Roman" w:hAnsi="Times New Roman" w:cs="Times New Roman"/>
-          <w:sz w:val="24"/>
-          <w:szCs w:val="24"/>
-        </w:rPr>
-        <w:t xml:space="preserve">tor warna kulit pisang </w:t>
+        <w:t xml:space="preserve">menurut Rifki kosasih </w:t>
+      </w:r>
+      <w:r>
+        <w:rPr>
+          <w:rFonts w:ascii="Times New Roman" w:hAnsi="Times New Roman" w:cs="Times New Roman"/>
+          <w:sz w:val="24"/>
+          <w:szCs w:val="24"/>
+        </w:rPr>
+        <w:t xml:space="preserve">metode ekstraksi </w:t>
+      </w:r>
+      <w:r>
+        <w:rPr>
+          <w:rFonts w:ascii="Times New Roman" w:hAnsi="Times New Roman" w:cs="Times New Roman"/>
+          <w:i/>
+          <w:iCs/>
+          <w:sz w:val="24"/>
+          <w:szCs w:val="24"/>
+        </w:rPr>
+        <w:t>K Nearest Neighbor</w:t>
+      </w:r>
+      <w:r>
+        <w:rPr>
+          <w:rFonts w:ascii="Times New Roman" w:hAnsi="Times New Roman" w:cs="Times New Roman"/>
+          <w:sz w:val="24"/>
+          <w:szCs w:val="24"/>
+        </w:rPr>
+        <w:t xml:space="preserve">  </w:t>
+      </w:r>
+      <w:r>
+        <w:rPr>
+          <w:rFonts w:ascii="Times New Roman" w:hAnsi="Times New Roman" w:cs="Times New Roman"/>
+          <w:i/>
+          <w:iCs/>
+          <w:sz w:val="24"/>
+          <w:szCs w:val="24"/>
+        </w:rPr>
+        <w:t xml:space="preserve"> </w:t>
+      </w:r>
+      <w:r>
+        <w:rPr>
+          <w:rFonts w:ascii="Times New Roman" w:hAnsi="Times New Roman" w:cs="Times New Roman"/>
+          <w:sz w:val="24"/>
+          <w:szCs w:val="24"/>
+        </w:rPr>
+        <w:t>melakukan ekstraksi</w:t>
+      </w:r>
+      <w:r>
+        <w:rPr>
+          <w:rFonts w:ascii="Times New Roman" w:hAnsi="Times New Roman" w:cs="Times New Roman"/>
+          <w:sz w:val="24"/>
+          <w:szCs w:val="24"/>
+        </w:rPr>
+        <w:t xml:space="preserve"> citra gambar</w:t>
+      </w:r>
+      <w:r>
+        <w:rPr>
+          <w:rFonts w:ascii="Times New Roman" w:hAnsi="Times New Roman" w:cs="Times New Roman"/>
+          <w:sz w:val="24"/>
+          <w:szCs w:val="24"/>
+        </w:rPr>
+        <w:t xml:space="preserve"> buah pisang berdasarkan warna kulit</w:t>
+      </w:r>
+      <w:r>
+        <w:rPr>
+          <w:rFonts w:ascii="Times New Roman" w:hAnsi="Times New Roman" w:cs="Times New Roman"/>
+          <w:sz w:val="24"/>
+          <w:szCs w:val="24"/>
+        </w:rPr>
+        <w:t xml:space="preserve"> sebelum dimasukkan ke algoritma </w:t>
+      </w:r>
+      <w:r>
+        <w:rPr>
+          <w:rFonts w:ascii="Times New Roman" w:hAnsi="Times New Roman" w:cs="Times New Roman"/>
+          <w:i/>
+          <w:iCs/>
+          <w:sz w:val="24"/>
+          <w:szCs w:val="24"/>
+        </w:rPr>
+        <w:t>K Nearest Neighbor</w:t>
+      </w:r>
+      <w:r>
+        <w:rPr>
+          <w:rFonts w:ascii="Times New Roman" w:hAnsi="Times New Roman" w:cs="Times New Roman"/>
+          <w:sz w:val="24"/>
+          <w:szCs w:val="24"/>
+        </w:rPr>
+        <w:t xml:space="preserve"> lalu menghasilkan</w:t>
+      </w:r>
+      <w:r>
+        <w:rPr>
+          <w:rFonts w:ascii="Times New Roman" w:hAnsi="Times New Roman" w:cs="Times New Roman"/>
+          <w:sz w:val="24"/>
+          <w:szCs w:val="24"/>
+        </w:rPr>
+        <w:t xml:space="preserve"> hasil akurasi 88,89%</w:t>
+      </w:r>
+      <w:r>
+        <w:rPr>
+          <w:rFonts w:ascii="Times New Roman" w:hAnsi="Times New Roman" w:cs="Times New Roman"/>
+          <w:sz w:val="24"/>
+          <w:szCs w:val="24"/>
+        </w:rPr>
+        <w:t xml:space="preserve"> </w:t>
       </w:r>
       <w:r>
         <w:rPr>
@@ -1361,7 +1886,7 @@
           <w:sz w:val="24"/>
           <w:szCs w:val="24"/>
         </w:rPr>
-        <w:instrText>ADDIN CSL_CITATION {"citationItems":[{"id":"ITEM-1","itemData":{"DOI":"10.33059/j-icom.v2i2.2947","ISSN":"2775-2089","abstract":"Pisang (Musa Paradisiaca) adalah tanaman buah yang kaya akan sumber vitamin, mineral dan karbohidrat[1]. Pada saat ini menetukan kematangan pisang menjadi masalah tersendiri bagi petani pisang, untuk menentukan kematangan buah pisang sangat perlu diperhatikan tingkat ketuaan buah yang merupakan factor penting dari mutu buah pisang terseut. Buah pisang memiliki 3 warna, yaitu hijau pada saat pisang mentah, warna kuning pada saat pisang setengah matang dan warna kuning kehitaman pada pisang sangat matang. pada penelitian kali akan digunakan metode yaitu YCbCr dan Multi-Level Thresholding, dimana didapatkan hasil yang cukup baik.","author":[{"dropping-particle":"","family":"Effendi","given":"T. Rahmad","non-dropping-particle":"","parse-names":false,"suffix":""},{"dropping-particle":"","family":"Hermawan","given":"Ade","non-dropping-particle":"","parse-names":false,"suffix":""}],"container-title":"J-ICOM - Jurnal Informatika dan Teknologi Komputer","id":"ITEM-1","issue":"2","issued":{"date-parts":[["2021","10","18"]]},"page":"105-108","publisher":"Fakultas Hukum Universitas Samudra","title":"Deteksi Kematangan Buah Pisang Berdasarakan Kulit Menggunakan Metode Multi-Level Thresholding dan YCbCr","type":"article-journal","volume":"2"},"uris":["http://www.mendeley.com/documents/?uuid=a05221d5-2f7c-36dd-984f-aae2b9fc53b0"]}],"mendeley":{"formattedCitation":"(Effendi and Hermawan, 2021)","plainTextFormattedCitation":"(Effendi and Hermawan, 2021)","previouslyFormattedCitation":"(Effendi and Hermawan, 2021)"},"properties":{"noteIndex":0},"schema":"https://github.com/citation-style-language/schema/raw/master/csl-citation.json"}</w:instrText>
+        <w:instrText>ADDIN CSL_CITATION {"citationItems":[{"id":"ITEM-1","itemData":{"DOI":"10.22146/jnteti.v10i4.462","ISSN":"2301-4156","abstract":"Pisang merupakan buah yang memiliki kandungan vitamin, mineral, dan karbohidrat yang sangat besar. Tanaman pisang sering dibudidayakan karena memiliki banyak manfaat. Dalam membudidayakan tanaman pisang, perlu diperhatikan tingkat kematangan buah pisang tersebut. Hal ini berguna untuk menentukan mutu buah pisang tersebut saat dipanen. Tingkat kematangan pisang ini berhubungan dengan jangkauan pemasaran. Jika jangkauan pemasarannya jauh, sebaiknya pisang dipanen saat tingkat kematangan buah pisang masih cukup rendah. Oleh karena itu, dibutuhkan suatu sistem yang dapat mengklasifikasikan tingkat kematangan pisang. Tahapan pertama dalam pembuatan sistem adalah mengumpulkan data citra pisang sebanyak 45 citra, dengan komposisi 30 citra sebagai data latih dan 15 citra sebagai data uji. Selanjutnya, metode ekstraksi fitur tekstur digunakan untuk menentukan parameter yang berpengaruh terhadap tingkat kematangan buah pisang. Ekstraksi yang digunakan adalah ekstraksi fitur berdasarkan histogram. Pada ekstraksi fitur tekstur berdasarkan histogram ini dihasilkan beberapa parameter seperti rerata, skewness, descriptor energi, dan kehalusan pada citra. Tahapan selanjutnya adalah melakukan klasifikasi berdasarkan fitur yang telah diperoleh dengan menggunakan algoritme K Nearest Neighbor (KNN). Hasil yang diperoleh menunjukkan tingkat akurasi klasifikasi sebesar 88,89%.","author":[{"dropping-particle":"","family":"Rifki Kosasih","given":"","non-dropping-particle":"","parse-names":false,"suffix":""}],"container-title":"Jurnal Nasional Teknik Elektro dan Teknologi Informasi","id":"ITEM-1","issue":"4","issued":{"date-parts":[["2021"]]},"title":"Klasifikasi Tingkat Kematangan Pisang Berdasarkan Ekstraksi Fitur Tekstur dan Algoritme KNN","type":"article-journal","volume":"10"},"uris":["http://www.mendeley.com/documents/?uuid=2e0934eb-16cb-4287-a62f-4987dad9180e"]}],"mendeley":{"formattedCitation":"(Rifki Kosasih, 2021b)","plainTextFormattedCitation":"(Rifki Kosasih, 2021b)","previouslyFormattedCitation":"(Rifki Kosasih, 2021b)"},"properties":{"noteIndex":0},"schema":"https://github.com/citation-style-language/schema/raw/master/csl-citation.json"}</w:instrText>
       </w:r>
       <w:r>
         <w:rPr>
@@ -1378,7 +1903,7 @@
           <w:sz w:val="24"/>
           <w:szCs w:val="24"/>
         </w:rPr>
-        <w:t>(Effendi and Hermawan, 2021)</w:t>
+        <w:t>(Rifki Kosasih, 2021b)</w:t>
       </w:r>
       <w:r>
         <w:rPr>
@@ -1403,187 +1928,96 @@
           <w:szCs w:val="24"/>
         </w:rPr>
         <w:t xml:space="preserve"> </w:t>
-      </w:r>
-      <w:r>
-        <w:rPr>
-          <w:rFonts w:ascii="Times New Roman" w:hAnsi="Times New Roman" w:cs="Times New Roman"/>
-          <w:sz w:val="24"/>
-          <w:szCs w:val="24"/>
-        </w:rPr>
-        <w:t>P</w:t>
-      </w:r>
-      <w:r>
-        <w:rPr>
-          <w:rFonts w:ascii="Times New Roman" w:hAnsi="Times New Roman" w:cs="Times New Roman"/>
-          <w:sz w:val="24"/>
-          <w:szCs w:val="24"/>
-        </w:rPr>
-        <w:t>erubahan warna yang terjadi pada kulit pisang</w:t>
-      </w:r>
-      <w:r>
-        <w:rPr>
-          <w:rFonts w:ascii="Times New Roman" w:hAnsi="Times New Roman" w:cs="Times New Roman"/>
-          <w:sz w:val="24"/>
-          <w:szCs w:val="24"/>
-        </w:rPr>
-        <w:t xml:space="preserve"> dapat dibedakan menjadi dua</w:t>
-      </w:r>
-      <w:r>
-        <w:rPr>
-          <w:rFonts w:ascii="Times New Roman" w:hAnsi="Times New Roman" w:cs="Times New Roman"/>
-          <w:sz w:val="24"/>
-          <w:szCs w:val="24"/>
-        </w:rPr>
-        <w:t xml:space="preserve"> warna</w:t>
-      </w:r>
-      <w:r>
-        <w:rPr>
-          <w:rFonts w:ascii="Times New Roman" w:hAnsi="Times New Roman" w:cs="Times New Roman"/>
-          <w:sz w:val="24"/>
-          <w:szCs w:val="24"/>
-        </w:rPr>
-        <w:t xml:space="preserve">, </w:t>
-      </w:r>
-      <w:r>
-        <w:rPr>
-          <w:rFonts w:ascii="Times New Roman" w:hAnsi="Times New Roman" w:cs="Times New Roman"/>
-          <w:sz w:val="24"/>
-          <w:szCs w:val="24"/>
-        </w:rPr>
-        <w:t xml:space="preserve">kulit pisang </w:t>
-      </w:r>
-      <w:r>
-        <w:rPr>
-          <w:rFonts w:ascii="Times New Roman" w:hAnsi="Times New Roman" w:cs="Times New Roman"/>
-          <w:sz w:val="24"/>
-          <w:szCs w:val="24"/>
-        </w:rPr>
-        <w:t xml:space="preserve">matang berwarna kuning dan </w:t>
-      </w:r>
-      <w:r>
-        <w:rPr>
-          <w:rFonts w:ascii="Times New Roman" w:hAnsi="Times New Roman" w:cs="Times New Roman"/>
-          <w:sz w:val="24"/>
-          <w:szCs w:val="24"/>
-        </w:rPr>
-        <w:t xml:space="preserve">kulit </w:t>
-      </w:r>
-      <w:r>
-        <w:rPr>
-          <w:rFonts w:ascii="Times New Roman" w:hAnsi="Times New Roman" w:cs="Times New Roman"/>
-          <w:sz w:val="24"/>
-          <w:szCs w:val="24"/>
-        </w:rPr>
-        <w:t>pisang busuk bewarna coklat kehitaman</w:t>
-      </w:r>
-      <w:r>
-        <w:rPr>
-          <w:rFonts w:ascii="Times New Roman" w:hAnsi="Times New Roman" w:cs="Times New Roman"/>
-          <w:sz w:val="24"/>
-          <w:szCs w:val="24"/>
-        </w:rPr>
-        <w:t xml:space="preserve"> </w:t>
-      </w:r>
-      <w:r>
-        <w:rPr>
-          <w:rFonts w:ascii="Times New Roman" w:hAnsi="Times New Roman" w:cs="Times New Roman"/>
-          <w:sz w:val="24"/>
-          <w:szCs w:val="24"/>
-        </w:rPr>
-        <w:fldChar w:fldCharType="begin" w:fldLock="1"/>
-      </w:r>
-      <w:r>
-        <w:rPr>
-          <w:rFonts w:ascii="Times New Roman" w:hAnsi="Times New Roman" w:cs="Times New Roman"/>
-          <w:sz w:val="24"/>
-          <w:szCs w:val="24"/>
-        </w:rPr>
-        <w:instrText>ADDIN CSL_CITATION {"citationItems":[{"id":"ITEM-1","itemData":{"DOI":"10.31294/ijcit.v6i1.10052","ISSN":"2527-449X","abstract":"Seiring dengan perkembangan zaman, teknologi berkembang dengan pesat saat ini. Dengan perkembangan teknologi sekarang ini memudahkan semua orang mengakses apa saja. Banyak teknologi yang sudah ditemukan salah satunya adalah pengolahan citra digital,  Identifikasi pada sebuah citra sudah lama dikembangkan salah satunya dengan membedakan tekstur pada citra tersebut. Tekstur citra dapat dibedakan oleh kerapatan, keseragaman, kekasaran dan keteraturan dari citra yang diteliti. Agriculture saat ini sedang ramai di bahas khususnya di indonesia, banyak sekali penelitian yang di lakukan dalam sektor pertanian guna memajukan sektor pertanian itu sendiri. Dalam penelitian kali ini yaitu ekstraksi fitur menggunakan Hu-moment, Haralick dan Histogram dan klasifikasi menggunakan algoritma Random Forest. Peneliti mencoba mengklasifikasi buah-buahan segar atau busuk, dengan algoritma yang digunakan yaitu algoritma Random Forest, penelitian ini mendapatkan akurasi yang sangat tinggi yakni 99.6% sangat baik sekali. Namun guna memperbaharui  penelitian bisa mencoba beberapa fitur dan algorithma yang berbeda agar mendapatkan perbandingan atau hasil yang lebih maksimal.Kata kunci: ekstraksi fitur, Hu-moment Haralick dan Histogram, Random Forest.","author":[{"dropping-particle":"","family":"Cahya","given":"Fani Nurona","non-dropping-particle":"","parse-names":false,"suffix":""},{"dropping-particle":"","family":"Pebrianto","given":"Rangga","non-dropping-particle":"","parse-names":false,"suffix":""},{"dropping-particle":"","family":"M","given":"Tika Adilah","non-dropping-particle":"","parse-names":false,"suffix":""}],"container-title":"IJCIT (Indonesian Journal on Computer and Information Technology)","id":"ITEM-1","issue":"1","issued":{"date-parts":[["2021","5","31"]]},"publisher":"Universitas Bina Sarana Informatika","title":"Klasifikasi Buah Segar dan Busuk Menggunakan Ekstraksi Fitur Hu-Moment , Haralick dan Histogram","type":"article-journal","volume":"6"},"uris":["http://www.mendeley.com/documents/?uuid=a530cc8c-71a6-3581-b56b-88d40e21aae6"]}],"mendeley":{"formattedCitation":"(Cahya, Pebrianto and M, 2021)","plainTextFormattedCitation":"(Cahya, Pebrianto and M, 2021)","previouslyFormattedCitation":"(Cahya, Pebrianto and M, 2021)"},"properties":{"noteIndex":0},"schema":"https://github.com/citation-style-language/schema/raw/master/csl-citation.json"}</w:instrText>
-      </w:r>
-      <w:r>
-        <w:rPr>
-          <w:rFonts w:ascii="Times New Roman" w:hAnsi="Times New Roman" w:cs="Times New Roman"/>
-          <w:sz w:val="24"/>
-          <w:szCs w:val="24"/>
-        </w:rPr>
-        <w:fldChar w:fldCharType="separate"/>
-      </w:r>
-      <w:r>
-        <w:rPr>
-          <w:rFonts w:ascii="Times New Roman" w:hAnsi="Times New Roman" w:cs="Times New Roman"/>
-          <w:noProof/>
-          <w:sz w:val="24"/>
-          <w:szCs w:val="24"/>
-        </w:rPr>
-        <w:t>(Cahya, Pebrianto and M, 2021)</w:t>
-      </w:r>
-      <w:r>
-        <w:rPr>
-          <w:rFonts w:ascii="Times New Roman" w:hAnsi="Times New Roman" w:cs="Times New Roman"/>
-          <w:sz w:val="24"/>
-          <w:szCs w:val="24"/>
-        </w:rPr>
-        <w:fldChar w:fldCharType="end"/>
-      </w:r>
-      <w:r>
-        <w:rPr>
-          <w:rFonts w:ascii="Times New Roman" w:hAnsi="Times New Roman" w:cs="Times New Roman"/>
-          <w:sz w:val="24"/>
-          <w:szCs w:val="24"/>
-        </w:rPr>
-        <w:t>.</w:t>
       </w:r>
     </w:p>
     <w:p>
       <w:pPr>
         <w:spacing w:line="276" w:lineRule="auto"/>
-        <w:ind w:left="426" w:firstLine="294"/>
+        <w:ind w:firstLine="720"/>
         <w:jc w:val="both"/>
         <w:rPr>
           <w:rFonts w:ascii="Times New Roman" w:hAnsi="Times New Roman" w:cs="Times New Roman"/>
-          <w:sz w:val="24"/>
-          <w:szCs w:val="24"/>
-        </w:rPr>
-      </w:pPr>
-      <w:r>
-        <w:rPr>
-          <w:rFonts w:ascii="Times New Roman" w:hAnsi="Times New Roman" w:cs="Times New Roman"/>
-          <w:sz w:val="24"/>
-          <w:szCs w:val="24"/>
-        </w:rPr>
-        <w:t xml:space="preserve">Pengetahuan </w:t>
-      </w:r>
-      <w:r>
-        <w:rPr>
-          <w:rFonts w:ascii="Times New Roman" w:hAnsi="Times New Roman" w:cs="Times New Roman"/>
-          <w:sz w:val="24"/>
-          <w:szCs w:val="24"/>
-        </w:rPr>
-        <w:t>sangat dibutuhkan agar</w:t>
-      </w:r>
-      <w:r>
-        <w:rPr>
-          <w:rFonts w:ascii="Times New Roman" w:hAnsi="Times New Roman" w:cs="Times New Roman"/>
-          <w:sz w:val="24"/>
-          <w:szCs w:val="24"/>
-        </w:rPr>
-        <w:t xml:space="preserve"> menjawab persoalan</w:t>
-      </w:r>
-      <w:r>
-        <w:rPr>
-          <w:rFonts w:ascii="Times New Roman" w:hAnsi="Times New Roman" w:cs="Times New Roman"/>
-          <w:sz w:val="24"/>
-          <w:szCs w:val="24"/>
-        </w:rPr>
-        <w:t xml:space="preserve"> melihat mutu pisang </w:t>
-      </w:r>
-      <w:r>
-        <w:rPr>
-          <w:rFonts w:ascii="Times New Roman" w:hAnsi="Times New Roman" w:cs="Times New Roman"/>
-          <w:sz w:val="24"/>
-          <w:szCs w:val="24"/>
-        </w:rPr>
-        <w:t xml:space="preserve">tidak dengan menggunakan manusia lagi, maka dibutuhkan sistem pakar </w:t>
+          <w:i/>
+          <w:iCs/>
+          <w:sz w:val="24"/>
+          <w:szCs w:val="24"/>
+        </w:rPr>
+      </w:pPr>
+      <w:r>
+        <w:rPr>
+          <w:rFonts w:ascii="Times New Roman" w:hAnsi="Times New Roman" w:cs="Times New Roman"/>
+          <w:sz w:val="24"/>
+          <w:szCs w:val="24"/>
+        </w:rPr>
+        <w:t>Penelitian yang dilakukan</w:t>
+      </w:r>
+      <w:r>
+        <w:rPr>
+          <w:rFonts w:ascii="Times New Roman" w:hAnsi="Times New Roman" w:cs="Times New Roman"/>
+          <w:sz w:val="24"/>
+          <w:szCs w:val="24"/>
+        </w:rPr>
+        <w:t xml:space="preserve"> Effendi</w:t>
+      </w:r>
+      <w:r>
+        <w:rPr>
+          <w:rFonts w:ascii="Times New Roman" w:hAnsi="Times New Roman" w:cs="Times New Roman"/>
+          <w:sz w:val="24"/>
+          <w:szCs w:val="24"/>
+        </w:rPr>
+        <w:t xml:space="preserve"> mendeteksi kematangan pisang </w:t>
+      </w:r>
+      <w:r>
+        <w:rPr>
+          <w:rFonts w:ascii="Times New Roman" w:hAnsi="Times New Roman" w:cs="Times New Roman"/>
+          <w:sz w:val="24"/>
+          <w:szCs w:val="24"/>
+        </w:rPr>
+        <w:t xml:space="preserve">berdarkan warna kulit </w:t>
+      </w:r>
+      <w:r>
+        <w:rPr>
+          <w:rFonts w:ascii="Times New Roman" w:hAnsi="Times New Roman" w:cs="Times New Roman"/>
+          <w:sz w:val="24"/>
+          <w:szCs w:val="24"/>
+        </w:rPr>
+        <w:t xml:space="preserve">menggunakan </w:t>
+      </w:r>
+      <w:r>
+        <w:rPr>
+          <w:rFonts w:ascii="Times New Roman" w:hAnsi="Times New Roman" w:cs="Times New Roman"/>
+          <w:sz w:val="24"/>
+          <w:szCs w:val="24"/>
+        </w:rPr>
+        <w:t xml:space="preserve">metode </w:t>
+      </w:r>
+      <w:r>
+        <w:rPr>
+          <w:rFonts w:ascii="Times New Roman" w:hAnsi="Times New Roman" w:cs="Times New Roman"/>
+          <w:i/>
+          <w:iCs/>
+          <w:sz w:val="24"/>
+          <w:szCs w:val="24"/>
+        </w:rPr>
+        <w:t>Multi-Level Thresholding</w:t>
+      </w:r>
+      <w:r>
+        <w:rPr>
+          <w:rFonts w:ascii="Times New Roman" w:hAnsi="Times New Roman" w:cs="Times New Roman"/>
+          <w:sz w:val="24"/>
+          <w:szCs w:val="24"/>
+        </w:rPr>
+        <w:t xml:space="preserve"> dan </w:t>
+      </w:r>
+      <w:r>
+        <w:rPr>
+          <w:rFonts w:ascii="Times New Roman" w:hAnsi="Times New Roman" w:cs="Times New Roman"/>
+          <w:i/>
+          <w:iCs/>
+          <w:sz w:val="24"/>
+          <w:szCs w:val="24"/>
+        </w:rPr>
+        <w:t>YCbCr</w:t>
       </w:r>
       <w:r>
         <w:rPr>
@@ -1599,27 +2033,59 @@
           <w:sz w:val="24"/>
           <w:szCs w:val="24"/>
         </w:rPr>
-        <w:t>adalah</w:t>
-      </w:r>
-      <w:r>
-        <w:rPr>
-          <w:rFonts w:ascii="Times New Roman" w:hAnsi="Times New Roman" w:cs="Times New Roman"/>
-          <w:sz w:val="24"/>
-          <w:szCs w:val="24"/>
-        </w:rPr>
-        <w:t xml:space="preserve"> cabang dari ilmu kecerdasan buatan</w:t>
-      </w:r>
-      <w:r>
-        <w:rPr>
-          <w:rFonts w:ascii="Times New Roman" w:hAnsi="Times New Roman" w:cs="Times New Roman"/>
-          <w:sz w:val="24"/>
-          <w:szCs w:val="24"/>
-        </w:rPr>
-        <w:t xml:space="preserve"> yang</w:t>
-      </w:r>
-      <w:r>
-        <w:rPr>
-          <w:rFonts w:ascii="Times New Roman" w:hAnsi="Times New Roman" w:cs="Times New Roman"/>
+        <w:t xml:space="preserve">  untuk mendeteksi kematangan buah pisang berdasarkan warna kulit menggunakan metode </w:t>
+      </w:r>
+      <w:r>
+        <w:rPr>
+          <w:rFonts w:ascii="Times New Roman" w:hAnsi="Times New Roman" w:cs="Times New Roman"/>
+          <w:i/>
+          <w:iCs/>
+          <w:sz w:val="24"/>
+          <w:szCs w:val="24"/>
+        </w:rPr>
+        <w:t>Multi-Level Thresholding</w:t>
+      </w:r>
+      <w:r>
+        <w:rPr>
+          <w:rFonts w:ascii="Times New Roman" w:hAnsi="Times New Roman" w:cs="Times New Roman"/>
+          <w:sz w:val="24"/>
+          <w:szCs w:val="24"/>
+        </w:rPr>
+        <w:t xml:space="preserve"> dan </w:t>
+      </w:r>
+      <w:r>
+        <w:rPr>
+          <w:rFonts w:ascii="Times New Roman" w:hAnsi="Times New Roman" w:cs="Times New Roman"/>
+          <w:i/>
+          <w:iCs/>
+          <w:sz w:val="24"/>
+          <w:szCs w:val="24"/>
+        </w:rPr>
+        <w:t>YCbCr</w:t>
+      </w:r>
+      <w:r>
+        <w:rPr>
+          <w:rFonts w:ascii="Times New Roman" w:hAnsi="Times New Roman" w:cs="Times New Roman"/>
+          <w:sz w:val="24"/>
+          <w:szCs w:val="24"/>
+        </w:rPr>
+        <w:t xml:space="preserve"> dengan mengubah gambar citra asli buah pisang menjadi </w:t>
+      </w:r>
+      <w:r>
+        <w:rPr>
+          <w:rFonts w:ascii="Times New Roman" w:hAnsi="Times New Roman" w:cs="Times New Roman"/>
+          <w:i/>
+          <w:iCs/>
+          <w:sz w:val="24"/>
+          <w:szCs w:val="24"/>
+        </w:rPr>
+        <w:t>YCbCr</w:t>
+      </w:r>
+      <w:r>
+        <w:rPr>
+          <w:rFonts w:ascii="Times New Roman" w:hAnsi="Times New Roman" w:cs="Times New Roman"/>
+          <w:i/>
+          <w:iCs/>
           <w:sz w:val="24"/>
           <w:szCs w:val="24"/>
         </w:rPr>
@@ -1628,38 +2094,8 @@
       <w:r>
         <w:rPr>
           <w:rFonts w:ascii="Times New Roman" w:hAnsi="Times New Roman" w:cs="Times New Roman"/>
-          <w:sz w:val="24"/>
-          <w:szCs w:val="24"/>
-        </w:rPr>
-        <w:t>mengadopsi cara berfikir manusia</w:t>
-      </w:r>
-      <w:r>
-        <w:rPr>
-          <w:rFonts w:ascii="Times New Roman" w:hAnsi="Times New Roman" w:cs="Times New Roman"/>
-          <w:sz w:val="24"/>
-          <w:szCs w:val="24"/>
-        </w:rPr>
-        <w:t xml:space="preserve"> dengan menggunakan algortima lalu dimasukkan</w:t>
-      </w:r>
-      <w:r>
-        <w:rPr>
-          <w:rFonts w:ascii="Times New Roman" w:hAnsi="Times New Roman" w:cs="Times New Roman"/>
-          <w:sz w:val="24"/>
-          <w:szCs w:val="24"/>
-        </w:rPr>
-        <w:t xml:space="preserve"> kedalam komputer </w:t>
-      </w:r>
-      <w:r>
-        <w:rPr>
-          <w:rFonts w:ascii="Times New Roman" w:hAnsi="Times New Roman" w:cs="Times New Roman"/>
-          <w:sz w:val="24"/>
-          <w:szCs w:val="24"/>
-        </w:rPr>
-        <w:t xml:space="preserve"> </w:t>
-      </w:r>
-      <w:r>
-        <w:rPr>
-          <w:rFonts w:ascii="Times New Roman" w:hAnsi="Times New Roman" w:cs="Times New Roman"/>
+          <w:i/>
+          <w:iCs/>
           <w:sz w:val="24"/>
           <w:szCs w:val="24"/>
         </w:rPr>
@@ -1668,14 +2104,18 @@
       <w:r>
         <w:rPr>
           <w:rFonts w:ascii="Times New Roman" w:hAnsi="Times New Roman" w:cs="Times New Roman"/>
-          <w:sz w:val="24"/>
-          <w:szCs w:val="24"/>
-        </w:rPr>
-        <w:instrText>ADDIN CSL_CITATION {"citationItems":[{"id":"ITEM-1","itemData":{"DOI":"10.30865/mib.v5i4.3225","ISSN":"2614-5278","abstract":"Most of Indonesia's population earns a living as farmers who mostly cultivate various types of plants, one of which is the banana plant. Banana plant (Musa Paradisiaca L) is one of the horticultural crops that can be planted intensively due to very supportive soil and climatic conditions, especially in North Sumatra. However, the productive growth of banana plants in Indonesia is getting lower, this is due to the lack of knowledge of farmers about banana plant diseases and how to overcome them, another reason is the lack of agricultural managers who provide counseling to farmers about types of banana plant diseases and their prevention and prevention. In this study, we will take advantage of the development of analysis that adopts the process and way of thinking of humans, namely Artificial Intelligence or artificial intelligence which is often called the Expert System with the Bayes Theorem algorithm that relies on probability values, so that it can provide diagnostic results that are in accordance with symptoms based on the knowledge base obtained from expertise. an expert in the field of banana plant diseases. The research will provide solutions for handling or preventing disease based on the rules that have been obtained from the expertise of an expert in the field of banana plants. So the analysis of the Bayes theorem algorithm is feasible to implement and can help banana farming communities in preventing disease and can help increase the productivity of banana plants","author":[{"dropping-particle":"","family":"Zunaidi","given":"Muhammad","non-dropping-particle":"","parse-names":false,"suffix":""},{"dropping-particle":"","family":"Pane","given":"Usti Fatimah Sari Sitorus","non-dropping-particle":"","parse-names":false,"suffix":""},{"dropping-particle":"","family":"Nasyuha","given":"Asyahri Hadi","non-dropping-particle":"","parse-names":false,"suffix":""}],"container-title":"Jurnal Media Informatika Budidarma","id":"ITEM-1","issue":"4","issued":{"date-parts":[["2021"]]},"page":"1302","title":"Analisis Teorema Bayes Dalam Mendiagnosa Penyakit Tanaman Pisang","type":"article-journal","volume":"5"},"uris":["http://www.mendeley.com/documents/?uuid=494a5891-ca8d-4fd7-9c3d-0765a36c84eb"]}],"mendeley":{"formattedCitation":"(Zunaidi, Pane and Nasyuha, 2021)","plainTextFormattedCitation":"(Zunaidi, Pane and Nasyuha, 2021)","previouslyFormattedCitation":"(Zunaidi, Pane and Nasyuha, 2021)"},"properties":{"noteIndex":0},"schema":"https://github.com/citation-style-language/schema/raw/master/csl-citation.json"}</w:instrText>
-      </w:r>
-      <w:r>
-        <w:rPr>
-          <w:rFonts w:ascii="Times New Roman" w:hAnsi="Times New Roman" w:cs="Times New Roman"/>
+          <w:i/>
+          <w:iCs/>
+          <w:sz w:val="24"/>
+          <w:szCs w:val="24"/>
+        </w:rPr>
+        <w:instrText>ADDIN CSL_CITATION {"citationItems":[{"id":"ITEM-1","itemData":{"DOI":"10.33059/j-icom.v2i2.2947","ISSN":"2775-2089","abstract":"Pisang (Musa Paradisiaca) adalah tanaman buah yang kaya akan sumber vitamin, mineral dan karbohidrat[1]. Pada saat ini menetukan kematangan pisang menjadi masalah tersendiri bagi petani pisang, untuk menentukan kematangan buah pisang sangat perlu diperhatikan tingkat ketuaan buah yang merupakan factor penting dari mutu buah pisang terseut. Buah pisang memiliki 3 warna, yaitu hijau pada saat pisang mentah, warna kuning pada saat pisang setengah matang dan warna kuning kehitaman pada pisang sangat matang. pada penelitian kali akan digunakan metode yaitu YCbCr dan Multi-Level Thresholding, dimana didapatkan hasil yang cukup baik.","author":[{"dropping-particle":"","family":"Effendi","given":"T. Rahmad","non-dropping-particle":"","parse-names":false,"suffix":""},{"dropping-particle":"","family":"Hermawan","given":"Ade","non-dropping-particle":"","parse-names":false,"suffix":""}],"container-title":"J-ICOM - Jurnal Informatika dan Teknologi Komputer","id":"ITEM-1","issue":"2","issued":{"date-parts":[["2021","10","18"]]},"page":"105-108","publisher":"Fakultas Hukum Universitas Samudra","title":"Deteksi Kematangan Buah Pisang Berdasarakan Kulit Menggunakan Metode Multi-Level Thresholding dan YCbCr","type":"article-journal","volume":"2"},"uris":["http://www.mendeley.com/documents/?uuid=a05221d5-2f7c-36dd-984f-aae2b9fc53b0"]}],"mendeley":{"formattedCitation":"(Effendi and Hermawan, 2021)","plainTextFormattedCitation":"(Effendi and Hermawan, 2021)","previouslyFormattedCitation":"(Effendi and Hermawan, 2021)"},"properties":{"noteIndex":0},"schema":"https://github.com/citation-style-language/schema/raw/master/csl-citation.json"}</w:instrText>
+      </w:r>
+      <w:r>
+        <w:rPr>
+          <w:rFonts w:ascii="Times New Roman" w:hAnsi="Times New Roman" w:cs="Times New Roman"/>
+          <w:i/>
+          <w:iCs/>
           <w:sz w:val="24"/>
           <w:szCs w:val="24"/>
         </w:rPr>
@@ -1684,15 +2124,18 @@
       <w:r>
         <w:rPr>
           <w:rFonts w:ascii="Times New Roman" w:hAnsi="Times New Roman" w:cs="Times New Roman"/>
+          <w:iCs/>
           <w:noProof/>
           <w:sz w:val="24"/>
           <w:szCs w:val="24"/>
         </w:rPr>
-        <w:t>(Zunaidi, Pane and Nasyuha, 2021)</w:t>
-      </w:r>
-      <w:r>
-        <w:rPr>
-          <w:rFonts w:ascii="Times New Roman" w:hAnsi="Times New Roman" w:cs="Times New Roman"/>
+        <w:t>(Effendi and Hermawan, 2021)</w:t>
+      </w:r>
+      <w:r>
+        <w:rPr>
+          <w:rFonts w:ascii="Times New Roman" w:hAnsi="Times New Roman" w:cs="Times New Roman"/>
+          <w:i/>
+          <w:iCs/>
           <w:sz w:val="24"/>
           <w:szCs w:val="24"/>
         </w:rPr>
@@ -1701,63 +2144,8 @@
       <w:r>
         <w:rPr>
           <w:rFonts w:ascii="Times New Roman" w:hAnsi="Times New Roman" w:cs="Times New Roman"/>
-          <w:sz w:val="24"/>
-          <w:szCs w:val="24"/>
-        </w:rPr>
-        <w:t xml:space="preserve">. </w:t>
-      </w:r>
-      <w:r>
-        <w:rPr>
-          <w:rFonts w:ascii="Times New Roman" w:hAnsi="Times New Roman" w:cs="Times New Roman"/>
-          <w:sz w:val="24"/>
-          <w:szCs w:val="24"/>
-        </w:rPr>
-        <w:t xml:space="preserve"> Sistem pakar dapat dilakukan dengan membuat algortima kecerdasan buatan </w:t>
-      </w:r>
-      <w:r>
-        <w:rPr>
-          <w:rFonts w:ascii="Times New Roman" w:hAnsi="Times New Roman" w:cs="Times New Roman"/>
-          <w:sz w:val="24"/>
-          <w:szCs w:val="24"/>
-        </w:rPr>
-        <w:fldChar w:fldCharType="begin" w:fldLock="1"/>
-      </w:r>
-      <w:r>
-        <w:rPr>
-          <w:rFonts w:ascii="Times New Roman" w:hAnsi="Times New Roman" w:cs="Times New Roman"/>
-          <w:sz w:val="24"/>
-          <w:szCs w:val="24"/>
-        </w:rPr>
-        <w:instrText>ADDIN CSL_CITATION {"citationItems":[{"id":"ITEM-1","itemData":{"DOI":"10.22146/jnteti.v10i4.462","ISSN":"2301-4156","abstract":"Pisang merupakan buah yang memiliki kandungan vitamin, mineral, dan karbohidrat yang sangat besar. Tanaman pisang sering dibudidayakan karena memiliki banyak manfaat. Dalam membudidayakan tanaman pisang, perlu diperhatikan tingkat kematangan buah pisang tersebut. Hal ini berguna untuk menentukan mutu buah pisang tersebut saat dipanen. Tingkat kematangan pisang ini berhubungan dengan jangkauan pemasaran. Jika jangkauan pemasarannya jauh, sebaiknya pisang dipanen saat tingkat kematangan buah pisang masih cukup rendah. Oleh karena itu, dibutuhkan suatu sistem yang dapat mengklasifikasikan tingkat kematangan pisang. Tahapan pertama dalam pembuatan sistem adalah mengumpulkan data citra pisang sebanyak 45 citra, dengan komposisi 30 citra sebagai data latih dan 15 citra sebagai data uji. Selanjutnya, metode ekstraksi fitur tekstur digunakan untuk menentukan parameter yang berpengaruh terhadap tingkat kematangan buah pisang. Ekstraksi yang digunakan adalah ekstraksi fitur berdasarkan histogram. Pada ekstraksi fitur tekstur berdasarkan histogram ini dihasilkan beberapa parameter seperti rerata, skewness, descriptor energi, dan kehalusan pada citra. Tahapan selanjutnya adalah melakukan klasifikasi berdasarkan fitur yang telah diperoleh dengan menggunakan algoritme K Nearest Neighbor (KNN). Hasil yang diperoleh menunjukkan tingkat akurasi klasifikasi sebesar 88,89%.","author":[{"dropping-particle":"","family":"Rifki Kosasih","given":"","non-dropping-particle":"","parse-names":false,"suffix":""}],"container-title":"Jurnal Nasional Teknik Elektro dan Teknologi Informasi","id":"ITEM-1","issue":"4","issued":{"date-parts":[["2021","11","29"]]},"page":"383-388","publisher":"Universitas Gadjah Mada","title":"Klasifikasi Tingkat Kematangan Pisang Berdasarkan Ekstraksi Fitur Tekstur dan Algoritme KNN","type":"article-journal","volume":"10"},"uris":["http://www.mendeley.com/documents/?uuid=b71c1528-a37f-3bc9-96d2-9e917b400774"]}],"mendeley":{"formattedCitation":"(Rifki Kosasih, 2021a)","plainTextFormattedCitation":"(Rifki Kosasih, 2021a)","previouslyFormattedCitation":"(Rifki Kosasih, 2021a)"},"properties":{"noteIndex":0},"schema":"https://github.com/citation-style-language/schema/raw/master/csl-citation.json"}</w:instrText>
-      </w:r>
-      <w:r>
-        <w:rPr>
-          <w:rFonts w:ascii="Times New Roman" w:hAnsi="Times New Roman" w:cs="Times New Roman"/>
-          <w:sz w:val="24"/>
-          <w:szCs w:val="24"/>
-        </w:rPr>
-        <w:fldChar w:fldCharType="separate"/>
-      </w:r>
-      <w:r>
-        <w:rPr>
-          <w:rFonts w:ascii="Times New Roman" w:hAnsi="Times New Roman" w:cs="Times New Roman"/>
-          <w:noProof/>
-          <w:sz w:val="24"/>
-          <w:szCs w:val="24"/>
-        </w:rPr>
-        <w:t>(Rifki Kosasih, 2021a)</w:t>
-      </w:r>
-      <w:r>
-        <w:rPr>
-          <w:rFonts w:ascii="Times New Roman" w:hAnsi="Times New Roman" w:cs="Times New Roman"/>
-          <w:sz w:val="24"/>
-          <w:szCs w:val="24"/>
-        </w:rPr>
-        <w:fldChar w:fldCharType="end"/>
-      </w:r>
-      <w:r>
-        <w:rPr>
-          <w:rFonts w:ascii="Times New Roman" w:hAnsi="Times New Roman" w:cs="Times New Roman"/>
+          <w:i/>
+          <w:iCs/>
           <w:sz w:val="24"/>
           <w:szCs w:val="24"/>
         </w:rPr>
@@ -1767,7 +2155,7 @@
     <w:p>
       <w:pPr>
         <w:spacing w:line="276" w:lineRule="auto"/>
-        <w:ind w:left="426" w:firstLine="294"/>
+        <w:ind w:firstLine="720"/>
         <w:jc w:val="both"/>
         <w:rPr>
           <w:rFonts w:ascii="Times New Roman" w:hAnsi="Times New Roman" w:cs="Times New Roman"/>
@@ -1781,30 +2169,33 @@
           <w:sz w:val="24"/>
           <w:szCs w:val="24"/>
         </w:rPr>
-        <w:t xml:space="preserve">Penelitian yang sudah dilakukan dengan untuk identifikasi mutu buah pisang </w:t>
-      </w:r>
-      <w:r>
-        <w:rPr>
-          <w:rFonts w:ascii="Times New Roman" w:hAnsi="Times New Roman" w:cs="Times New Roman"/>
-          <w:sz w:val="24"/>
-          <w:szCs w:val="24"/>
-        </w:rPr>
-        <w:t>dengan memanfaatkan gambar buah pisang</w:t>
-      </w:r>
-      <w:r>
-        <w:rPr>
-          <w:rFonts w:ascii="Times New Roman" w:hAnsi="Times New Roman" w:cs="Times New Roman"/>
-          <w:sz w:val="24"/>
-          <w:szCs w:val="24"/>
-        </w:rPr>
-        <w:t xml:space="preserve">, </w:t>
-      </w:r>
-      <w:r>
-        <w:rPr>
-          <w:rFonts w:ascii="Times New Roman" w:hAnsi="Times New Roman" w:cs="Times New Roman"/>
-          <w:sz w:val="24"/>
-          <w:szCs w:val="24"/>
-        </w:rPr>
+        <w:t>Penelitian</w:t>
+      </w:r>
+      <w:r>
+        <w:rPr>
+          <w:rFonts w:ascii="Times New Roman" w:hAnsi="Times New Roman" w:cs="Times New Roman"/>
+          <w:sz w:val="24"/>
+          <w:szCs w:val="24"/>
+        </w:rPr>
+        <w:t xml:space="preserve"> menggunakan jaringan syaraf tiruan </w:t>
+      </w:r>
+      <w:r>
+        <w:rPr>
+          <w:rFonts w:ascii="Times New Roman" w:hAnsi="Times New Roman" w:cs="Times New Roman"/>
+          <w:sz w:val="24"/>
+          <w:szCs w:val="24"/>
+        </w:rPr>
+        <w:t>untuk klasifikasi tingkat kematangan buah pisang</w:t>
+      </w:r>
+      <w:r>
+        <w:rPr>
+          <w:rFonts w:ascii="Times New Roman" w:hAnsi="Times New Roman" w:cs="Times New Roman"/>
+          <w:sz w:val="24"/>
+          <w:szCs w:val="24"/>
+        </w:rPr>
+        <w:t xml:space="preserve"> metode ini dilakukan dengan 120 sampel data pisang</w:t>
+      </w:r>
+      <w:r>
         <w:t xml:space="preserve"> </w:t>
       </w:r>
       <w:r>
@@ -1813,39 +2204,35 @@
           <w:sz w:val="24"/>
           <w:szCs w:val="24"/>
         </w:rPr>
-        <w:t xml:space="preserve">menurut Rifki kosasih </w:t>
-      </w:r>
-      <w:r>
-        <w:rPr>
-          <w:rFonts w:ascii="Times New Roman" w:hAnsi="Times New Roman" w:cs="Times New Roman"/>
-          <w:sz w:val="24"/>
-          <w:szCs w:val="24"/>
-        </w:rPr>
-        <w:t xml:space="preserve">metode ekstraksi </w:t>
-      </w:r>
-      <w:r>
-        <w:rPr>
-          <w:rFonts w:ascii="Times New Roman" w:hAnsi="Times New Roman" w:cs="Times New Roman"/>
-          <w:i/>
-          <w:iCs/>
-          <w:sz w:val="24"/>
-          <w:szCs w:val="24"/>
-        </w:rPr>
-        <w:t>K Nearest Neighbor</w:t>
-      </w:r>
-      <w:r>
-        <w:rPr>
-          <w:rFonts w:ascii="Times New Roman" w:hAnsi="Times New Roman" w:cs="Times New Roman"/>
-          <w:sz w:val="24"/>
-          <w:szCs w:val="24"/>
-        </w:rPr>
-        <w:t xml:space="preserve">  </w:t>
-      </w:r>
-      <w:r>
-        <w:rPr>
-          <w:rFonts w:ascii="Times New Roman" w:hAnsi="Times New Roman" w:cs="Times New Roman"/>
-          <w:i/>
-          <w:iCs/>
+        <w:t>yang dibagi menjadi 4 kelompok</w:t>
+      </w:r>
+      <w:r>
+        <w:rPr>
+          <w:rFonts w:ascii="Times New Roman" w:hAnsi="Times New Roman" w:cs="Times New Roman"/>
+          <w:sz w:val="24"/>
+          <w:szCs w:val="24"/>
+        </w:rPr>
+        <w:t>, 30 sampel pisang</w:t>
+      </w:r>
+      <w:r>
+        <w:rPr>
+          <w:rFonts w:ascii="Times New Roman" w:hAnsi="Times New Roman" w:cs="Times New Roman"/>
+          <w:sz w:val="24"/>
+          <w:szCs w:val="24"/>
+        </w:rPr>
+        <w:t xml:space="preserve"> matang, </w:t>
+      </w:r>
+      <w:r>
+        <w:rPr>
+          <w:rFonts w:ascii="Times New Roman" w:hAnsi="Times New Roman" w:cs="Times New Roman"/>
+          <w:sz w:val="24"/>
+          <w:szCs w:val="24"/>
+        </w:rPr>
+        <w:t>30</w:t>
+      </w:r>
+      <w:r>
+        <w:rPr>
+          <w:rFonts w:ascii="Times New Roman" w:hAnsi="Times New Roman" w:cs="Times New Roman"/>
           <w:sz w:val="24"/>
           <w:szCs w:val="24"/>
         </w:rPr>
@@ -1857,57 +2244,15 @@
           <w:sz w:val="24"/>
           <w:szCs w:val="24"/>
         </w:rPr>
-        <w:t>melakukan ekstraksi</w:t>
-      </w:r>
-      <w:r>
-        <w:rPr>
-          <w:rFonts w:ascii="Times New Roman" w:hAnsi="Times New Roman" w:cs="Times New Roman"/>
-          <w:sz w:val="24"/>
-          <w:szCs w:val="24"/>
-        </w:rPr>
-        <w:t xml:space="preserve"> citra gambar</w:t>
-      </w:r>
-      <w:r>
-        <w:rPr>
-          <w:rFonts w:ascii="Times New Roman" w:hAnsi="Times New Roman" w:cs="Times New Roman"/>
-          <w:sz w:val="24"/>
-          <w:szCs w:val="24"/>
-        </w:rPr>
-        <w:t xml:space="preserve"> buah pisang berdasarkan warna kulit</w:t>
-      </w:r>
-      <w:r>
-        <w:rPr>
-          <w:rFonts w:ascii="Times New Roman" w:hAnsi="Times New Roman" w:cs="Times New Roman"/>
-          <w:sz w:val="24"/>
-          <w:szCs w:val="24"/>
-        </w:rPr>
-        <w:t xml:space="preserve"> sebelum dimasukkan ke algoritma </w:t>
-      </w:r>
-      <w:r>
-        <w:rPr>
-          <w:rFonts w:ascii="Times New Roman" w:hAnsi="Times New Roman" w:cs="Times New Roman"/>
-          <w:i/>
-          <w:iCs/>
-          <w:sz w:val="24"/>
-          <w:szCs w:val="24"/>
-        </w:rPr>
-        <w:t>K Nearest Neighbor</w:t>
-      </w:r>
-      <w:r>
-        <w:rPr>
-          <w:rFonts w:ascii="Times New Roman" w:hAnsi="Times New Roman" w:cs="Times New Roman"/>
-          <w:sz w:val="24"/>
-          <w:szCs w:val="24"/>
-        </w:rPr>
-        <w:t xml:space="preserve"> lalu menghasilkan</w:t>
-      </w:r>
-      <w:r>
-        <w:rPr>
-          <w:rFonts w:ascii="Times New Roman" w:hAnsi="Times New Roman" w:cs="Times New Roman"/>
-          <w:sz w:val="24"/>
-          <w:szCs w:val="24"/>
-        </w:rPr>
-        <w:t xml:space="preserve"> hasil akurasi 88,89%</w:t>
+        <w:t>sampel pisang mengkal, 30 sampel pisang mentah dan 30 sampel pisang busuk.</w:t>
+      </w:r>
+      <w:r>
+        <w:rPr>
+          <w:rFonts w:ascii="Times New Roman" w:hAnsi="Times New Roman" w:cs="Times New Roman"/>
+          <w:sz w:val="24"/>
+          <w:szCs w:val="24"/>
+        </w:rPr>
+        <w:t xml:space="preserve"> Menghasilkan tingkat akurasi sebesar 98,3%</w:t>
       </w:r>
       <w:r>
         <w:rPr>
@@ -1931,7 +2276,7 @@
           <w:sz w:val="24"/>
           <w:szCs w:val="24"/>
         </w:rPr>
-        <w:instrText>ADDIN CSL_CITATION {"citationItems":[{"id":"ITEM-1","itemData":{"DOI":"10.22146/jnteti.v10i4.462","ISSN":"2301-4156","abstract":"Pisang merupakan buah yang memiliki kandungan vitamin, mineral, dan karbohidrat yang sangat besar. Tanaman pisang sering dibudidayakan karena memiliki banyak manfaat. Dalam membudidayakan tanaman pisang, perlu diperhatikan tingkat kematangan buah pisang tersebut. Hal ini berguna untuk menentukan mutu buah pisang tersebut saat dipanen. Tingkat kematangan pisang ini berhubungan dengan jangkauan pemasaran. Jika jangkauan pemasarannya jauh, sebaiknya pisang dipanen saat tingkat kematangan buah pisang masih cukup rendah. Oleh karena itu, dibutuhkan suatu sistem yang dapat mengklasifikasikan tingkat kematangan pisang. Tahapan pertama dalam pembuatan sistem adalah mengumpulkan data citra pisang sebanyak 45 citra, dengan komposisi 30 citra sebagai data latih dan 15 citra sebagai data uji. Selanjutnya, metode ekstraksi fitur tekstur digunakan untuk menentukan parameter yang berpengaruh terhadap tingkat kematangan buah pisang. Ekstraksi yang digunakan adalah ekstraksi fitur berdasarkan histogram. Pada ekstraksi fitur tekstur berdasarkan histogram ini dihasilkan beberapa parameter seperti rerata, skewness, descriptor energi, dan kehalusan pada citra. Tahapan selanjutnya adalah melakukan klasifikasi berdasarkan fitur yang telah diperoleh dengan menggunakan algoritme K Nearest Neighbor (KNN). Hasil yang diperoleh menunjukkan tingkat akurasi klasifikasi sebesar 88,89%.","author":[{"dropping-particle":"","family":"Rifki Kosasih","given":"","non-dropping-particle":"","parse-names":false,"suffix":""}],"container-title":"Jurnal Nasional Teknik Elektro dan Teknologi Informasi","id":"ITEM-1","issue":"4","issued":{"date-parts":[["2021"]]},"title":"Klasifikasi Tingkat Kematangan Pisang Berdasarkan Ekstraksi Fitur Tekstur dan Algoritme KNN","type":"article-journal","volume":"10"},"uris":["http://www.mendeley.com/documents/?uuid=2e0934eb-16cb-4287-a62f-4987dad9180e"]}],"mendeley":{"formattedCitation":"(Rifki Kosasih, 2021b)","plainTextFormattedCitation":"(Rifki Kosasih, 2021b)","previouslyFormattedCitation":"(Rifki Kosasih, 2021b)"},"properties":{"noteIndex":0},"schema":"https://github.com/citation-style-language/schema/raw/master/csl-citation.json"}</w:instrText>
+        <w:instrText>ADDIN CSL_CITATION {"citationItems":[{"id":"ITEM-1","itemData":{"abstract":"Pisang merupakan salah satu komoditas tanaman buah dengan tingkat permintaan yang tinggi karena memiliki banyak manfaat. Kebutuhan masyarakat untuk pasar lokal dalam negeri maupun luar negeri akan buah pisang juga dipengaruhi dengan tuntutan terhadap kualitas pisang yang terjamin. Tingkat kematangan buah pisang merupakan salah satu faktor penentu kualitas. Proses pemilahan pisang berdasarkan grade warna umumnya bergantung pada persepsi manusia terhadap faktor komposisi warna citra yang dimiliki oleh buah tersebut. Namun pengamatan yang dilakukan secara manual oleh mata manusia memiliki kelemahan yaitu adanya kesalahan manusia seperti salah lihat, gangguan penglihatan, dan mengantuk. Oleh karena itu kami mengusulkan klasifikasi tingkat kematangan buah pisang dalam ruang warna RGB menggunakan jaringan syaraf tiruan (JST). Dengan menggunakan matode yang kami usulkan pada 120 sampel buah pisang dibagi menjadi 4 kelompok, 30 sampel pisang matang, 30 sampel pisang mengkal, 30 sampel pisang mentah dan 30 sampel pisang busuk. Hasil dari penelitian ini menunjukkan bahwa metode yang kami usulkan dapat mengklasifikasikan tingkat kematangan buah pisang. Pengujian yang dilakukan dengan 120 sampel buah pisang menunjukkan tingkat akurasi sebesar 98,3%. yang dinilai telah mampu melakukan identifikasi tingkat kematangan pada buah pisang. Kata","author":[{"dropping-particle":"","family":"Jusrawati, Ayu Futri","given":"Andi Baso Kaswar","non-dropping-particle":"","parse-names":false,"suffix":""}],"container-title":"Journal of Embedded System Security and Inteligent System","id":"ITEM-1","issue":"2","issued":{"date-parts":[["2021"]]},"page":"55-57","title":"Klasifikasi Tingkat Kematangan Buah Pisang Dalam Ruang Warna RGB Menggunakan Jaringan Syaraf Tiruan (JST)","type":"article-journal","volume":"2"},"uris":["http://www.mendeley.com/documents/?uuid=17632405-8b70-4a28-8bb7-66ca319ca7fc"]}],"mendeley":{"formattedCitation":"(Jusrawati, Ayu Futri, 2021)","plainTextFormattedCitation":"(Jusrawati, Ayu Futri, 2021)","previouslyFormattedCitation":"(Jusrawati, Ayu Futri, 2021)"},"properties":{"noteIndex":0},"schema":"https://github.com/citation-style-language/schema/raw/master/csl-citation.json"}</w:instrText>
       </w:r>
       <w:r>
         <w:rPr>
@@ -1948,7 +2293,7 @@
           <w:sz w:val="24"/>
           <w:szCs w:val="24"/>
         </w:rPr>
-        <w:t>(Rifki Kosasih, 2021b)</w:t>
+        <w:t>(Jusrawati, Ayu Futri, 2021)</w:t>
       </w:r>
       <w:r>
         <w:rPr>
@@ -1965,104 +2310,83 @@
           <w:szCs w:val="24"/>
         </w:rPr>
         <w:t>.</w:t>
-      </w:r>
-      <w:r>
-        <w:rPr>
-          <w:rFonts w:ascii="Times New Roman" w:hAnsi="Times New Roman" w:cs="Times New Roman"/>
-          <w:sz w:val="24"/>
-          <w:szCs w:val="24"/>
-        </w:rPr>
-        <w:t xml:space="preserve"> </w:t>
       </w:r>
     </w:p>
     <w:p>
       <w:pPr>
         <w:spacing w:line="276" w:lineRule="auto"/>
-        <w:ind w:left="426" w:firstLine="294"/>
+        <w:ind w:firstLine="720"/>
         <w:jc w:val="both"/>
         <w:rPr>
           <w:rFonts w:ascii="Times New Roman" w:hAnsi="Times New Roman" w:cs="Times New Roman"/>
-          <w:i/>
-          <w:iCs/>
-          <w:sz w:val="24"/>
-          <w:szCs w:val="24"/>
-        </w:rPr>
-      </w:pPr>
-      <w:r>
-        <w:rPr>
-          <w:rFonts w:ascii="Times New Roman" w:hAnsi="Times New Roman" w:cs="Times New Roman"/>
-          <w:sz w:val="24"/>
-          <w:szCs w:val="24"/>
-        </w:rPr>
-        <w:t>Penelitian yang dilakukan</w:t>
-      </w:r>
-      <w:r>
-        <w:rPr>
-          <w:rFonts w:ascii="Times New Roman" w:hAnsi="Times New Roman" w:cs="Times New Roman"/>
-          <w:sz w:val="24"/>
-          <w:szCs w:val="24"/>
-        </w:rPr>
-        <w:t xml:space="preserve"> Effendi</w:t>
-      </w:r>
-      <w:r>
-        <w:rPr>
-          <w:rFonts w:ascii="Times New Roman" w:hAnsi="Times New Roman" w:cs="Times New Roman"/>
-          <w:sz w:val="24"/>
-          <w:szCs w:val="24"/>
-        </w:rPr>
-        <w:t xml:space="preserve"> mendeteksi kematangan pisang </w:t>
-      </w:r>
-      <w:r>
-        <w:rPr>
-          <w:rFonts w:ascii="Times New Roman" w:hAnsi="Times New Roman" w:cs="Times New Roman"/>
-          <w:sz w:val="24"/>
-          <w:szCs w:val="24"/>
-        </w:rPr>
-        <w:t xml:space="preserve">berdarkan warna kulit </w:t>
-      </w:r>
-      <w:r>
-        <w:rPr>
-          <w:rFonts w:ascii="Times New Roman" w:hAnsi="Times New Roman" w:cs="Times New Roman"/>
-          <w:sz w:val="24"/>
-          <w:szCs w:val="24"/>
-        </w:rPr>
-        <w:t xml:space="preserve">menggunakan </w:t>
-      </w:r>
-      <w:r>
-        <w:rPr>
-          <w:rFonts w:ascii="Times New Roman" w:hAnsi="Times New Roman" w:cs="Times New Roman"/>
-          <w:sz w:val="24"/>
-          <w:szCs w:val="24"/>
-        </w:rPr>
-        <w:t xml:space="preserve">metode </w:t>
-      </w:r>
-      <w:r>
-        <w:rPr>
-          <w:rFonts w:ascii="Times New Roman" w:hAnsi="Times New Roman" w:cs="Times New Roman"/>
-          <w:i/>
-          <w:iCs/>
-          <w:sz w:val="24"/>
-          <w:szCs w:val="24"/>
-        </w:rPr>
-        <w:t>Multi-Level Thresholding</w:t>
-      </w:r>
-      <w:r>
-        <w:rPr>
-          <w:rFonts w:ascii="Times New Roman" w:hAnsi="Times New Roman" w:cs="Times New Roman"/>
-          <w:sz w:val="24"/>
-          <w:szCs w:val="24"/>
-        </w:rPr>
-        <w:t xml:space="preserve"> dan </w:t>
-      </w:r>
-      <w:r>
-        <w:rPr>
-          <w:rFonts w:ascii="Times New Roman" w:hAnsi="Times New Roman" w:cs="Times New Roman"/>
-          <w:i/>
-          <w:iCs/>
-          <w:sz w:val="24"/>
-          <w:szCs w:val="24"/>
-        </w:rPr>
-        <w:t>YCbCr</w:t>
+          <w:sz w:val="24"/>
+          <w:szCs w:val="24"/>
+        </w:rPr>
+      </w:pPr>
+      <w:r>
+        <w:rPr>
+          <w:rFonts w:ascii="Times New Roman" w:hAnsi="Times New Roman" w:cs="Times New Roman"/>
+          <w:sz w:val="24"/>
+          <w:szCs w:val="24"/>
+        </w:rPr>
+        <w:lastRenderedPageBreak/>
+        <w:t xml:space="preserve">Berdasarkan </w:t>
+      </w:r>
+      <w:r>
+        <w:rPr>
+          <w:rFonts w:ascii="Times New Roman" w:hAnsi="Times New Roman" w:cs="Times New Roman"/>
+          <w:sz w:val="24"/>
+          <w:szCs w:val="24"/>
+        </w:rPr>
+        <w:t xml:space="preserve">kajian </w:t>
+      </w:r>
+      <w:r>
+        <w:rPr>
+          <w:rFonts w:ascii="Times New Roman" w:hAnsi="Times New Roman" w:cs="Times New Roman"/>
+          <w:sz w:val="24"/>
+          <w:szCs w:val="24"/>
+        </w:rPr>
+        <w:t>p</w:t>
+      </w:r>
+      <w:r>
+        <w:rPr>
+          <w:rFonts w:ascii="Times New Roman" w:hAnsi="Times New Roman" w:cs="Times New Roman"/>
+          <w:sz w:val="24"/>
+          <w:szCs w:val="24"/>
+        </w:rPr>
+        <w:t>enelitian yang</w:t>
+      </w:r>
+      <w:r>
+        <w:rPr>
+          <w:rFonts w:ascii="Times New Roman" w:hAnsi="Times New Roman" w:cs="Times New Roman"/>
+          <w:sz w:val="24"/>
+          <w:szCs w:val="24"/>
+        </w:rPr>
+        <w:t xml:space="preserve"> sudah dipaparkan</w:t>
+      </w:r>
+      <w:r>
+        <w:rPr>
+          <w:rFonts w:ascii="Times New Roman" w:hAnsi="Times New Roman" w:cs="Times New Roman"/>
+          <w:sz w:val="24"/>
+          <w:szCs w:val="24"/>
+        </w:rPr>
+        <w:t xml:space="preserve"> rata-rata menggunakan ekstraksi secara manual, maka diperlukan algoritma yang tidak perlu melakukan ekstraksi secara manual akan tetapi </w:t>
+      </w:r>
+      <w:r>
+        <w:rPr>
+          <w:rFonts w:ascii="Times New Roman" w:hAnsi="Times New Roman" w:cs="Times New Roman"/>
+          <w:sz w:val="24"/>
+          <w:szCs w:val="24"/>
+        </w:rPr>
+        <w:t xml:space="preserve">dapat diproses </w:t>
+      </w:r>
+      <w:r>
+        <w:rPr>
+          <w:rFonts w:ascii="Times New Roman" w:hAnsi="Times New Roman" w:cs="Times New Roman"/>
+          <w:sz w:val="24"/>
+          <w:szCs w:val="24"/>
+        </w:rPr>
+        <w:t>lebih cepat,</w:t>
       </w:r>
       <w:r>
         <w:rPr>
@@ -2078,53 +2402,25 @@
           <w:sz w:val="24"/>
           <w:szCs w:val="24"/>
         </w:rPr>
-        <w:t xml:space="preserve">  untuk mendeteksi kematangan buah pisang berdasarkan warna kulit menggunakan metode </w:t>
-      </w:r>
-      <w:r>
-        <w:rPr>
-          <w:rFonts w:ascii="Times New Roman" w:hAnsi="Times New Roman" w:cs="Times New Roman"/>
-          <w:i/>
-          <w:iCs/>
-          <w:sz w:val="24"/>
-          <w:szCs w:val="24"/>
-        </w:rPr>
-        <w:t>Multi-Level Thresholding</w:t>
-      </w:r>
-      <w:r>
-        <w:rPr>
-          <w:rFonts w:ascii="Times New Roman" w:hAnsi="Times New Roman" w:cs="Times New Roman"/>
-          <w:sz w:val="24"/>
-          <w:szCs w:val="24"/>
-        </w:rPr>
-        <w:t xml:space="preserve"> dan </w:t>
-      </w:r>
-      <w:r>
-        <w:rPr>
-          <w:rFonts w:ascii="Times New Roman" w:hAnsi="Times New Roman" w:cs="Times New Roman"/>
-          <w:i/>
-          <w:iCs/>
-          <w:sz w:val="24"/>
-          <w:szCs w:val="24"/>
-        </w:rPr>
-        <w:t>YCbCr</w:t>
-      </w:r>
-      <w:r>
-        <w:rPr>
-          <w:rFonts w:ascii="Times New Roman" w:hAnsi="Times New Roman" w:cs="Times New Roman"/>
-          <w:sz w:val="24"/>
-          <w:szCs w:val="24"/>
-        </w:rPr>
-        <w:t xml:space="preserve"> dengan mengubah gambar citra asli buah pisang menjadi </w:t>
-      </w:r>
-      <w:r>
-        <w:rPr>
-          <w:rFonts w:ascii="Times New Roman" w:hAnsi="Times New Roman" w:cs="Times New Roman"/>
-          <w:i/>
-          <w:iCs/>
-          <w:sz w:val="24"/>
-          <w:szCs w:val="24"/>
-        </w:rPr>
-        <w:t>YCbCr</w:t>
+        <w:t>maka peneliti</w:t>
+      </w:r>
+      <w:r>
+        <w:rPr>
+          <w:rFonts w:ascii="Times New Roman" w:hAnsi="Times New Roman" w:cs="Times New Roman"/>
+          <w:sz w:val="24"/>
+          <w:szCs w:val="24"/>
+        </w:rPr>
+        <w:t xml:space="preserve"> menggunakan algoritma </w:t>
+      </w:r>
+      <w:r>
+        <w:rPr>
+          <w:rFonts w:ascii="Times New Roman" w:hAnsi="Times New Roman" w:cs="Times New Roman"/>
+          <w:i/>
+          <w:iCs/>
+          <w:sz w:val="24"/>
+          <w:szCs w:val="24"/>
+        </w:rPr>
+        <w:t>Convolutional Neural Network</w:t>
       </w:r>
       <w:r>
         <w:rPr>
@@ -2139,8 +2435,64 @@
       <w:r>
         <w:rPr>
           <w:rFonts w:ascii="Times New Roman" w:hAnsi="Times New Roman" w:cs="Times New Roman"/>
-          <w:i/>
-          <w:iCs/>
+          <w:sz w:val="24"/>
+          <w:szCs w:val="24"/>
+        </w:rPr>
+        <w:t xml:space="preserve"> untuk </w:t>
+      </w:r>
+      <w:r>
+        <w:rPr>
+          <w:rFonts w:ascii="Times New Roman" w:hAnsi="Times New Roman" w:cs="Times New Roman"/>
+          <w:sz w:val="24"/>
+          <w:szCs w:val="24"/>
+        </w:rPr>
+        <w:t>melakukan klasifikasi mutu buah pisang</w:t>
+      </w:r>
+      <w:r>
+        <w:rPr>
+          <w:rFonts w:ascii="Times New Roman" w:hAnsi="Times New Roman" w:cs="Times New Roman"/>
+          <w:sz w:val="24"/>
+          <w:szCs w:val="24"/>
+        </w:rPr>
+        <w:t xml:space="preserve"> berdasarkan warna kulit</w:t>
+      </w:r>
+      <w:r>
+        <w:rPr>
+          <w:rFonts w:ascii="Times New Roman" w:hAnsi="Times New Roman" w:cs="Times New Roman"/>
+          <w:sz w:val="24"/>
+          <w:szCs w:val="24"/>
+        </w:rPr>
+        <w:t xml:space="preserve">. </w:t>
+      </w:r>
+      <w:r>
+        <w:rPr>
+          <w:rFonts w:ascii="Times New Roman" w:hAnsi="Times New Roman" w:cs="Times New Roman"/>
+          <w:i/>
+          <w:iCs/>
+          <w:sz w:val="24"/>
+          <w:szCs w:val="24"/>
+        </w:rPr>
+        <w:t>Convolutional Neural Network</w:t>
+      </w:r>
+      <w:r>
+        <w:rPr>
+          <w:rFonts w:ascii="Times New Roman" w:hAnsi="Times New Roman" w:cs="Times New Roman"/>
+          <w:sz w:val="24"/>
+          <w:szCs w:val="24"/>
+        </w:rPr>
+        <w:t xml:space="preserve"> </w:t>
+      </w:r>
+      <w:r>
+        <w:rPr>
+          <w:rFonts w:ascii="Times New Roman" w:hAnsi="Times New Roman" w:cs="Times New Roman"/>
+          <w:sz w:val="24"/>
+          <w:szCs w:val="24"/>
+        </w:rPr>
+        <w:t>adalah algoritma dari deep learning untuk mengolah data gambar</w:t>
+      </w:r>
+      <w:r>
+        <w:rPr>
+          <w:rFonts w:ascii="Times New Roman" w:hAnsi="Times New Roman" w:cs="Times New Roman"/>
           <w:sz w:val="24"/>
           <w:szCs w:val="24"/>
         </w:rPr>
@@ -2149,18 +2501,14 @@
       <w:r>
         <w:rPr>
           <w:rFonts w:ascii="Times New Roman" w:hAnsi="Times New Roman" w:cs="Times New Roman"/>
-          <w:i/>
-          <w:iCs/>
-          <w:sz w:val="24"/>
-          <w:szCs w:val="24"/>
-        </w:rPr>
-        <w:instrText>ADDIN CSL_CITATION {"citationItems":[{"id":"ITEM-1","itemData":{"DOI":"10.33059/j-icom.v2i2.2947","ISSN":"2775-2089","abstract":"Pisang (Musa Paradisiaca) adalah tanaman buah yang kaya akan sumber vitamin, mineral dan karbohidrat[1]. Pada saat ini menetukan kematangan pisang menjadi masalah tersendiri bagi petani pisang, untuk menentukan kematangan buah pisang sangat perlu diperhatikan tingkat ketuaan buah yang merupakan factor penting dari mutu buah pisang terseut. Buah pisang memiliki 3 warna, yaitu hijau pada saat pisang mentah, warna kuning pada saat pisang setengah matang dan warna kuning kehitaman pada pisang sangat matang. pada penelitian kali akan digunakan metode yaitu YCbCr dan Multi-Level Thresholding, dimana didapatkan hasil yang cukup baik.","author":[{"dropping-particle":"","family":"Effendi","given":"T. Rahmad","non-dropping-particle":"","parse-names":false,"suffix":""},{"dropping-particle":"","family":"Hermawan","given":"Ade","non-dropping-particle":"","parse-names":false,"suffix":""}],"container-title":"J-ICOM - Jurnal Informatika dan Teknologi Komputer","id":"ITEM-1","issue":"2","issued":{"date-parts":[["2021","10","18"]]},"page":"105-108","publisher":"Fakultas Hukum Universitas Samudra","title":"Deteksi Kematangan Buah Pisang Berdasarakan Kulit Menggunakan Metode Multi-Level Thresholding dan YCbCr","type":"article-journal","volume":"2"},"uris":["http://www.mendeley.com/documents/?uuid=a05221d5-2f7c-36dd-984f-aae2b9fc53b0"]}],"mendeley":{"formattedCitation":"(Effendi and Hermawan, 2021)","plainTextFormattedCitation":"(Effendi and Hermawan, 2021)","previouslyFormattedCitation":"(Effendi and Hermawan, 2021)"},"properties":{"noteIndex":0},"schema":"https://github.com/citation-style-language/schema/raw/master/csl-citation.json"}</w:instrText>
-      </w:r>
-      <w:r>
-        <w:rPr>
-          <w:rFonts w:ascii="Times New Roman" w:hAnsi="Times New Roman" w:cs="Times New Roman"/>
-          <w:i/>
-          <w:iCs/>
+          <w:sz w:val="24"/>
+          <w:szCs w:val="24"/>
+        </w:rPr>
+        <w:instrText>ADDIN CSL_CITATION {"citationItems":[{"id":"ITEM-1","itemData":{"DOI":"10.1007/s13244-018-0639-9","ISSN":"18694101","abstract":"Abstract: Convolutional neural network (CNN), a class of artificial neural networks that has become dominant in various computer vision tasks, is attracting interest across a variety of domains, including radiology. CNN is designed to automatically and adaptively learn spatial hierarchies of features through backpropagation by using multiple building blocks, such as convolution layers, pooling layers, and fully connected layers. This review article offers a perspective on the basic concepts of CNN and its application to various radiological tasks, and discusses its challenges and future directions in the field of radiology. Two challenges in applying CNN to radiological tasks, small dataset and overfitting, will also be covered in this article, as well as techniques to minimize them. Being familiar with the concepts and advantages, as well as limitations, of CNN is essential to leverage its potential in diagnostic radiology, with the goal of augmenting the performance of radiologists and improving patient care. Key Points: • Convolutional neural network is a class of deep learning methods which has become dominant in various computer vision tasks and is attracting interest across a variety of domains, including radiology. • Convolutional neural network is composed of multiple building blocks, such as convolution layers, pooling layers, and fully connected layers, and is designed to automatically and adaptively learn spatial hierarchies of features through a backpropagation algorithm. • Familiarity with the concepts and advantages, as well as limitations, of convolutional neural network is essential to leverage its potential to improve radiologist performance and, eventually, patient care.","author":[{"dropping-particle":"","family":"Yamashita","given":"Rikiya","non-dropping-particle":"","parse-names":false,"suffix":""},{"dropping-particle":"","family":"Nishio","given":"Mizuho","non-dropping-particle":"","parse-names":false,"suffix":""},{"dropping-particle":"","family":"Do","given":"Richard Kinh Gian","non-dropping-particle":"","parse-names":false,"suffix":""},{"dropping-particle":"","family":"Togashi","given":"Kaori","non-dropping-particle":"","parse-names":false,"suffix":""}],"container-title":"Insights into Imaging","id":"ITEM-1","issue":"4","issued":{"date-parts":[["2018","8","1"]]},"page":"611-629","publisher":"Springer Verlag","title":"Convolutional neural networks: an overview and application in radiology","type":"article","volume":"9"},"uris":["http://www.mendeley.com/documents/?uuid=4b058360-e05b-3013-97ee-0c3bfe6acdd7"]}],"mendeley":{"formattedCitation":"(Yamashita &lt;i&gt;et al.&lt;/i&gt;, 2018)","plainTextFormattedCitation":"(Yamashita et al., 2018)","previouslyFormattedCitation":"(Yamashita &lt;i&gt;et al.&lt;/i&gt;, 2018)"},"properties":{"noteIndex":0},"schema":"https://github.com/citation-style-language/schema/raw/master/csl-citation.json"}</w:instrText>
+      </w:r>
+      <w:r>
+        <w:rPr>
+          <w:rFonts w:ascii="Times New Roman" w:hAnsi="Times New Roman" w:cs="Times New Roman"/>
           <w:sz w:val="24"/>
           <w:szCs w:val="24"/>
         </w:rPr>
@@ -2169,18 +2517,34 @@
       <w:r>
         <w:rPr>
           <w:rFonts w:ascii="Times New Roman" w:hAnsi="Times New Roman" w:cs="Times New Roman"/>
-          <w:iCs/>
           <w:noProof/>
           <w:sz w:val="24"/>
           <w:szCs w:val="24"/>
         </w:rPr>
-        <w:t>(Effendi and Hermawan, 2021)</w:t>
-      </w:r>
-      <w:r>
-        <w:rPr>
-          <w:rFonts w:ascii="Times New Roman" w:hAnsi="Times New Roman" w:cs="Times New Roman"/>
-          <w:i/>
-          <w:iCs/>
+        <w:t xml:space="preserve">(Yamashita </w:t>
+      </w:r>
+      <w:r>
+        <w:rPr>
+          <w:rFonts w:ascii="Times New Roman" w:hAnsi="Times New Roman" w:cs="Times New Roman"/>
+          <w:i/>
+          <w:noProof/>
+          <w:sz w:val="24"/>
+          <w:szCs w:val="24"/>
+        </w:rPr>
+        <w:t>et al.</w:t>
+      </w:r>
+      <w:r>
+        <w:rPr>
+          <w:rFonts w:ascii="Times New Roman" w:hAnsi="Times New Roman" w:cs="Times New Roman"/>
+          <w:noProof/>
+          <w:sz w:val="24"/>
+          <w:szCs w:val="24"/>
+        </w:rPr>
+        <w:t>, 2018)</w:t>
+      </w:r>
+      <w:r>
+        <w:rPr>
+          <w:rFonts w:ascii="Times New Roman" w:hAnsi="Times New Roman" w:cs="Times New Roman"/>
           <w:sz w:val="24"/>
           <w:szCs w:val="24"/>
         </w:rPr>
@@ -2189,18 +2553,16 @@
       <w:r>
         <w:rPr>
           <w:rFonts w:ascii="Times New Roman" w:hAnsi="Times New Roman" w:cs="Times New Roman"/>
-          <w:i/>
-          <w:iCs/>
-          <w:sz w:val="24"/>
-          <w:szCs w:val="24"/>
-        </w:rPr>
-        <w:t>.</w:t>
+          <w:sz w:val="24"/>
+          <w:szCs w:val="24"/>
+        </w:rPr>
+        <w:t xml:space="preserve">. </w:t>
       </w:r>
     </w:p>
     <w:p>
       <w:pPr>
         <w:spacing w:line="276" w:lineRule="auto"/>
-        <w:ind w:left="426" w:firstLine="294"/>
+        <w:ind w:firstLine="720"/>
         <w:jc w:val="both"/>
         <w:rPr>
           <w:rFonts w:ascii="Times New Roman" w:hAnsi="Times New Roman" w:cs="Times New Roman"/>
@@ -2214,42 +2576,40 @@
           <w:sz w:val="24"/>
           <w:szCs w:val="24"/>
         </w:rPr>
-        <w:t>Penelitian</w:t>
-      </w:r>
-      <w:r>
-        <w:rPr>
-          <w:rFonts w:ascii="Times New Roman" w:hAnsi="Times New Roman" w:cs="Times New Roman"/>
-          <w:sz w:val="24"/>
-          <w:szCs w:val="24"/>
-        </w:rPr>
-        <w:t xml:space="preserve"> menggunakan jaringan syaraf tiruan </w:t>
-      </w:r>
-      <w:r>
-        <w:rPr>
-          <w:rFonts w:ascii="Times New Roman" w:hAnsi="Times New Roman" w:cs="Times New Roman"/>
-          <w:sz w:val="24"/>
-          <w:szCs w:val="24"/>
-        </w:rPr>
-        <w:t>untuk klasifikasi tingkat kematangan buah pisang</w:t>
-      </w:r>
-      <w:r>
-        <w:rPr>
-          <w:rFonts w:ascii="Times New Roman" w:hAnsi="Times New Roman" w:cs="Times New Roman"/>
-          <w:sz w:val="24"/>
-          <w:szCs w:val="24"/>
-        </w:rPr>
-        <w:t xml:space="preserve"> metode ini dilakukan dengan 120 </w:t>
-      </w:r>
-      <w:r>
-        <w:rPr>
-          <w:rFonts w:ascii="Times New Roman" w:hAnsi="Times New Roman" w:cs="Times New Roman"/>
-          <w:sz w:val="24"/>
-          <w:szCs w:val="24"/>
-        </w:rPr>
-        <w:lastRenderedPageBreak/>
-        <w:t>sampel data pisang</w:t>
-      </w:r>
-      <w:r>
+        <w:t xml:space="preserve">Algoritma </w:t>
+      </w:r>
+      <w:r>
+        <w:rPr>
+          <w:rFonts w:ascii="Times New Roman" w:hAnsi="Times New Roman" w:cs="Times New Roman"/>
+          <w:i/>
+          <w:iCs/>
+          <w:sz w:val="24"/>
+          <w:szCs w:val="24"/>
+        </w:rPr>
+        <w:t>Convolutional Neural Network</w:t>
+      </w:r>
+      <w:r>
+        <w:rPr>
+          <w:rFonts w:ascii="Times New Roman" w:hAnsi="Times New Roman" w:cs="Times New Roman"/>
+          <w:sz w:val="24"/>
+          <w:szCs w:val="24"/>
+        </w:rPr>
+        <w:t xml:space="preserve"> di</w:t>
+      </w:r>
+      <w:r>
+        <w:rPr>
+          <w:rFonts w:ascii="Times New Roman" w:hAnsi="Times New Roman" w:cs="Times New Roman"/>
+          <w:sz w:val="24"/>
+          <w:szCs w:val="24"/>
+        </w:rPr>
+        <w:t>gunakan</w:t>
+      </w:r>
+      <w:r>
+        <w:rPr>
+          <w:rFonts w:ascii="Times New Roman" w:hAnsi="Times New Roman" w:cs="Times New Roman"/>
+          <w:sz w:val="24"/>
+          <w:szCs w:val="24"/>
+        </w:rPr>
         <w:t xml:space="preserve"> </w:t>
       </w:r>
       <w:r>
@@ -2258,31 +2618,7 @@
           <w:sz w:val="24"/>
           <w:szCs w:val="24"/>
         </w:rPr>
-        <w:t>yang dibagi menjadi 4 kelompok</w:t>
-      </w:r>
-      <w:r>
-        <w:rPr>
-          <w:rFonts w:ascii="Times New Roman" w:hAnsi="Times New Roman" w:cs="Times New Roman"/>
-          <w:sz w:val="24"/>
-          <w:szCs w:val="24"/>
-        </w:rPr>
-        <w:t>, 30 sampel pisang</w:t>
-      </w:r>
-      <w:r>
-        <w:rPr>
-          <w:rFonts w:ascii="Times New Roman" w:hAnsi="Times New Roman" w:cs="Times New Roman"/>
-          <w:sz w:val="24"/>
-          <w:szCs w:val="24"/>
-        </w:rPr>
-        <w:t xml:space="preserve"> matang, </w:t>
-      </w:r>
-      <w:r>
-        <w:rPr>
-          <w:rFonts w:ascii="Times New Roman" w:hAnsi="Times New Roman" w:cs="Times New Roman"/>
-          <w:sz w:val="24"/>
-          <w:szCs w:val="24"/>
-        </w:rPr>
-        <w:t>30</w:t>
+        <w:t>karena</w:t>
       </w:r>
       <w:r>
         <w:rPr>
@@ -2298,15 +2634,31 @@
           <w:sz w:val="24"/>
           <w:szCs w:val="24"/>
         </w:rPr>
-        <w:t>sampel pisang mengkal, 30 sampel pisang mentah dan 30 sampel pisang busuk.</w:t>
-      </w:r>
-      <w:r>
-        <w:rPr>
-          <w:rFonts w:ascii="Times New Roman" w:hAnsi="Times New Roman" w:cs="Times New Roman"/>
-          <w:sz w:val="24"/>
-          <w:szCs w:val="24"/>
-        </w:rPr>
-        <w:t xml:space="preserve"> Menghasilkan tingkat akurasi sebesar 98,3%</w:t>
+        <w:t>peneliti</w:t>
+      </w:r>
+      <w:r>
+        <w:rPr>
+          <w:rFonts w:ascii="Times New Roman" w:hAnsi="Times New Roman" w:cs="Times New Roman"/>
+          <w:sz w:val="24"/>
+          <w:szCs w:val="24"/>
+        </w:rPr>
+        <w:t xml:space="preserve"> sudah</w:t>
+      </w:r>
+      <w:r>
+        <w:rPr>
+          <w:rFonts w:ascii="Times New Roman" w:hAnsi="Times New Roman" w:cs="Times New Roman"/>
+          <w:sz w:val="24"/>
+          <w:szCs w:val="24"/>
+        </w:rPr>
+        <w:t xml:space="preserve"> me</w:t>
+      </w:r>
+      <w:r>
+        <w:rPr>
+          <w:rFonts w:ascii="Times New Roman" w:hAnsi="Times New Roman" w:cs="Times New Roman"/>
+          <w:sz w:val="24"/>
+          <w:szCs w:val="24"/>
+        </w:rPr>
+        <w:t>ngikuti kegiatan</w:t>
       </w:r>
       <w:r>
         <w:rPr>
@@ -2322,6 +2674,190 @@
           <w:sz w:val="24"/>
           <w:szCs w:val="24"/>
         </w:rPr>
+        <w:t xml:space="preserve">Merdeka </w:t>
+      </w:r>
+      <w:r>
+        <w:rPr>
+          <w:rFonts w:ascii="Times New Roman" w:hAnsi="Times New Roman" w:cs="Times New Roman"/>
+          <w:sz w:val="24"/>
+          <w:szCs w:val="24"/>
+        </w:rPr>
+        <w:t>B</w:t>
+      </w:r>
+      <w:r>
+        <w:rPr>
+          <w:rFonts w:ascii="Times New Roman" w:hAnsi="Times New Roman" w:cs="Times New Roman"/>
+          <w:sz w:val="24"/>
+          <w:szCs w:val="24"/>
+        </w:rPr>
+        <w:t xml:space="preserve">elajar </w:t>
+      </w:r>
+      <w:r>
+        <w:rPr>
+          <w:rFonts w:ascii="Times New Roman" w:hAnsi="Times New Roman" w:cs="Times New Roman"/>
+          <w:sz w:val="24"/>
+          <w:szCs w:val="24"/>
+        </w:rPr>
+        <w:t>K</w:t>
+      </w:r>
+      <w:r>
+        <w:rPr>
+          <w:rFonts w:ascii="Times New Roman" w:hAnsi="Times New Roman" w:cs="Times New Roman"/>
+          <w:sz w:val="24"/>
+          <w:szCs w:val="24"/>
+        </w:rPr>
+        <w:t xml:space="preserve">ampus </w:t>
+      </w:r>
+      <w:r>
+        <w:rPr>
+          <w:rFonts w:ascii="Times New Roman" w:hAnsi="Times New Roman" w:cs="Times New Roman"/>
+          <w:sz w:val="24"/>
+          <w:szCs w:val="24"/>
+        </w:rPr>
+        <w:t>M</w:t>
+      </w:r>
+      <w:r>
+        <w:rPr>
+          <w:rFonts w:ascii="Times New Roman" w:hAnsi="Times New Roman" w:cs="Times New Roman"/>
+          <w:sz w:val="24"/>
+          <w:szCs w:val="24"/>
+        </w:rPr>
+        <w:t>erdeka</w:t>
+      </w:r>
+      <w:r>
+        <w:rPr>
+          <w:rFonts w:ascii="Times New Roman" w:hAnsi="Times New Roman" w:cs="Times New Roman"/>
+          <w:sz w:val="24"/>
+          <w:szCs w:val="24"/>
+        </w:rPr>
+        <w:t xml:space="preserve"> (MBKM) program studi </w:t>
+      </w:r>
+      <w:r>
+        <w:rPr>
+          <w:rFonts w:ascii="Times New Roman" w:hAnsi="Times New Roman" w:cs="Times New Roman"/>
+          <w:i/>
+          <w:iCs/>
+          <w:sz w:val="24"/>
+          <w:szCs w:val="24"/>
+        </w:rPr>
+        <w:t>inpenden</w:t>
+      </w:r>
+      <w:r>
+        <w:rPr>
+          <w:rFonts w:ascii="Times New Roman" w:hAnsi="Times New Roman" w:cs="Times New Roman"/>
+          <w:i/>
+          <w:iCs/>
+          <w:sz w:val="24"/>
+          <w:szCs w:val="24"/>
+        </w:rPr>
+        <w:t>t</w:t>
+      </w:r>
+      <w:r>
+        <w:rPr>
+          <w:rFonts w:ascii="Times New Roman" w:hAnsi="Times New Roman" w:cs="Times New Roman"/>
+          <w:i/>
+          <w:iCs/>
+          <w:sz w:val="24"/>
+          <w:szCs w:val="24"/>
+        </w:rPr>
+        <w:t xml:space="preserve"> </w:t>
+      </w:r>
+      <w:r>
+        <w:rPr>
+          <w:rFonts w:ascii="Times New Roman" w:hAnsi="Times New Roman" w:cs="Times New Roman"/>
+          <w:sz w:val="24"/>
+          <w:szCs w:val="24"/>
+        </w:rPr>
+        <w:t xml:space="preserve">yang diadakan oleh </w:t>
+      </w:r>
+      <w:r>
+        <w:rPr>
+          <w:rFonts w:ascii="Times New Roman" w:hAnsi="Times New Roman" w:cs="Times New Roman"/>
+          <w:sz w:val="24"/>
+          <w:szCs w:val="24"/>
+        </w:rPr>
+        <w:t>Kementerian Pendidikan, Kebudayaan, Riset, dan Teknologi (Kemendikbudristek</w:t>
+      </w:r>
+      <w:r>
+        <w:rPr>
+          <w:rFonts w:ascii="Times New Roman" w:hAnsi="Times New Roman" w:cs="Times New Roman"/>
+          <w:sz w:val="24"/>
+          <w:szCs w:val="24"/>
+        </w:rPr>
+        <w:t>)</w:t>
+      </w:r>
+      <w:r>
+        <w:rPr>
+          <w:rFonts w:ascii="Times New Roman" w:hAnsi="Times New Roman" w:cs="Times New Roman"/>
+          <w:sz w:val="24"/>
+          <w:szCs w:val="24"/>
+        </w:rPr>
+        <w:t xml:space="preserve"> bidang kecerdasan buatan</w:t>
+      </w:r>
+      <w:r>
+        <w:rPr>
+          <w:rFonts w:ascii="Times New Roman" w:hAnsi="Times New Roman" w:cs="Times New Roman"/>
+          <w:sz w:val="24"/>
+          <w:szCs w:val="24"/>
+        </w:rPr>
+        <w:t>.</w:t>
+      </w:r>
+      <w:r>
+        <w:rPr>
+          <w:rFonts w:ascii="Times New Roman" w:hAnsi="Times New Roman" w:cs="Times New Roman"/>
+          <w:sz w:val="24"/>
+          <w:szCs w:val="24"/>
+        </w:rPr>
+        <w:t xml:space="preserve"> </w:t>
+      </w:r>
+      <w:r>
+        <w:rPr>
+          <w:rFonts w:ascii="Times New Roman" w:hAnsi="Times New Roman" w:cs="Times New Roman"/>
+          <w:i/>
+          <w:iCs/>
+          <w:sz w:val="24"/>
+          <w:szCs w:val="24"/>
+        </w:rPr>
+        <w:t>Convolutional Neural Network</w:t>
+      </w:r>
+      <w:r>
+        <w:rPr>
+          <w:rFonts w:ascii="Times New Roman" w:hAnsi="Times New Roman" w:cs="Times New Roman"/>
+          <w:sz w:val="24"/>
+          <w:szCs w:val="24"/>
+        </w:rPr>
+        <w:t xml:space="preserve"> digunakan karena didalam algoritma</w:t>
+      </w:r>
+      <w:r>
+        <w:rPr>
+          <w:rFonts w:ascii="Times New Roman" w:hAnsi="Times New Roman" w:cs="Times New Roman"/>
+          <w:sz w:val="24"/>
+          <w:szCs w:val="24"/>
+        </w:rPr>
+        <w:t xml:space="preserve"> </w:t>
+      </w:r>
+      <w:r>
+        <w:rPr>
+          <w:rFonts w:ascii="Times New Roman" w:hAnsi="Times New Roman" w:cs="Times New Roman"/>
+          <w:sz w:val="24"/>
+          <w:szCs w:val="24"/>
+        </w:rPr>
+        <w:t xml:space="preserve">tersebut </w:t>
+      </w:r>
+      <w:r>
+        <w:rPr>
+          <w:rFonts w:ascii="Times New Roman" w:hAnsi="Times New Roman" w:cs="Times New Roman"/>
+          <w:sz w:val="24"/>
+          <w:szCs w:val="24"/>
+        </w:rPr>
+        <w:t>tidak memperlukan ekstraksi manual</w:t>
+      </w:r>
+      <w:r>
+        <w:rPr>
+          <w:rFonts w:ascii="Times New Roman" w:hAnsi="Times New Roman" w:cs="Times New Roman"/>
+          <w:sz w:val="24"/>
+          <w:szCs w:val="24"/>
+        </w:rPr>
         <w:fldChar w:fldCharType="begin" w:fldLock="1"/>
       </w:r>
       <w:r>
@@ -2330,606 +2866,7 @@
           <w:sz w:val="24"/>
           <w:szCs w:val="24"/>
         </w:rPr>
-        <w:instrText>ADDIN CSL_CITATION {"citationItems":[{"id":"ITEM-1","itemData":{"abstract":"Pisang merupakan salah satu komoditas tanaman buah dengan tingkat permintaan yang tinggi karena memiliki banyak manfaat. Kebutuhan masyarakat untuk pasar lokal dalam negeri maupun luar negeri akan buah pisang juga dipengaruhi dengan tuntutan terhadap kualitas pisang yang terjamin. Tingkat kematangan buah pisang merupakan salah satu faktor penentu kualitas. Proses pemilahan pisang berdasarkan grade warna umumnya bergantung pada persepsi manusia terhadap faktor komposisi warna citra yang dimiliki oleh buah tersebut. Namun pengamatan yang dilakukan secara manual oleh mata manusia memiliki kelemahan yaitu adanya kesalahan manusia seperti salah lihat, gangguan penglihatan, dan mengantuk. Oleh karena itu kami mengusulkan klasifikasi tingkat kematangan buah pisang dalam ruang warna RGB menggunakan jaringan syaraf tiruan (JST). Dengan menggunakan matode yang kami usulkan pada 120 sampel buah pisang dibagi menjadi 4 kelompok, 30 sampel pisang matang, 30 sampel pisang mengkal, 30 sampel pisang mentah dan 30 sampel pisang busuk. Hasil dari penelitian ini menunjukkan bahwa metode yang kami usulkan dapat mengklasifikasikan tingkat kematangan buah pisang. Pengujian yang dilakukan dengan 120 sampel buah pisang menunjukkan tingkat akurasi sebesar 98,3%. yang dinilai telah mampu melakukan identifikasi tingkat kematangan pada buah pisang. Kata","author":[{"dropping-particle":"","family":"Jusrawati, Ayu Futri","given":"Andi Baso Kaswar","non-dropping-particle":"","parse-names":false,"suffix":""}],"container-title":"Journal of Embedded System Security and Inteligent System","id":"ITEM-1","issue":"2","issued":{"date-parts":[["2021"]]},"page":"55-57","title":"Klasifikasi Tingkat Kematangan Buah Pisang Dalam Ruang Warna RGB Menggunakan Jaringan Syaraf Tiruan (JST)","type":"article-journal","volume":"2"},"uris":["http://www.mendeley.com/documents/?uuid=17632405-8b70-4a28-8bb7-66ca319ca7fc"]}],"mendeley":{"formattedCitation":"(Jusrawati, Ayu Futri, 2021)","plainTextFormattedCitation":"(Jusrawati, Ayu Futri, 2021)","previouslyFormattedCitation":"(Jusrawati, Ayu Futri, 2021)"},"properties":{"noteIndex":0},"schema":"https://github.com/citation-style-language/schema/raw/master/csl-citation.json"}</w:instrText>
-      </w:r>
-      <w:r>
-        <w:rPr>
-          <w:rFonts w:ascii="Times New Roman" w:hAnsi="Times New Roman" w:cs="Times New Roman"/>
-          <w:sz w:val="24"/>
-          <w:szCs w:val="24"/>
-        </w:rPr>
-        <w:fldChar w:fldCharType="separate"/>
-      </w:r>
-      <w:r>
-        <w:rPr>
-          <w:rFonts w:ascii="Times New Roman" w:hAnsi="Times New Roman" w:cs="Times New Roman"/>
-          <w:noProof/>
-          <w:sz w:val="24"/>
-          <w:szCs w:val="24"/>
-        </w:rPr>
-        <w:t>(Jusrawati, Ayu Futri, 2021)</w:t>
-      </w:r>
-      <w:r>
-        <w:rPr>
-          <w:rFonts w:ascii="Times New Roman" w:hAnsi="Times New Roman" w:cs="Times New Roman"/>
-          <w:sz w:val="24"/>
-          <w:szCs w:val="24"/>
-        </w:rPr>
-        <w:fldChar w:fldCharType="end"/>
-      </w:r>
-      <w:r>
-        <w:rPr>
-          <w:rFonts w:ascii="Times New Roman" w:hAnsi="Times New Roman" w:cs="Times New Roman"/>
-          <w:sz w:val="24"/>
-          <w:szCs w:val="24"/>
-        </w:rPr>
-        <w:t>.</w:t>
-      </w:r>
-    </w:p>
-    <w:p>
-      <w:pPr>
-        <w:spacing w:line="276" w:lineRule="auto"/>
-        <w:ind w:left="426" w:firstLine="294"/>
-        <w:jc w:val="both"/>
-        <w:rPr>
-          <w:rFonts w:ascii="Times New Roman" w:hAnsi="Times New Roman" w:cs="Times New Roman"/>
-          <w:sz w:val="24"/>
-          <w:szCs w:val="24"/>
-        </w:rPr>
-      </w:pPr>
-      <w:r>
-        <w:rPr>
-          <w:rFonts w:ascii="Times New Roman" w:hAnsi="Times New Roman" w:cs="Times New Roman"/>
-          <w:sz w:val="24"/>
-          <w:szCs w:val="24"/>
-        </w:rPr>
-        <w:t xml:space="preserve">Berdasarkan </w:t>
-      </w:r>
-      <w:r>
-        <w:rPr>
-          <w:rFonts w:ascii="Times New Roman" w:hAnsi="Times New Roman" w:cs="Times New Roman"/>
-          <w:sz w:val="24"/>
-          <w:szCs w:val="24"/>
-        </w:rPr>
-        <w:t xml:space="preserve">kajian </w:t>
-      </w:r>
-      <w:r>
-        <w:rPr>
-          <w:rFonts w:ascii="Times New Roman" w:hAnsi="Times New Roman" w:cs="Times New Roman"/>
-          <w:sz w:val="24"/>
-          <w:szCs w:val="24"/>
-        </w:rPr>
-        <w:t>p</w:t>
-      </w:r>
-      <w:r>
-        <w:rPr>
-          <w:rFonts w:ascii="Times New Roman" w:hAnsi="Times New Roman" w:cs="Times New Roman"/>
-          <w:sz w:val="24"/>
-          <w:szCs w:val="24"/>
-        </w:rPr>
-        <w:t>enelitian yang</w:t>
-      </w:r>
-      <w:r>
-        <w:rPr>
-          <w:rFonts w:ascii="Times New Roman" w:hAnsi="Times New Roman" w:cs="Times New Roman"/>
-          <w:sz w:val="24"/>
-          <w:szCs w:val="24"/>
-        </w:rPr>
-        <w:t xml:space="preserve"> sudah dipaparkan</w:t>
-      </w:r>
-      <w:r>
-        <w:rPr>
-          <w:rFonts w:ascii="Times New Roman" w:hAnsi="Times New Roman" w:cs="Times New Roman"/>
-          <w:sz w:val="24"/>
-          <w:szCs w:val="24"/>
-        </w:rPr>
-        <w:t xml:space="preserve"> rata-rata menggunakan ekstraksi secara manual, maka diperlukan algoritma yang tidak perlu melakukan ekstraksi secara manual akan tetapi </w:t>
-      </w:r>
-      <w:r>
-        <w:rPr>
-          <w:rFonts w:ascii="Times New Roman" w:hAnsi="Times New Roman" w:cs="Times New Roman"/>
-          <w:sz w:val="24"/>
-          <w:szCs w:val="24"/>
-        </w:rPr>
-        <w:t xml:space="preserve">dapat diproses </w:t>
-      </w:r>
-      <w:r>
-        <w:rPr>
-          <w:rFonts w:ascii="Times New Roman" w:hAnsi="Times New Roman" w:cs="Times New Roman"/>
-          <w:sz w:val="24"/>
-          <w:szCs w:val="24"/>
-        </w:rPr>
-        <w:t>lebih cepat,</w:t>
-      </w:r>
-      <w:r>
-        <w:rPr>
-          <w:rFonts w:ascii="Times New Roman" w:hAnsi="Times New Roman" w:cs="Times New Roman"/>
-          <w:sz w:val="24"/>
-          <w:szCs w:val="24"/>
-        </w:rPr>
-        <w:t xml:space="preserve"> </w:t>
-      </w:r>
-      <w:r>
-        <w:rPr>
-          <w:rFonts w:ascii="Times New Roman" w:hAnsi="Times New Roman" w:cs="Times New Roman"/>
-          <w:sz w:val="24"/>
-          <w:szCs w:val="24"/>
-        </w:rPr>
-        <w:t>maka peneliti</w:t>
-      </w:r>
-      <w:r>
-        <w:rPr>
-          <w:rFonts w:ascii="Times New Roman" w:hAnsi="Times New Roman" w:cs="Times New Roman"/>
-          <w:sz w:val="24"/>
-          <w:szCs w:val="24"/>
-        </w:rPr>
-        <w:t xml:space="preserve"> menggunakan algoritma </w:t>
-      </w:r>
-      <w:r>
-        <w:rPr>
-          <w:rFonts w:ascii="Times New Roman" w:hAnsi="Times New Roman" w:cs="Times New Roman"/>
-          <w:i/>
-          <w:iCs/>
-          <w:sz w:val="24"/>
-          <w:szCs w:val="24"/>
-        </w:rPr>
-        <w:t xml:space="preserve">Convolutional Neural </w:t>
-      </w:r>
-      <w:r>
-        <w:rPr>
-          <w:rFonts w:ascii="Times New Roman" w:hAnsi="Times New Roman" w:cs="Times New Roman"/>
-          <w:i/>
-          <w:iCs/>
-          <w:sz w:val="24"/>
-          <w:szCs w:val="24"/>
-        </w:rPr>
-        <w:t>Network</w:t>
-      </w:r>
-      <w:r>
-        <w:rPr>
-          <w:rFonts w:ascii="Times New Roman" w:hAnsi="Times New Roman" w:cs="Times New Roman"/>
-          <w:i/>
-          <w:iCs/>
-          <w:sz w:val="24"/>
-          <w:szCs w:val="24"/>
-        </w:rPr>
-        <w:t xml:space="preserve"> </w:t>
-      </w:r>
-      <w:r>
-        <w:rPr>
-          <w:rFonts w:ascii="Times New Roman" w:hAnsi="Times New Roman" w:cs="Times New Roman"/>
-          <w:sz w:val="24"/>
-          <w:szCs w:val="24"/>
-        </w:rPr>
-        <w:t xml:space="preserve"> untuk </w:t>
-      </w:r>
-      <w:r>
-        <w:rPr>
-          <w:rFonts w:ascii="Times New Roman" w:hAnsi="Times New Roman" w:cs="Times New Roman"/>
-          <w:sz w:val="24"/>
-          <w:szCs w:val="24"/>
-        </w:rPr>
-        <w:t>melakukan klasifikasi mutu buah pisang</w:t>
-      </w:r>
-      <w:r>
-        <w:rPr>
-          <w:rFonts w:ascii="Times New Roman" w:hAnsi="Times New Roman" w:cs="Times New Roman"/>
-          <w:sz w:val="24"/>
-          <w:szCs w:val="24"/>
-        </w:rPr>
-        <w:t xml:space="preserve"> berdasarkan warna kulit</w:t>
-      </w:r>
-      <w:r>
-        <w:rPr>
-          <w:rFonts w:ascii="Times New Roman" w:hAnsi="Times New Roman" w:cs="Times New Roman"/>
-          <w:sz w:val="24"/>
-          <w:szCs w:val="24"/>
-        </w:rPr>
-        <w:t xml:space="preserve">. </w:t>
-      </w:r>
-      <w:r>
-        <w:rPr>
-          <w:rFonts w:ascii="Times New Roman" w:hAnsi="Times New Roman" w:cs="Times New Roman"/>
-          <w:i/>
-          <w:iCs/>
-          <w:sz w:val="24"/>
-          <w:szCs w:val="24"/>
-        </w:rPr>
-        <w:t>Convolutional Neural Network</w:t>
-      </w:r>
-      <w:r>
-        <w:rPr>
-          <w:rFonts w:ascii="Times New Roman" w:hAnsi="Times New Roman" w:cs="Times New Roman"/>
-          <w:sz w:val="24"/>
-          <w:szCs w:val="24"/>
-        </w:rPr>
-        <w:t xml:space="preserve"> </w:t>
-      </w:r>
-      <w:r>
-        <w:rPr>
-          <w:rFonts w:ascii="Times New Roman" w:hAnsi="Times New Roman" w:cs="Times New Roman"/>
-          <w:sz w:val="24"/>
-          <w:szCs w:val="24"/>
-        </w:rPr>
-        <w:t>adalah algoritma dari deep learning untuk mengolah data gambar</w:t>
-      </w:r>
-      <w:r>
-        <w:rPr>
-          <w:rFonts w:ascii="Times New Roman" w:hAnsi="Times New Roman" w:cs="Times New Roman"/>
-          <w:sz w:val="24"/>
-          <w:szCs w:val="24"/>
-        </w:rPr>
-        <w:fldChar w:fldCharType="begin" w:fldLock="1"/>
-      </w:r>
-      <w:r>
-        <w:rPr>
-          <w:rFonts w:ascii="Times New Roman" w:hAnsi="Times New Roman" w:cs="Times New Roman"/>
-          <w:sz w:val="24"/>
-          <w:szCs w:val="24"/>
-        </w:rPr>
-        <w:instrText>ADDIN CSL_CITATION {"citationItems":[{"id":"ITEM-1","itemData":{"DOI":"10.1007/s13244-018-0639-9","ISSN":"18694101","abstract":"Abstract: Convolutional neural network (CNN), a class of artificial neural networks that has become dominant in various computer vision tasks, is attracting interest across a variety of domains, including radiology. CNN is designed to automatically and adaptively learn spatial hierarchies of features through backpropagation by using multiple building blocks, such as convolution layers, pooling layers, and fully connected layers. This review article offers a perspective on the basic concepts of CNN and its application to various radiological tasks, and discusses its challenges and future directions in the field of radiology. Two challenges in applying CNN to radiological tasks, small dataset and overfitting, will also be covered in this article, as well as techniques to minimize them. Being familiar with the concepts and advantages, as well as limitations, of CNN is essential to leverage its potential in diagnostic radiology, with the goal of augmenting the performance of radiologists and improving patient care. Key Points: • Convolutional neural network is a class of deep learning methods which has become dominant in various computer vision tasks and is attracting interest across a variety of domains, including radiology. • Convolutional neural network is composed of multiple building blocks, such as convolution layers, pooling layers, and fully connected layers, and is designed to automatically and adaptively learn spatial hierarchies of features through a backpropagation algorithm. • Familiarity with the concepts and advantages, as well as limitations, of convolutional neural network is essential to leverage its potential to improve radiologist performance and, eventually, patient care.","author":[{"dropping-particle":"","family":"Yamashita","given":"Rikiya","non-dropping-particle":"","parse-names":false,"suffix":""},{"dropping-particle":"","family":"Nishio","given":"Mizuho","non-dropping-particle":"","parse-names":false,"suffix":""},{"dropping-particle":"","family":"Do","given":"Richard Kinh Gian","non-dropping-particle":"","parse-names":false,"suffix":""},{"dropping-particle":"","family":"Togashi","given":"Kaori","non-dropping-particle":"","parse-names":false,"suffix":""}],"container-title":"Insights into Imaging","id":"ITEM-1","issue":"4","issued":{"date-parts":[["2018","8","1"]]},"page":"611-629","publisher":"Springer Verlag","title":"Convolutional neural networks: an overview and application in radiology","type":"article","volume":"9"},"uris":["http://www.mendeley.com/documents/?uuid=4b058360-e05b-3013-97ee-0c3bfe6acdd7"]}],"mendeley":{"formattedCitation":"(Yamashita &lt;i&gt;et al.&lt;/i&gt;, 2018)","plainTextFormattedCitation":"(Yamashita et al., 2018)","previouslyFormattedCitation":"(Yamashita &lt;i&gt;et al.&lt;/i&gt;, 2018)"},"properties":{"noteIndex":0},"schema":"https://github.com/citation-style-language/schema/raw/master/csl-citation.json"}</w:instrText>
-      </w:r>
-      <w:r>
-        <w:rPr>
-          <w:rFonts w:ascii="Times New Roman" w:hAnsi="Times New Roman" w:cs="Times New Roman"/>
-          <w:sz w:val="24"/>
-          <w:szCs w:val="24"/>
-        </w:rPr>
-        <w:fldChar w:fldCharType="separate"/>
-      </w:r>
-      <w:r>
-        <w:rPr>
-          <w:rFonts w:ascii="Times New Roman" w:hAnsi="Times New Roman" w:cs="Times New Roman"/>
-          <w:noProof/>
-          <w:sz w:val="24"/>
-          <w:szCs w:val="24"/>
-        </w:rPr>
-        <w:t xml:space="preserve">(Yamashita </w:t>
-      </w:r>
-      <w:r>
-        <w:rPr>
-          <w:rFonts w:ascii="Times New Roman" w:hAnsi="Times New Roman" w:cs="Times New Roman"/>
-          <w:i/>
-          <w:noProof/>
-          <w:sz w:val="24"/>
-          <w:szCs w:val="24"/>
-        </w:rPr>
-        <w:t>et al.</w:t>
-      </w:r>
-      <w:r>
-        <w:rPr>
-          <w:rFonts w:ascii="Times New Roman" w:hAnsi="Times New Roman" w:cs="Times New Roman"/>
-          <w:noProof/>
-          <w:sz w:val="24"/>
-          <w:szCs w:val="24"/>
-        </w:rPr>
-        <w:t>, 2018)</w:t>
-      </w:r>
-      <w:r>
-        <w:rPr>
-          <w:rFonts w:ascii="Times New Roman" w:hAnsi="Times New Roman" w:cs="Times New Roman"/>
-          <w:sz w:val="24"/>
-          <w:szCs w:val="24"/>
-        </w:rPr>
-        <w:fldChar w:fldCharType="end"/>
-      </w:r>
-      <w:r>
-        <w:rPr>
-          <w:rFonts w:ascii="Times New Roman" w:hAnsi="Times New Roman" w:cs="Times New Roman"/>
-          <w:sz w:val="24"/>
-          <w:szCs w:val="24"/>
-        </w:rPr>
-        <w:t xml:space="preserve">. </w:t>
-      </w:r>
-    </w:p>
-    <w:p>
-      <w:pPr>
-        <w:spacing w:line="276" w:lineRule="auto"/>
-        <w:ind w:left="426" w:firstLine="294"/>
-        <w:jc w:val="both"/>
-        <w:rPr>
-          <w:rFonts w:ascii="Times New Roman" w:hAnsi="Times New Roman" w:cs="Times New Roman"/>
-          <w:sz w:val="24"/>
-          <w:szCs w:val="24"/>
-        </w:rPr>
-      </w:pPr>
-      <w:r>
-        <w:rPr>
-          <w:rFonts w:ascii="Times New Roman" w:hAnsi="Times New Roman" w:cs="Times New Roman"/>
-          <w:sz w:val="24"/>
-          <w:szCs w:val="24"/>
-        </w:rPr>
-        <w:t xml:space="preserve">Algoritma </w:t>
-      </w:r>
-      <w:r>
-        <w:rPr>
-          <w:rFonts w:ascii="Times New Roman" w:hAnsi="Times New Roman" w:cs="Times New Roman"/>
-          <w:i/>
-          <w:iCs/>
-          <w:sz w:val="24"/>
-          <w:szCs w:val="24"/>
-        </w:rPr>
-        <w:t>Convolutional Neural Network</w:t>
-      </w:r>
-      <w:r>
-        <w:rPr>
-          <w:rFonts w:ascii="Times New Roman" w:hAnsi="Times New Roman" w:cs="Times New Roman"/>
-          <w:sz w:val="24"/>
-          <w:szCs w:val="24"/>
-        </w:rPr>
-        <w:t xml:space="preserve"> di</w:t>
-      </w:r>
-      <w:r>
-        <w:rPr>
-          <w:rFonts w:ascii="Times New Roman" w:hAnsi="Times New Roman" w:cs="Times New Roman"/>
-          <w:sz w:val="24"/>
-          <w:szCs w:val="24"/>
-        </w:rPr>
-        <w:t>gunakan</w:t>
-      </w:r>
-      <w:r>
-        <w:rPr>
-          <w:rFonts w:ascii="Times New Roman" w:hAnsi="Times New Roman" w:cs="Times New Roman"/>
-          <w:sz w:val="24"/>
-          <w:szCs w:val="24"/>
-        </w:rPr>
-        <w:t xml:space="preserve"> </w:t>
-      </w:r>
-      <w:r>
-        <w:rPr>
-          <w:rFonts w:ascii="Times New Roman" w:hAnsi="Times New Roman" w:cs="Times New Roman"/>
-          <w:sz w:val="24"/>
-          <w:szCs w:val="24"/>
-        </w:rPr>
-        <w:t>karena</w:t>
-      </w:r>
-      <w:r>
-        <w:rPr>
-          <w:rFonts w:ascii="Times New Roman" w:hAnsi="Times New Roman" w:cs="Times New Roman"/>
-          <w:sz w:val="24"/>
-          <w:szCs w:val="24"/>
-        </w:rPr>
-        <w:t xml:space="preserve"> </w:t>
-      </w:r>
-      <w:r>
-        <w:rPr>
-          <w:rFonts w:ascii="Times New Roman" w:hAnsi="Times New Roman" w:cs="Times New Roman"/>
-          <w:sz w:val="24"/>
-          <w:szCs w:val="24"/>
-        </w:rPr>
-        <w:t>peneliti</w:t>
-      </w:r>
-      <w:r>
-        <w:rPr>
-          <w:rFonts w:ascii="Times New Roman" w:hAnsi="Times New Roman" w:cs="Times New Roman"/>
-          <w:sz w:val="24"/>
-          <w:szCs w:val="24"/>
-        </w:rPr>
-        <w:t xml:space="preserve"> sudah</w:t>
-      </w:r>
-      <w:r>
-        <w:rPr>
-          <w:rFonts w:ascii="Times New Roman" w:hAnsi="Times New Roman" w:cs="Times New Roman"/>
-          <w:sz w:val="24"/>
-          <w:szCs w:val="24"/>
-        </w:rPr>
-        <w:t xml:space="preserve"> me</w:t>
-      </w:r>
-      <w:r>
-        <w:rPr>
-          <w:rFonts w:ascii="Times New Roman" w:hAnsi="Times New Roman" w:cs="Times New Roman"/>
-          <w:sz w:val="24"/>
-          <w:szCs w:val="24"/>
-        </w:rPr>
-        <w:t>ngikuti kegiatan</w:t>
-      </w:r>
-      <w:r>
-        <w:rPr>
-          <w:rFonts w:ascii="Times New Roman" w:hAnsi="Times New Roman" w:cs="Times New Roman"/>
-          <w:sz w:val="24"/>
-          <w:szCs w:val="24"/>
-        </w:rPr>
-        <w:t xml:space="preserve"> </w:t>
-      </w:r>
-      <w:r>
-        <w:rPr>
-          <w:rFonts w:ascii="Times New Roman" w:hAnsi="Times New Roman" w:cs="Times New Roman"/>
-          <w:sz w:val="24"/>
-          <w:szCs w:val="24"/>
-        </w:rPr>
-        <w:t xml:space="preserve">Merdeka </w:t>
-      </w:r>
-      <w:r>
-        <w:rPr>
-          <w:rFonts w:ascii="Times New Roman" w:hAnsi="Times New Roman" w:cs="Times New Roman"/>
-          <w:sz w:val="24"/>
-          <w:szCs w:val="24"/>
-        </w:rPr>
-        <w:t>B</w:t>
-      </w:r>
-      <w:r>
-        <w:rPr>
-          <w:rFonts w:ascii="Times New Roman" w:hAnsi="Times New Roman" w:cs="Times New Roman"/>
-          <w:sz w:val="24"/>
-          <w:szCs w:val="24"/>
-        </w:rPr>
-        <w:t xml:space="preserve">elajar </w:t>
-      </w:r>
-      <w:r>
-        <w:rPr>
-          <w:rFonts w:ascii="Times New Roman" w:hAnsi="Times New Roman" w:cs="Times New Roman"/>
-          <w:sz w:val="24"/>
-          <w:szCs w:val="24"/>
-        </w:rPr>
-        <w:t>K</w:t>
-      </w:r>
-      <w:r>
-        <w:rPr>
-          <w:rFonts w:ascii="Times New Roman" w:hAnsi="Times New Roman" w:cs="Times New Roman"/>
-          <w:sz w:val="24"/>
-          <w:szCs w:val="24"/>
-        </w:rPr>
-        <w:t xml:space="preserve">ampus </w:t>
-      </w:r>
-      <w:r>
-        <w:rPr>
-          <w:rFonts w:ascii="Times New Roman" w:hAnsi="Times New Roman" w:cs="Times New Roman"/>
-          <w:sz w:val="24"/>
-          <w:szCs w:val="24"/>
-        </w:rPr>
-        <w:t>M</w:t>
-      </w:r>
-      <w:r>
-        <w:rPr>
-          <w:rFonts w:ascii="Times New Roman" w:hAnsi="Times New Roman" w:cs="Times New Roman"/>
-          <w:sz w:val="24"/>
-          <w:szCs w:val="24"/>
-        </w:rPr>
-        <w:t>erdeka</w:t>
-      </w:r>
-      <w:r>
-        <w:rPr>
-          <w:rFonts w:ascii="Times New Roman" w:hAnsi="Times New Roman" w:cs="Times New Roman"/>
-          <w:sz w:val="24"/>
-          <w:szCs w:val="24"/>
-        </w:rPr>
-        <w:t xml:space="preserve"> (MBKM) program studi </w:t>
-      </w:r>
-      <w:r>
-        <w:rPr>
-          <w:rFonts w:ascii="Times New Roman" w:hAnsi="Times New Roman" w:cs="Times New Roman"/>
-          <w:i/>
-          <w:iCs/>
-          <w:sz w:val="24"/>
-          <w:szCs w:val="24"/>
-        </w:rPr>
-        <w:t>inpenden</w:t>
-      </w:r>
-      <w:r>
-        <w:rPr>
-          <w:rFonts w:ascii="Times New Roman" w:hAnsi="Times New Roman" w:cs="Times New Roman"/>
-          <w:i/>
-          <w:iCs/>
-          <w:sz w:val="24"/>
-          <w:szCs w:val="24"/>
-        </w:rPr>
-        <w:t>t</w:t>
-      </w:r>
-      <w:r>
-        <w:rPr>
-          <w:rFonts w:ascii="Times New Roman" w:hAnsi="Times New Roman" w:cs="Times New Roman"/>
-          <w:i/>
-          <w:iCs/>
-          <w:sz w:val="24"/>
-          <w:szCs w:val="24"/>
-        </w:rPr>
-        <w:t xml:space="preserve"> </w:t>
-      </w:r>
-      <w:r>
-        <w:rPr>
-          <w:rFonts w:ascii="Times New Roman" w:hAnsi="Times New Roman" w:cs="Times New Roman"/>
-          <w:sz w:val="24"/>
-          <w:szCs w:val="24"/>
-        </w:rPr>
-        <w:t xml:space="preserve">yang diadakan oleh </w:t>
-      </w:r>
-      <w:r>
-        <w:rPr>
-          <w:rFonts w:ascii="Times New Roman" w:hAnsi="Times New Roman" w:cs="Times New Roman"/>
-          <w:sz w:val="24"/>
-          <w:szCs w:val="24"/>
-        </w:rPr>
-        <w:t>Kementerian Pendidikan, Kebudayaan, Riset, dan Teknologi (Kemendikbudristek</w:t>
-      </w:r>
-      <w:r>
-        <w:rPr>
-          <w:rFonts w:ascii="Times New Roman" w:hAnsi="Times New Roman" w:cs="Times New Roman"/>
-          <w:sz w:val="24"/>
-          <w:szCs w:val="24"/>
-        </w:rPr>
-        <w:t>)</w:t>
-      </w:r>
-      <w:r>
-        <w:rPr>
-          <w:rFonts w:ascii="Times New Roman" w:hAnsi="Times New Roman" w:cs="Times New Roman"/>
-          <w:sz w:val="24"/>
-          <w:szCs w:val="24"/>
-        </w:rPr>
-        <w:t xml:space="preserve"> bidang kecerdasan buatan</w:t>
-      </w:r>
-      <w:r>
-        <w:rPr>
-          <w:rFonts w:ascii="Times New Roman" w:hAnsi="Times New Roman" w:cs="Times New Roman"/>
-          <w:sz w:val="24"/>
-          <w:szCs w:val="24"/>
-        </w:rPr>
-        <w:t>.</w:t>
-      </w:r>
-      <w:r>
-        <w:rPr>
-          <w:rFonts w:ascii="Times New Roman" w:hAnsi="Times New Roman" w:cs="Times New Roman"/>
-          <w:sz w:val="24"/>
-          <w:szCs w:val="24"/>
-        </w:rPr>
-        <w:t xml:space="preserve"> </w:t>
-      </w:r>
-      <w:r>
-        <w:rPr>
-          <w:rFonts w:ascii="Times New Roman" w:hAnsi="Times New Roman" w:cs="Times New Roman"/>
-          <w:i/>
-          <w:iCs/>
-          <w:sz w:val="24"/>
-          <w:szCs w:val="24"/>
-        </w:rPr>
-        <w:t>Convolutional Neural Network</w:t>
-      </w:r>
-      <w:r>
-        <w:rPr>
-          <w:rFonts w:ascii="Times New Roman" w:hAnsi="Times New Roman" w:cs="Times New Roman"/>
-          <w:sz w:val="24"/>
-          <w:szCs w:val="24"/>
-        </w:rPr>
-        <w:t xml:space="preserve"> digunakan karena didalam algoritma</w:t>
-      </w:r>
-      <w:r>
-        <w:rPr>
-          <w:rFonts w:ascii="Times New Roman" w:hAnsi="Times New Roman" w:cs="Times New Roman"/>
-          <w:sz w:val="24"/>
-          <w:szCs w:val="24"/>
-        </w:rPr>
-        <w:t xml:space="preserve"> </w:t>
-      </w:r>
-      <w:r>
-        <w:rPr>
-          <w:rFonts w:ascii="Times New Roman" w:hAnsi="Times New Roman" w:cs="Times New Roman"/>
-          <w:sz w:val="24"/>
-          <w:szCs w:val="24"/>
-        </w:rPr>
-        <w:t xml:space="preserve">tersebut </w:t>
-      </w:r>
-      <w:r>
-        <w:rPr>
-          <w:rFonts w:ascii="Times New Roman" w:hAnsi="Times New Roman" w:cs="Times New Roman"/>
-          <w:sz w:val="24"/>
-          <w:szCs w:val="24"/>
-        </w:rPr>
-        <w:t>tidak memperlukan ekstraksi manual</w:t>
-      </w:r>
-      <w:r>
-        <w:rPr>
-          <w:rFonts w:ascii="Times New Roman" w:hAnsi="Times New Roman" w:cs="Times New Roman"/>
-          <w:sz w:val="24"/>
-          <w:szCs w:val="24"/>
-        </w:rPr>
-        <w:fldChar w:fldCharType="begin" w:fldLock="1"/>
-      </w:r>
-      <w:r>
-        <w:rPr>
-          <w:rFonts w:ascii="Times New Roman" w:hAnsi="Times New Roman" w:cs="Times New Roman"/>
-          <w:sz w:val="24"/>
-          <w:szCs w:val="24"/>
-        </w:rPr>
-        <w:instrText>ADDIN CSL_CITATION {"citationItems":[{"id":"ITEM-1","itemData":{"DOI":"10.29207/resti.v5i4.3153","abstract":"COVID-19 was officially declared as a pandemic by the WHO on March 11, 2020. For COVID-19, the testing methods commonly used are the Antibody Testing and RT-PCR Testing. Both methods are considered to be the most effective in determining whether a person has been suffered from COVID-19 or not. However, alternative testing methods need to be tried. One of them is using the Convolutional Neural Network. This study aims to measure the performance of CNN in classifying x-ray image of a person’s chest to determine whether the person is suffered from COVID-19 or not. The CNN model that was built consists of 1 convolutional 2D layer, 2 activation layers, 1 maxpooling layer, 1 dropout layer, 1 flatten layer, and 1 dense layer. Meanwhile, the chest x-ray image dataset used is the COVID-19 Radiography Database. This dataset consists of 3 classes, i.e. COVID-19 class, NORMAL class, and VIRAL_PNEUMONIA. The experiments consisted of 4 scenarios and were carried out using Google Colab. Based on the experiments, the CNN model can achieve an accuracy of 98.69%, a sensitivity of 97.71%, and a specificity of 98.90%. Thus, CNN has a very good performance to classify the disease based on a person’s chest x-ray.","author":[{"dropping-particle":"","family":"Bambang Pilu Hartato","given":"","non-dropping-particle":"","parse-names":false,"suffix":""}],"container-title":"Jurnal RESTI (Rekayasa Sistem dan Teknologi Informasi)","id":"ITEM-1","issue":"4","issued":{"date-parts":[["2021","8","24"]]},"page":"747-759","publisher":"Ikatan Ahli Informatika Indonesia (IAII)","title":"Penerapan Convolutional Neural Network pada Citra Rontgen Paru-Paru untuk Deteksi SARS-CoV-2","type":"article-journal","volume":"5"},"uris":["http://www.mendeley.com/documents/?uuid=6ce21865-faaa-3858-8fd0-b7009613f9f9"]}],"mendeley":{"formattedCitation":"(Bambang Pilu Hartato, 2021)","plainTextFormattedCitation":"(Bambang Pilu Hartato, 2021)"},"properties":{"noteIndex":0},"schema":"https://github.com/citation-style-language/schema/raw/master/csl-citation.json"}</w:instrText>
+        <w:instrText>ADDIN CSL_CITATION {"citationItems":[{"id":"ITEM-1","itemData":{"DOI":"10.29207/resti.v5i4.3153","abstract":"COVID-19 was officially declared as a pandemic by the WHO on March 11, 2020. For COVID-19, the testing methods commonly used are the Antibody Testing and RT-PCR Testing. Both methods are considered to be the most effective in determining whether a person has been suffered from COVID-19 or not. However, alternative testing methods need to be tried. One of them is using the Convolutional Neural Network. This study aims to measure the performance of CNN in classifying x-ray image of a person’s chest to determine whether the person is suffered from COVID-19 or not. The CNN model that was built consists of 1 convolutional 2D layer, 2 activation layers, 1 maxpooling layer, 1 dropout layer, 1 flatten layer, and 1 dense layer. Meanwhile, the chest x-ray image dataset used is the COVID-19 Radiography Database. This dataset consists of 3 classes, i.e. COVID-19 class, NORMAL class, and VIRAL_PNEUMONIA. The experiments consisted of 4 scenarios and were carried out using Google Colab. Based on the experiments, the CNN model can achieve an accuracy of 98.69%, a sensitivity of 97.71%, and a specificity of 98.90%. Thus, CNN has a very good performance to classify the disease based on a person’s chest x-ray.","author":[{"dropping-particle":"","family":"Bambang Pilu Hartato","given":"","non-dropping-particle":"","parse-names":false,"suffix":""}],"container-title":"Jurnal RESTI (Rekayasa Sistem dan Teknologi Informasi)","id":"ITEM-1","issue":"4","issued":{"date-parts":[["2021","8","24"]]},"page":"747-759","publisher":"Ikatan Ahli Informatika Indonesia (IAII)","title":"Penerapan Convolutional Neural Network pada Citra Rontgen Paru-Paru untuk Deteksi SARS-CoV-2","type":"article-journal","volume":"5"},"uris":["http://www.mendeley.com/documents/?uuid=6ce21865-faaa-3858-8fd0-b7009613f9f9"]}],"mendeley":{"formattedCitation":"(Bambang Pilu Hartato, 2021)","plainTextFormattedCitation":"(Bambang Pilu Hartato, 2021)","previouslyFormattedCitation":"(Bambang Pilu Hartato, 2021)"},"properties":{"noteIndex":0},"schema":"https://github.com/citation-style-language/schema/raw/master/csl-citation.json"}</w:instrText>
       </w:r>
       <w:r>
         <w:rPr>
@@ -2969,7 +2906,7 @@
     <w:p>
       <w:pPr>
         <w:spacing w:line="276" w:lineRule="auto"/>
-        <w:ind w:left="426" w:firstLine="294"/>
+        <w:ind w:firstLine="426"/>
         <w:jc w:val="both"/>
         <w:rPr>
           <w:rFonts w:ascii="Times New Roman" w:hAnsi="Times New Roman" w:cs="Times New Roman"/>
@@ -3193,7 +3130,6 @@
     <w:p>
       <w:pPr>
         <w:spacing w:line="276" w:lineRule="auto"/>
-        <w:ind w:left="426" w:firstLine="294"/>
         <w:jc w:val="both"/>
         <w:rPr>
           <w:rFonts w:ascii="Times New Roman" w:hAnsi="Times New Roman" w:cs="Times New Roman"/>
@@ -3204,7 +3140,6 @@
     </w:p>
     <w:p>
       <w:pPr>
-        <w:ind w:left="426"/>
         <w:jc w:val="both"/>
         <w:rPr>
           <w:rFonts w:ascii="Times New Roman" w:hAnsi="Times New Roman" w:cs="Times New Roman"/>
@@ -3228,7 +3163,7 @@
     <w:p>
       <w:pPr>
         <w:keepNext/>
-        <w:ind w:left="426" w:firstLine="294"/>
+        <w:ind w:firstLine="426"/>
         <w:jc w:val="both"/>
         <w:rPr>
           <w:rFonts w:ascii="Times New Roman" w:hAnsi="Times New Roman" w:cs="Times New Roman"/>
@@ -3274,7 +3209,112 @@
           <w:sz w:val="24"/>
           <w:szCs w:val="24"/>
         </w:rPr>
-        <w:t xml:space="preserve">yang gambar 1, ada tahap pengambilan data hingga tahapan prediksi </w:t>
+        <w:t>yang gambar 1, ada tahap pengambilan data hingga tahapan prediksi yaitu menghasilkan tingkat mutu pisang, apakah menghasilkan pisang matang atau pisang busuk.</w:t>
+      </w:r>
+      <w:r>
+        <w:rPr>
+          <w:rFonts w:ascii="Times New Roman" w:hAnsi="Times New Roman" w:cs="Times New Roman"/>
+          <w:sz w:val="24"/>
+          <w:szCs w:val="24"/>
+        </w:rPr>
+        <w:t xml:space="preserve"> Peneliti melihat dari kajian pustaka bagaimana tahap melakukan klasifikasi seperti </w:t>
+      </w:r>
+      <w:r>
+        <w:rPr>
+          <w:rFonts w:ascii="Times New Roman" w:hAnsi="Times New Roman" w:cs="Times New Roman"/>
+          <w:sz w:val="24"/>
+          <w:szCs w:val="24"/>
+        </w:rPr>
+        <w:t>penelitiaan</w:t>
+      </w:r>
+      <w:r>
+        <w:rPr>
+          <w:rFonts w:ascii="Times New Roman" w:hAnsi="Times New Roman" w:cs="Times New Roman"/>
+          <w:sz w:val="24"/>
+          <w:szCs w:val="24"/>
+        </w:rPr>
+        <w:t xml:space="preserve"> klasifikasi tingkat kematangan buah pepaya</w:t>
+      </w:r>
+      <w:r>
+        <w:rPr>
+          <w:rFonts w:ascii="Times New Roman" w:hAnsi="Times New Roman" w:cs="Times New Roman"/>
+          <w:sz w:val="24"/>
+          <w:szCs w:val="24"/>
+        </w:rPr>
+        <w:t xml:space="preserve"> </w:t>
+      </w:r>
+      <w:r>
+        <w:rPr>
+          <w:rFonts w:ascii="Times New Roman" w:hAnsi="Times New Roman" w:cs="Times New Roman"/>
+          <w:sz w:val="24"/>
+          <w:szCs w:val="24"/>
+        </w:rPr>
+        <w:fldChar w:fldCharType="begin" w:fldLock="1"/>
+      </w:r>
+      <w:r>
+        <w:rPr>
+          <w:rFonts w:ascii="Times New Roman" w:hAnsi="Times New Roman" w:cs="Times New Roman"/>
+          <w:sz w:val="24"/>
+          <w:szCs w:val="24"/>
+        </w:rPr>
+        <w:instrText>ADDIN CSL_CITATION {"citationItems":[{"id":"ITEM-1","itemData":{"DOI":"10.36805/technoxplore.v6i2.1438","ISSN":"2503-054X","abstract":"Pepaya merupakan salah satu jenis buah kaya nutrisi yang banyak memberikan manfaat bagi kesehatan. Warna memungkinkan sebuah objek dapat dikenali dan diidentifikasi dengan baik. Sebelumnya telah banyak penelitian yang serupa. Namun dari beberapa penelitian sebelumnya, nilai keakuratan dalam klasifikasinya masih kurang akurat yang dikarenakan menggunakan proses dan metode yang kurang tepat. Sehingga diperlukan sistem pengolahan citra digital menggunakan kecerdasan buatan yang dapat mengklasifikasi tingkat kematangan pada buah papaya dengan menggunakan metode dan proses yang tepat. Pada penelitian ini, kami mengusulkan Klasifikasi Tingkat Kematangan Buah Pepaya Berdasarkan Fitur Warna Menggunakan Jaringan Syaraf Tiruan. Dengan menggunakan 90 dataset citra pepaya RGB. Proses dan metode yang diusulkan yaitu, akuisisi citra, tahap preprocessing, tahap segmentasi dengan metode otsu, operasi morfologi, kemudian tahap klasifikasi dengan jaringan saraf tiruan. Sehingga pada pengujian dan pelatihan berdasarkan klasifikasi menghasilkan nilai akurasi sebesar 100%. Diharapkan sistem ini dapat membantu pekebun dalam mengklasifikasi tingkat kematangan buah pepaya dan terciptanya pengembangan teknologi budidaya dalam peningkatan produktivitas pepaya.","author":[{"dropping-particle":"","family":"Alfian Firlansyah","given":"","non-dropping-particle":"","parse-names":false,"suffix":""},{"dropping-particle":"","family":"Andi Baso Kaswar","given":"","non-dropping-particle":"","parse-names":false,"suffix":""},{"dropping-particle":"","family":"Andi Akram Nur Risal","given":"","non-dropping-particle":"","parse-names":false,"suffix":""}],"container-title":"Techno Xplore : Jurnal Ilmu Komputer dan Teknologi Informasi","id":"ITEM-1","issue":"2","issued":{"date-parts":[["2021"]]},"title":"Klasifikasi Tingkat Kematangan Buah Pepaya Berdasarkan Fitur Warna Menggunakan JST","type":"article-journal","volume":"6"},"uris":["http://www.mendeley.com/documents/?uuid=b4218f77-7e49-3c9e-890a-1ba1050df023"]}],"mendeley":{"formattedCitation":"(Alfian Firlansyah, Andi Baso Kaswar and Andi Akram Nur Risal, 2021)","plainTextFormattedCitation":"(Alfian Firlansyah, Andi Baso Kaswar and Andi Akram Nur Risal, 2021)","previouslyFormattedCitation":"(Alfian Firlansyah, Andi Baso Kaswar and Andi Akram Nur Risal, 2021)"},"properties":{"noteIndex":0},"schema":"https://github.com/citation-style-language/schema/raw/master/csl-citation.json"}</w:instrText>
+      </w:r>
+      <w:r>
+        <w:rPr>
+          <w:rFonts w:ascii="Times New Roman" w:hAnsi="Times New Roman" w:cs="Times New Roman"/>
+          <w:sz w:val="24"/>
+          <w:szCs w:val="24"/>
+        </w:rPr>
+        <w:fldChar w:fldCharType="separate"/>
+      </w:r>
+      <w:r>
+        <w:rPr>
+          <w:rFonts w:ascii="Times New Roman" w:hAnsi="Times New Roman" w:cs="Times New Roman"/>
+          <w:noProof/>
+          <w:sz w:val="24"/>
+          <w:szCs w:val="24"/>
+        </w:rPr>
+        <w:t>(Alfian Firlansyah, Andi Baso Kaswar and Andi Akram Nur Risal, 2021)</w:t>
+      </w:r>
+      <w:r>
+        <w:rPr>
+          <w:rFonts w:ascii="Times New Roman" w:hAnsi="Times New Roman" w:cs="Times New Roman"/>
+          <w:sz w:val="24"/>
+          <w:szCs w:val="24"/>
+        </w:rPr>
+        <w:fldChar w:fldCharType="end"/>
+      </w:r>
+      <w:r>
+        <w:rPr>
+          <w:rFonts w:ascii="Times New Roman" w:hAnsi="Times New Roman" w:cs="Times New Roman"/>
+          <w:sz w:val="24"/>
+          <w:szCs w:val="24"/>
+        </w:rPr>
+        <w:t xml:space="preserve">, akan tetapi </w:t>
+      </w:r>
+      <w:r>
+        <w:rPr>
+          <w:rFonts w:ascii="Times New Roman" w:hAnsi="Times New Roman" w:cs="Times New Roman"/>
+          <w:sz w:val="24"/>
+          <w:szCs w:val="24"/>
+        </w:rPr>
+        <w:t>pada penelitian ini berbeda</w:t>
+      </w:r>
+      <w:r>
+        <w:rPr>
+          <w:rFonts w:ascii="Times New Roman" w:hAnsi="Times New Roman" w:cs="Times New Roman"/>
+          <w:sz w:val="24"/>
+          <w:szCs w:val="24"/>
+        </w:rPr>
+        <w:t xml:space="preserve"> karena</w:t>
+      </w:r>
+      <w:r>
+        <w:rPr>
+          <w:rFonts w:ascii="Times New Roman" w:hAnsi="Times New Roman" w:cs="Times New Roman"/>
+          <w:sz w:val="24"/>
+          <w:szCs w:val="24"/>
+        </w:rPr>
+        <w:t xml:space="preserve"> tidak melakukan klasifikasi dengan data buah pepaya, dilakukan ekstraksi secara manual, akan </w:t>
       </w:r>
       <w:r>
         <w:rPr>
@@ -3283,24 +3323,81 @@
           <w:szCs w:val="24"/>
         </w:rPr>
         <w:lastRenderedPageBreak/>
-        <w:t>yaitu menghasilkan tingkat mutu pisang, apakah menghasilkan pisang matang atau pisang busuk.</w:t>
+        <w:t>tetapi</w:t>
+      </w:r>
+      <w:r>
+        <w:rPr>
+          <w:rFonts w:ascii="Times New Roman" w:hAnsi="Times New Roman" w:cs="Times New Roman"/>
+          <w:sz w:val="24"/>
+          <w:szCs w:val="24"/>
+        </w:rPr>
+        <w:t xml:space="preserve"> </w:t>
+      </w:r>
+      <w:r>
+        <w:rPr>
+          <w:rFonts w:ascii="Times New Roman" w:hAnsi="Times New Roman" w:cs="Times New Roman"/>
+          <w:sz w:val="24"/>
+          <w:szCs w:val="24"/>
+        </w:rPr>
+        <w:t>dilakukan</w:t>
+      </w:r>
+      <w:r>
+        <w:rPr>
+          <w:rFonts w:ascii="Times New Roman" w:hAnsi="Times New Roman" w:cs="Times New Roman"/>
+          <w:sz w:val="24"/>
+          <w:szCs w:val="24"/>
+        </w:rPr>
+        <w:t xml:space="preserve"> </w:t>
+      </w:r>
+      <w:r>
+        <w:rPr>
+          <w:rFonts w:ascii="Times New Roman" w:hAnsi="Times New Roman" w:cs="Times New Roman"/>
+          <w:sz w:val="24"/>
+          <w:szCs w:val="24"/>
+        </w:rPr>
+        <w:t>dengan data gambar pisang lalu tidak diperlukan ekstraksi manual seperti dapat dilihat pada gambar 1.</w:t>
       </w:r>
     </w:p>
     <w:p>
       <w:pPr>
         <w:keepNext/>
-        <w:ind w:left="426" w:firstLine="294"/>
+        <w:ind w:firstLine="426"/>
         <w:jc w:val="both"/>
-      </w:pPr>
+        <w:rPr>
+          <w:rFonts w:ascii="Times New Roman" w:hAnsi="Times New Roman" w:cs="Times New Roman"/>
+          <w:sz w:val="24"/>
+          <w:szCs w:val="24"/>
+        </w:rPr>
+      </w:pPr>
+    </w:p>
+    <w:p>
+      <w:pPr>
+        <w:keepNext/>
+        <w:ind w:firstLine="426"/>
+        <w:jc w:val="both"/>
+        <w:rPr>
+          <w:rFonts w:ascii="Times New Roman" w:hAnsi="Times New Roman" w:cs="Times New Roman"/>
+          <w:sz w:val="24"/>
+          <w:szCs w:val="24"/>
+        </w:rPr>
+      </w:pPr>
+      <w:r>
+        <w:rPr>
+          <w:rFonts w:ascii="Times New Roman" w:hAnsi="Times New Roman" w:cs="Times New Roman"/>
+          <w:sz w:val="24"/>
+          <w:szCs w:val="24"/>
+        </w:rPr>
+        <w:t xml:space="preserve">   </w:t>
+      </w:r>
       <w:r>
         <w:rPr>
           <w:noProof/>
         </w:rPr>
         <w:drawing>
-          <wp:inline distT="0" distB="0" distL="0" distR="0" wp14:anchorId="4BB310C1" wp14:editId="2473DF4C">
-            <wp:extent cx="5003800" cy="1802765"/>
-            <wp:effectExtent l="0" t="0" r="6350" b="6985"/>
-            <wp:docPr id="23" name="Picture 23" descr="Diagram&#10;&#10;Description automatically generated"/>
+          <wp:inline distT="0" distB="0" distL="0" distR="0" wp14:anchorId="4B833199" wp14:editId="6EC159D6">
+            <wp:extent cx="4643755" cy="1674495"/>
+            <wp:effectExtent l="0" t="0" r="4445" b="1905"/>
+            <wp:docPr id="57" name="Picture 57" descr="Diagram&#10;&#10;Description automatically generated"/>
             <wp:cNvGraphicFramePr>
               <a:graphicFrameLocks xmlns:a="http://schemas.openxmlformats.org/drawingml/2006/main" noChangeAspect="1"/>
             </wp:cNvGraphicFramePr>
@@ -3308,7 +3405,7 @@
               <a:graphicData uri="http://schemas.openxmlformats.org/drawingml/2006/picture">
                 <pic:pic xmlns:pic="http://schemas.openxmlformats.org/drawingml/2006/picture">
                   <pic:nvPicPr>
-                    <pic:cNvPr id="23" name="Picture 23" descr="Diagram&#10;&#10;Description automatically generated"/>
+                    <pic:cNvPr id="57" name="Picture 57" descr="Diagram&#10;&#10;Description automatically generated"/>
                     <pic:cNvPicPr>
                       <a:picLocks noChangeAspect="1" noChangeArrowheads="1"/>
                     </pic:cNvPicPr>
@@ -3329,7 +3426,7 @@
                   <pic:spPr bwMode="auto">
                     <a:xfrm>
                       <a:off x="0" y="0"/>
-                      <a:ext cx="5003800" cy="1802765"/>
+                      <a:ext cx="4643755" cy="1674495"/>
                     </a:xfrm>
                     <a:prstGeom prst="rect">
                       <a:avLst/>
@@ -3379,7 +3476,7 @@
           <w:sz w:val="22"/>
           <w:szCs w:val="22"/>
         </w:rPr>
-        <w:t>klasifikasi</w:t>
+        <w:t>klasifikasi.</w:t>
       </w:r>
       <w:r>
         <w:rPr>
@@ -3392,75 +3489,368 @@
         </w:rPr>
         <w:t xml:space="preserve"> </w:t>
       </w:r>
-      <w:r>
-        <w:rPr>
-          <w:rFonts w:ascii="Times New Roman" w:hAnsi="Times New Roman" w:cs="Times New Roman"/>
-          <w:i w:val="0"/>
-          <w:iCs w:val="0"/>
-          <w:color w:val="auto"/>
-          <w:sz w:val="22"/>
-          <w:szCs w:val="22"/>
-        </w:rPr>
-        <w:fldChar w:fldCharType="begin" w:fldLock="1"/>
-      </w:r>
-      <w:r>
-        <w:rPr>
-          <w:rFonts w:ascii="Times New Roman" w:hAnsi="Times New Roman" w:cs="Times New Roman"/>
-          <w:i w:val="0"/>
-          <w:iCs w:val="0"/>
-          <w:color w:val="auto"/>
-          <w:sz w:val="22"/>
-          <w:szCs w:val="22"/>
-        </w:rPr>
-        <w:instrText>ADDIN CSL_CITATION {"citationItems":[{"id":"ITEM-1","itemData":{"DOI":"10.36805/technoxplore.v6i2.1438","ISSN":"2503-054X","abstract":"Pepaya merupakan salah satu jenis buah kaya nutrisi yang banyak memberikan manfaat bagi kesehatan. Warna memungkinkan sebuah objek dapat dikenali dan diidentifikasi dengan baik. Sebelumnya telah banyak penelitian yang serupa. Namun dari beberapa penelitian sebelumnya, nilai keakuratan dalam klasifikasinya masih kurang akurat yang dikarenakan menggunakan proses dan metode yang kurang tepat. Sehingga diperlukan sistem pengolahan citra digital menggunakan kecerdasan buatan yang dapat mengklasifikasi tingkat kematangan pada buah papaya dengan menggunakan metode dan proses yang tepat. Pada penelitian ini, kami mengusulkan Klasifikasi Tingkat Kematangan Buah Pepaya Berdasarkan Fitur Warna Menggunakan Jaringan Syaraf Tiruan. Dengan menggunakan 90 dataset citra pepaya RGB. Proses dan metode yang diusulkan yaitu, akuisisi citra, tahap preprocessing, tahap segmentasi dengan metode otsu, operasi morfologi, kemudian tahap klasifikasi dengan jaringan saraf tiruan. Sehingga pada pengujian dan pelatihan berdasarkan klasifikasi menghasilkan nilai akurasi sebesar 100%. Diharapkan sistem ini dapat membantu pekebun dalam mengklasifikasi tingkat kematangan buah pepaya dan terciptanya pengembangan teknologi budidaya dalam peningkatan produktivitas pepaya.","author":[{"dropping-particle":"","family":"Alfian Firlansyah","given":"","non-dropping-particle":"","parse-names":false,"suffix":""},{"dropping-particle":"","family":"Andi Baso Kaswar","given":"","non-dropping-particle":"","parse-names":false,"suffix":""},{"dropping-particle":"","family":"Andi Akram Nur Risal","given":"","non-dropping-particle":"","parse-names":false,"suffix":""}],"container-title":"Techno Xplore : Jurnal Ilmu Komputer dan Teknologi Informasi","id":"ITEM-1","issue":"2","issued":{"date-parts":[["2021","10","19"]]},"page":"55-60","publisher":"Universitas Buana Perjuangan Karawang","title":"Klasifikasi Tingkat Kematangan Buah Pepaya Berdasarkan Fitur Warna Menggunakan JST","type":"article-journal","volume":"6"},"uris":["http://www.mendeley.com/documents/?uuid=c686626d-865f-3ef1-b0a4-3cb2c3bcc041"]}],"mendeley":{"formattedCitation":"(Alfian Firlansyah, Andi Baso Kaswar and Andi Akram Nur Risal, 2021)","plainTextFormattedCitation":"(Alfian Firlansyah, Andi Baso Kaswar and Andi Akram Nur Risal, 2021)","previouslyFormattedCitation":"(Alfian Firlansyah, Andi Baso Kaswar and Andi Akram Nur Risal, 2021)"},"properties":{"noteIndex":0},"schema":"https://github.com/citation-style-language/schema/raw/master/csl-citation.json"}</w:instrText>
-      </w:r>
-      <w:r>
-        <w:rPr>
-          <w:rFonts w:ascii="Times New Roman" w:hAnsi="Times New Roman" w:cs="Times New Roman"/>
-          <w:i w:val="0"/>
-          <w:iCs w:val="0"/>
-          <w:color w:val="auto"/>
-          <w:sz w:val="22"/>
-          <w:szCs w:val="22"/>
-        </w:rPr>
-        <w:fldChar w:fldCharType="separate"/>
-      </w:r>
-      <w:r>
-        <w:rPr>
-          <w:rFonts w:ascii="Times New Roman" w:hAnsi="Times New Roman" w:cs="Times New Roman"/>
-          <w:i w:val="0"/>
-          <w:iCs w:val="0"/>
-          <w:noProof/>
-          <w:color w:val="auto"/>
-          <w:sz w:val="22"/>
-          <w:szCs w:val="22"/>
-        </w:rPr>
-        <w:t>(Alfian Firlansyah, Andi Baso Kaswar and Andi Akram Nur Risal, 2021)</w:t>
-      </w:r>
-      <w:r>
-        <w:rPr>
-          <w:rFonts w:ascii="Times New Roman" w:hAnsi="Times New Roman" w:cs="Times New Roman"/>
-          <w:i w:val="0"/>
-          <w:iCs w:val="0"/>
-          <w:color w:val="auto"/>
-          <w:sz w:val="22"/>
-          <w:szCs w:val="22"/>
-        </w:rPr>
-        <w:fldChar w:fldCharType="end"/>
-      </w:r>
-      <w:r>
-        <w:rPr>
-          <w:rFonts w:ascii="Times New Roman" w:hAnsi="Times New Roman" w:cs="Times New Roman"/>
-          <w:i w:val="0"/>
-          <w:iCs w:val="0"/>
-          <w:color w:val="auto"/>
-          <w:sz w:val="22"/>
-          <w:szCs w:val="22"/>
-        </w:rPr>
-        <w:t>.</w:t>
-      </w:r>
     </w:p>
     <w:p/>
+    <w:p>
+      <w:pPr>
+        <w:spacing w:line="240" w:lineRule="auto"/>
+        <w:ind w:left="426"/>
+        <w:jc w:val="center"/>
+        <w:rPr>
+          <w:rFonts w:ascii="Times New Roman" w:hAnsi="Times New Roman" w:cs="Times New Roman"/>
+        </w:rPr>
+      </w:pPr>
+    </w:p>
+    <w:p>
+      <w:pPr>
+        <w:spacing w:line="276" w:lineRule="auto"/>
+        <w:ind w:firstLine="426"/>
+        <w:jc w:val="both"/>
+        <w:rPr>
+          <w:rFonts w:ascii="Times New Roman" w:hAnsi="Times New Roman" w:cs="Times New Roman"/>
+          <w:sz w:val="24"/>
+          <w:szCs w:val="24"/>
+        </w:rPr>
+      </w:pPr>
+      <w:r>
+        <w:rPr>
+          <w:rFonts w:ascii="Times New Roman" w:hAnsi="Times New Roman" w:cs="Times New Roman"/>
+          <w:sz w:val="24"/>
+          <w:szCs w:val="24"/>
+        </w:rPr>
+        <w:t xml:space="preserve">Penelitian kali ini menggunakan arsitektur </w:t>
+      </w:r>
+      <w:r>
+        <w:rPr>
+          <w:rFonts w:ascii="Times New Roman" w:hAnsi="Times New Roman" w:cs="Times New Roman"/>
+          <w:i/>
+          <w:iCs/>
+          <w:sz w:val="24"/>
+          <w:szCs w:val="24"/>
+        </w:rPr>
+        <w:t>Convolutional Neural Network</w:t>
+      </w:r>
+      <w:r>
+        <w:rPr>
+          <w:rFonts w:ascii="Times New Roman" w:hAnsi="Times New Roman" w:cs="Times New Roman"/>
+          <w:sz w:val="24"/>
+          <w:szCs w:val="24"/>
+        </w:rPr>
+        <w:t>, yang arsitektur</w:t>
+      </w:r>
+      <w:r>
+        <w:rPr>
+          <w:rFonts w:ascii="Times New Roman" w:hAnsi="Times New Roman" w:cs="Times New Roman"/>
+          <w:sz w:val="24"/>
+          <w:szCs w:val="24"/>
+        </w:rPr>
+        <w:t xml:space="preserve"> digunakan berdasarkan referensi dengan penelitian klasifikasi penyakit kulit menggunakan </w:t>
+      </w:r>
+      <w:r>
+        <w:rPr>
+          <w:rFonts w:ascii="Times New Roman" w:hAnsi="Times New Roman" w:cs="Times New Roman"/>
+          <w:i/>
+          <w:iCs/>
+          <w:sz w:val="24"/>
+          <w:szCs w:val="24"/>
+        </w:rPr>
+        <w:t>Convolutional Neural Network</w:t>
+      </w:r>
+      <w:r>
+        <w:rPr>
+          <w:rFonts w:ascii="Times New Roman" w:hAnsi="Times New Roman" w:cs="Times New Roman"/>
+          <w:sz w:val="24"/>
+          <w:szCs w:val="24"/>
+        </w:rPr>
+        <w:t xml:space="preserve"> yang menggunakan 4 </w:t>
+      </w:r>
+      <w:r>
+        <w:rPr>
+          <w:rFonts w:ascii="Times New Roman" w:hAnsi="Times New Roman" w:cs="Times New Roman"/>
+          <w:i/>
+          <w:iCs/>
+          <w:sz w:val="24"/>
+          <w:szCs w:val="24"/>
+        </w:rPr>
+        <w:t xml:space="preserve">convolution layer, </w:t>
+      </w:r>
+      <w:r>
+        <w:rPr>
+          <w:rFonts w:ascii="Times New Roman" w:hAnsi="Times New Roman" w:cs="Times New Roman"/>
+          <w:sz w:val="24"/>
+          <w:szCs w:val="24"/>
+        </w:rPr>
+        <w:t xml:space="preserve"> 4 </w:t>
+      </w:r>
+      <w:r>
+        <w:rPr>
+          <w:rFonts w:ascii="Times New Roman" w:hAnsi="Times New Roman" w:cs="Times New Roman"/>
+          <w:i/>
+          <w:iCs/>
+          <w:sz w:val="24"/>
+          <w:szCs w:val="24"/>
+        </w:rPr>
+        <w:t>pool layer</w:t>
+      </w:r>
+      <w:r>
+        <w:rPr>
+          <w:rFonts w:ascii="Times New Roman" w:hAnsi="Times New Roman" w:cs="Times New Roman"/>
+          <w:sz w:val="24"/>
+          <w:szCs w:val="24"/>
+        </w:rPr>
+        <w:t xml:space="preserve"> lalu klasifikasi keluar dengan hasil tentang jenis penyakit kulit </w:t>
+      </w:r>
+      <w:r>
+        <w:rPr>
+          <w:rFonts w:ascii="Times New Roman" w:hAnsi="Times New Roman" w:cs="Times New Roman"/>
+          <w:sz w:val="24"/>
+          <w:szCs w:val="24"/>
+        </w:rPr>
+        <w:fldChar w:fldCharType="begin" w:fldLock="1"/>
+      </w:r>
+      <w:r>
+        <w:rPr>
+          <w:rFonts w:ascii="Times New Roman" w:hAnsi="Times New Roman" w:cs="Times New Roman"/>
+          <w:sz w:val="24"/>
+          <w:szCs w:val="24"/>
+        </w:rPr>
+        <w:instrText>ADDIN CSL_CITATION {"citationItems":[{"id":"ITEM-1","itemData":{"DOI":"10.20895/dinda.v2i1.349","abstract":"Skin cancer is one of the most commonly diagnosed cancers worldwide, especially in the white population. One of the most dangerous skin diseases is melanoma cancer. Melanoma is a skin cancer that can develop in melanocytes, the skin pigment cells that produce melanin. Melanin is what absorbs ultraviolet rays and protects the skin from damage. Melanoma is a type of skin cancer that is rare and very dangerous, many laypeople have not been able to distinguish between ordinary moles and melanoma. Therefore, a study on the classification of melanoma skin cancer was carried out using the CNN method, where CNN was able to classify melanoma images. In CNN itself there is an architectural model, while the architecture used in this research is using conv2d layer, max pooling, flatten, dense, dropout, and using ReLu activation. The image size used in this architecture is 128x128, at the 50th epoch, an accuracy rate of 92.64% is obtained. It is hoped that this research can help the community in distinguishing normal moles and melanoma cancer.","author":[{"dropping-particle":"","family":"Saputro","given":"Reynaldi Rio","non-dropping-particle":"","parse-names":false,"suffix":""},{"dropping-particle":"","family":"Junaidi","given":"Apri","non-dropping-particle":"","parse-names":false,"suffix":""},{"dropping-particle":"","family":"Saputra","given":"Wahyu Andi","non-dropping-particle":"","parse-names":false,"suffix":""}],"container-title":"Journal of Dinda : Data Science, Information Technology, and Data Analytics","id":"ITEM-1","issue":"1","issued":{"date-parts":[["2022"]]},"title":"Klasifikasi Penyakit Kanker Kulit Menggunakan Metode Convolutional Neural Network (Studi Kasus: Melanoma)","type":"article-journal","volume":"2"},"uris":["http://www.mendeley.com/documents/?uuid=363b34c6-e719-37ab-a41a-301ed22289f5"]}],"mendeley":{"formattedCitation":"(Saputro, Junaidi and Saputra, 2022)","plainTextFormattedCitation":"(Saputro, Junaidi and Saputra, 2022)","previouslyFormattedCitation":"(Saputro, Junaidi and Saputra, 2022)"},"properties":{"noteIndex":0},"schema":"https://github.com/citation-style-language/schema/raw/master/csl-citation.json"}</w:instrText>
+      </w:r>
+      <w:r>
+        <w:rPr>
+          <w:rFonts w:ascii="Times New Roman" w:hAnsi="Times New Roman" w:cs="Times New Roman"/>
+          <w:sz w:val="24"/>
+          <w:szCs w:val="24"/>
+        </w:rPr>
+        <w:fldChar w:fldCharType="separate"/>
+      </w:r>
+      <w:r>
+        <w:rPr>
+          <w:rFonts w:ascii="Times New Roman" w:hAnsi="Times New Roman" w:cs="Times New Roman"/>
+          <w:noProof/>
+          <w:sz w:val="24"/>
+          <w:szCs w:val="24"/>
+        </w:rPr>
+        <w:t>(Saputro, Junaidi and Saputra, 2022)</w:t>
+      </w:r>
+      <w:r>
+        <w:rPr>
+          <w:rFonts w:ascii="Times New Roman" w:hAnsi="Times New Roman" w:cs="Times New Roman"/>
+          <w:sz w:val="24"/>
+          <w:szCs w:val="24"/>
+        </w:rPr>
+        <w:fldChar w:fldCharType="end"/>
+      </w:r>
+      <w:r>
+        <w:rPr>
+          <w:rFonts w:ascii="Times New Roman" w:hAnsi="Times New Roman" w:cs="Times New Roman"/>
+          <w:sz w:val="24"/>
+          <w:szCs w:val="24"/>
+        </w:rPr>
+        <w:t xml:space="preserve">, kemudian peneliti mencari kajian pustaka tentang klasifikasi buah-buahan menggunakan  </w:t>
+      </w:r>
+      <w:r>
+        <w:rPr>
+          <w:rFonts w:ascii="Times New Roman" w:hAnsi="Times New Roman" w:cs="Times New Roman"/>
+          <w:i/>
+          <w:iCs/>
+          <w:sz w:val="24"/>
+          <w:szCs w:val="24"/>
+        </w:rPr>
+        <w:t>Convolutional Neural Network</w:t>
+      </w:r>
+      <w:r>
+        <w:rPr>
+          <w:rFonts w:ascii="Times New Roman" w:hAnsi="Times New Roman" w:cs="Times New Roman"/>
+          <w:i/>
+          <w:iCs/>
+          <w:sz w:val="24"/>
+          <w:szCs w:val="24"/>
+        </w:rPr>
+        <w:t xml:space="preserve">, </w:t>
+      </w:r>
+      <w:r>
+        <w:rPr>
+          <w:rFonts w:ascii="Times New Roman" w:hAnsi="Times New Roman" w:cs="Times New Roman"/>
+          <w:sz w:val="24"/>
+          <w:szCs w:val="24"/>
+        </w:rPr>
+        <w:t xml:space="preserve">penelitian yang digunakan sebagai referensi pembuatan arsitektur yang digunakan penelitian klasifikasi citra buah dengan </w:t>
+      </w:r>
+      <w:r>
+        <w:rPr>
+          <w:rFonts w:ascii="Times New Roman" w:hAnsi="Times New Roman" w:cs="Times New Roman"/>
+          <w:i/>
+          <w:iCs/>
+          <w:sz w:val="24"/>
+          <w:szCs w:val="24"/>
+        </w:rPr>
+        <w:t>Convolutional Neural Network</w:t>
+      </w:r>
+      <w:r>
+        <w:rPr>
+          <w:rFonts w:ascii="Times New Roman" w:hAnsi="Times New Roman" w:cs="Times New Roman"/>
+          <w:sz w:val="24"/>
+          <w:szCs w:val="24"/>
+        </w:rPr>
+        <w:t xml:space="preserve"> yang menggunakan 3 </w:t>
+      </w:r>
+      <w:r>
+        <w:rPr>
+          <w:rFonts w:ascii="Times New Roman" w:hAnsi="Times New Roman" w:cs="Times New Roman"/>
+          <w:i/>
+          <w:iCs/>
+          <w:sz w:val="24"/>
+          <w:szCs w:val="24"/>
+        </w:rPr>
+        <w:t xml:space="preserve">convolution layer, </w:t>
+      </w:r>
+      <w:r>
+        <w:rPr>
+          <w:rFonts w:ascii="Times New Roman" w:hAnsi="Times New Roman" w:cs="Times New Roman"/>
+          <w:sz w:val="24"/>
+          <w:szCs w:val="24"/>
+        </w:rPr>
+        <w:t xml:space="preserve">3 </w:t>
+      </w:r>
+      <w:r>
+        <w:rPr>
+          <w:rFonts w:ascii="Times New Roman" w:hAnsi="Times New Roman" w:cs="Times New Roman"/>
+          <w:i/>
+          <w:iCs/>
+          <w:sz w:val="24"/>
+          <w:szCs w:val="24"/>
+        </w:rPr>
+        <w:t xml:space="preserve">pool layer, </w:t>
+      </w:r>
+      <w:r>
+        <w:rPr>
+          <w:rFonts w:ascii="Times New Roman" w:hAnsi="Times New Roman" w:cs="Times New Roman"/>
+          <w:sz w:val="24"/>
+          <w:szCs w:val="24"/>
+        </w:rPr>
+        <w:t xml:space="preserve"> lalu klasifikasi yang keluar yaitu 15 buah </w:t>
+      </w:r>
+      <w:r>
+        <w:rPr>
+          <w:rFonts w:ascii="Times New Roman" w:hAnsi="Times New Roman" w:cs="Times New Roman"/>
+          <w:sz w:val="24"/>
+          <w:szCs w:val="24"/>
+        </w:rPr>
+        <w:fldChar w:fldCharType="begin" w:fldLock="1"/>
+      </w:r>
+      <w:r>
+        <w:rPr>
+          <w:rFonts w:ascii="Times New Roman" w:hAnsi="Times New Roman" w:cs="Times New Roman"/>
+          <w:sz w:val="24"/>
+          <w:szCs w:val="24"/>
+        </w:rPr>
+        <w:instrText>ADDIN CSL_CITATION {"citationItems":[{"id":"ITEM-1","itemData":{"DOI":"10.26740/jinacs.v1n02.p104-108","abstract":"Abstrak— Deep Learning merupakan sebuah pengembangan dari teknologi Machine Learning yang menggunakan algoritma yang dibuat berdasarkan pada hukum matematik yang bekerja layaknya otak manusia. Salah satu pemanfaatan dari deep learning adalah dalam bidang image processing atau pengolahan citra digital. Image Processing dimanfaatkan untuk membantu manusia dalam mengenali dan/atau mengklasifikasi objek dengan cepat, tepat, dan dapat melakukan proses dengan banyak data secara bersamaan. Salah Satu algoritma dari Deep learning yang digunakan dalam image processing adalah Convolutional Neural Network (CNN). Algoritma CNN terdiri dari 3 layer utama yaitu Convolutional Layer, Pooling Layer, dan Fully Connected Layer. Pada penelitian ini menggunakan arsitektur CNN dengan perpaduan 3 Convolutional Neural Network dan 2 Fully Connected Layer. Pada tahap pembuatan system klasifikasi yang menggunakan deep learning terdapat beberapa tahapan proses utama yaitu pengumpulan data, perancangan system, training, dan testing. Dataset yang diolah adalah dataset citra buah-buahan yang berasal dari dataset Fruit-360. Kelas data yang digunakan yaitu sejumlah 15 kelas dari 111 kelas pada dataset fruit-360.  Hasil dari proses learning didapatkan model CNN dengan akurasi 100% dan loss sebesar 0,012. Pada proses pengujian model CNN yang mengguakan 45 sampel citra buah didapatkan akurasi sebesar 91,42%. Sehingga dapat disimpulkan bahwa metode CNN yang dirancang pada penelitian ini dapat mengklasifikasi citra dengan baik. Kata Kunci— Deep Learning, Image Processing, Convolutional Neural Network, Fruit-360.","author":[{"dropping-particle":"","family":"Maulana","given":"Febian Fitra","non-dropping-particle":"","parse-names":false,"suffix":""},{"dropping-particle":"","family":"Rochmawati","given":"Naim","non-dropping-particle":"","parse-names":false,"suffix":""}],"container-title":"Journal of Informatics and Computer Science (JINACS)","id":"ITEM-1","issue":"02","issued":{"date-parts":[["2020","1","1"]]},"page":"104-108","publisher":"Universitas Negeri Surabaya","title":"Klasifikasi Citra Buah Menggunakan Convolutional Neural Network","type":"article-journal","volume":"1"},"uris":["http://www.mendeley.com/documents/?uuid=49ef3f32-3806-359f-a88a-c26c1dcd6bb5"]}],"mendeley":{"formattedCitation":"(Maulana and Rochmawati, 2020)","plainTextFormattedCitation":"(Maulana and Rochmawati, 2020)","previouslyFormattedCitation":"(Maulana and Rochmawati, 2020)"},"properties":{"noteIndex":0},"schema":"https://github.com/citation-style-language/schema/raw/master/csl-citation.json"}</w:instrText>
+      </w:r>
+      <w:r>
+        <w:rPr>
+          <w:rFonts w:ascii="Times New Roman" w:hAnsi="Times New Roman" w:cs="Times New Roman"/>
+          <w:sz w:val="24"/>
+          <w:szCs w:val="24"/>
+        </w:rPr>
+        <w:fldChar w:fldCharType="separate"/>
+      </w:r>
+      <w:r>
+        <w:rPr>
+          <w:rFonts w:ascii="Times New Roman" w:hAnsi="Times New Roman" w:cs="Times New Roman"/>
+          <w:noProof/>
+          <w:sz w:val="24"/>
+          <w:szCs w:val="24"/>
+        </w:rPr>
+        <w:t>(Maulana and Rochmawati, 2020)</w:t>
+      </w:r>
+      <w:r>
+        <w:rPr>
+          <w:rFonts w:ascii="Times New Roman" w:hAnsi="Times New Roman" w:cs="Times New Roman"/>
+          <w:sz w:val="24"/>
+          <w:szCs w:val="24"/>
+        </w:rPr>
+        <w:fldChar w:fldCharType="end"/>
+      </w:r>
+      <w:r>
+        <w:rPr>
+          <w:rFonts w:ascii="Times New Roman" w:hAnsi="Times New Roman" w:cs="Times New Roman"/>
+          <w:sz w:val="24"/>
+          <w:szCs w:val="24"/>
+        </w:rPr>
+        <w:t xml:space="preserve">. Oleh karena itu peneliti hanya menggunakan 1 </w:t>
+      </w:r>
+      <w:r>
+        <w:rPr>
+          <w:rFonts w:ascii="Times New Roman" w:hAnsi="Times New Roman" w:cs="Times New Roman"/>
+          <w:i/>
+          <w:iCs/>
+          <w:sz w:val="24"/>
+          <w:szCs w:val="24"/>
+        </w:rPr>
+        <w:t xml:space="preserve">conv layer, </w:t>
+      </w:r>
+      <w:r>
+        <w:rPr>
+          <w:rFonts w:ascii="Times New Roman" w:hAnsi="Times New Roman" w:cs="Times New Roman"/>
+          <w:sz w:val="24"/>
+          <w:szCs w:val="24"/>
+        </w:rPr>
+        <w:t xml:space="preserve">1 </w:t>
+      </w:r>
+      <w:r>
+        <w:rPr>
+          <w:rFonts w:ascii="Times New Roman" w:hAnsi="Times New Roman" w:cs="Times New Roman"/>
+          <w:i/>
+          <w:iCs/>
+          <w:sz w:val="24"/>
+          <w:szCs w:val="24"/>
+        </w:rPr>
+        <w:t>max pool</w:t>
+      </w:r>
+      <w:r>
+        <w:rPr>
+          <w:rFonts w:ascii="Times New Roman" w:hAnsi="Times New Roman" w:cs="Times New Roman"/>
+          <w:sz w:val="24"/>
+          <w:szCs w:val="24"/>
+        </w:rPr>
+        <w:t xml:space="preserve">, lalu menggunakan </w:t>
+      </w:r>
+      <w:r>
+        <w:rPr>
+          <w:rFonts w:ascii="Times New Roman" w:hAnsi="Times New Roman" w:cs="Times New Roman"/>
+          <w:i/>
+          <w:iCs/>
+          <w:sz w:val="24"/>
+          <w:szCs w:val="24"/>
+        </w:rPr>
+        <w:t xml:space="preserve">rescale </w:t>
+      </w:r>
+      <w:r>
+        <w:rPr>
+          <w:rFonts w:ascii="Times New Roman" w:hAnsi="Times New Roman" w:cs="Times New Roman"/>
+          <w:sz w:val="24"/>
+          <w:szCs w:val="24"/>
+        </w:rPr>
+        <w:t>sebagai penyeragaman input gambar yang acak.</w:t>
+      </w:r>
+      <w:r>
+        <w:rPr>
+          <w:rFonts w:ascii="Times New Roman" w:hAnsi="Times New Roman" w:cs="Times New Roman"/>
+          <w:sz w:val="24"/>
+          <w:szCs w:val="24"/>
+        </w:rPr>
+        <w:t xml:space="preserve"> Yang dapat dilihat pada gambar 2</w:t>
+      </w:r>
+      <w:r>
+        <w:rPr>
+          <w:rFonts w:ascii="Times New Roman" w:hAnsi="Times New Roman" w:cs="Times New Roman"/>
+          <w:sz w:val="24"/>
+          <w:szCs w:val="24"/>
+        </w:rPr>
+        <w:t>.</w:t>
+      </w:r>
+    </w:p>
     <w:p>
       <w:r>
         <w:rPr>
@@ -4974,119 +5364,72 @@
           <w:rFonts w:ascii="Times New Roman" w:hAnsi="Times New Roman" w:cs="Times New Roman"/>
         </w:rPr>
       </w:pPr>
+      <w:r>
+        <w:rPr>
+          <w:rFonts w:ascii="Times New Roman" w:hAnsi="Times New Roman" w:cs="Times New Roman"/>
+        </w:rPr>
+        <w:lastRenderedPageBreak/>
+        <w:t xml:space="preserve">Gambar </w:t>
+      </w:r>
+      <w:r>
+        <w:rPr>
+          <w:rFonts w:ascii="Times New Roman" w:hAnsi="Times New Roman" w:cs="Times New Roman"/>
+        </w:rPr>
+        <w:t>2</w:t>
+      </w:r>
+      <w:r>
+        <w:rPr>
+          <w:rFonts w:ascii="Times New Roman" w:hAnsi="Times New Roman" w:cs="Times New Roman"/>
+        </w:rPr>
+        <w:t>. Arsitektur CNN yang digunakan</w:t>
+      </w:r>
+      <w:r>
+        <w:rPr>
+          <w:rFonts w:ascii="Times New Roman" w:hAnsi="Times New Roman" w:cs="Times New Roman"/>
+        </w:rPr>
+        <w:t xml:space="preserve"> </w:t>
+      </w:r>
+      <w:r>
+        <w:rPr>
+          <w:rFonts w:ascii="Times New Roman" w:hAnsi="Times New Roman" w:cs="Times New Roman"/>
+        </w:rPr>
+        <w:fldChar w:fldCharType="begin" w:fldLock="1"/>
+      </w:r>
+      <w:r>
+        <w:rPr>
+          <w:rFonts w:ascii="Times New Roman" w:hAnsi="Times New Roman" w:cs="Times New Roman"/>
+        </w:rPr>
+        <w:instrText>ADDIN CSL_CITATION {"citationItems":[{"id":"ITEM-1","itemData":{"DOI":"10.26740/jinacs.v1n02.p104-108","abstract":"Abstrak— Deep Learning merupakan sebuah pengembangan dari teknologi Machine Learning yang menggunakan algoritma yang dibuat berdasarkan pada hukum matematik yang bekerja layaknya otak manusia. Salah satu pemanfaatan dari deep learning adalah dalam bidang image processing atau pengolahan citra digital. Image Processing dimanfaatkan untuk membantu manusia dalam mengenali dan/atau mengklasifikasi objek dengan cepat, tepat, dan dapat melakukan proses dengan banyak data secara bersamaan. Salah Satu algoritma dari Deep learning yang digunakan dalam image processing adalah Convolutional Neural Network (CNN). Algoritma CNN terdiri dari 3 layer utama yaitu Convolutional Layer, Pooling Layer, dan Fully Connected Layer. Pada penelitian ini menggunakan arsitektur CNN dengan perpaduan 3 Convolutional Neural Network dan 2 Fully Connected Layer. Pada tahap pembuatan system klasifikasi yang menggunakan deep learning terdapat beberapa tahapan proses utama yaitu pengumpulan data, perancangan system, training, dan testing. Dataset yang diolah adalah dataset citra buah-buahan yang berasal dari dataset Fruit-360. Kelas data yang digunakan yaitu sejumlah 15 kelas dari 111 kelas pada dataset fruit-360.  Hasil dari proses learning didapatkan model CNN dengan akurasi 100% dan loss sebesar 0,012. Pada proses pengujian model CNN yang mengguakan 45 sampel citra buah didapatkan akurasi sebesar 91,42%. Sehingga dapat disimpulkan bahwa metode CNN yang dirancang pada penelitian ini dapat mengklasifikasi citra dengan baik. Kata Kunci— Deep Learning, Image Processing, Convolutional Neural Network, Fruit-360.","author":[{"dropping-particle":"","family":"Maulana","given":"Febian Fitra","non-dropping-particle":"","parse-names":false,"suffix":""},{"dropping-particle":"","family":"Rochmawati","given":"Naim","non-dropping-particle":"","parse-names":false,"suffix":""}],"container-title":"Journal of Informatics and Computer Science (JINACS)","id":"ITEM-1","issue":"02","issued":{"date-parts":[["2020","1","1"]]},"page":"104-108","publisher":"Universitas Negeri Surabaya","title":"Klasifikasi Citra Buah Menggunakan Convolutional Neural Network","type":"article-journal","volume":"1"},"uris":["http://www.mendeley.com/documents/?uuid=49ef3f32-3806-359f-a88a-c26c1dcd6bb5"]}],"mendeley":{"formattedCitation":"(Maulana and Rochmawati, 2020)","plainTextFormattedCitation":"(Maulana and Rochmawati, 2020)","previouslyFormattedCitation":"(Maulana and Rochmawati, 2020)"},"properties":{"noteIndex":0},"schema":"https://github.com/citation-style-language/schema/raw/master/csl-citation.json"}</w:instrText>
+      </w:r>
+      <w:r>
+        <w:rPr>
+          <w:rFonts w:ascii="Times New Roman" w:hAnsi="Times New Roman" w:cs="Times New Roman"/>
+        </w:rPr>
+        <w:fldChar w:fldCharType="separate"/>
+      </w:r>
+      <w:r>
+        <w:rPr>
+          <w:rFonts w:ascii="Times New Roman" w:hAnsi="Times New Roman" w:cs="Times New Roman"/>
+          <w:noProof/>
+        </w:rPr>
+        <w:t>(Maulana and Rochmawati, 2020)</w:t>
+      </w:r>
+      <w:r>
+        <w:rPr>
+          <w:rFonts w:ascii="Times New Roman" w:hAnsi="Times New Roman" w:cs="Times New Roman"/>
+        </w:rPr>
+        <w:fldChar w:fldCharType="end"/>
+      </w:r>
+      <w:r>
+        <w:rPr>
+          <w:rFonts w:ascii="Times New Roman" w:hAnsi="Times New Roman" w:cs="Times New Roman"/>
+        </w:rPr>
+        <w:t>.</w:t>
+      </w:r>
     </w:p>
     <w:p>
       <w:pPr>
-        <w:spacing w:line="240" w:lineRule="auto"/>
-        <w:ind w:left="426"/>
-        <w:jc w:val="center"/>
-        <w:rPr>
-          <w:rFonts w:ascii="Times New Roman" w:hAnsi="Times New Roman" w:cs="Times New Roman"/>
-        </w:rPr>
-      </w:pPr>
-      <w:r>
-        <w:rPr>
-          <w:rFonts w:ascii="Times New Roman" w:hAnsi="Times New Roman" w:cs="Times New Roman"/>
-        </w:rPr>
-        <w:t xml:space="preserve">Gambar </w:t>
-      </w:r>
-      <w:r>
-        <w:rPr>
-          <w:rFonts w:ascii="Times New Roman" w:hAnsi="Times New Roman" w:cs="Times New Roman"/>
-        </w:rPr>
-        <w:t>2</w:t>
-      </w:r>
-      <w:r>
-        <w:rPr>
-          <w:rFonts w:ascii="Times New Roman" w:hAnsi="Times New Roman" w:cs="Times New Roman"/>
-        </w:rPr>
-        <w:t>. Arsitektur CNN yang digunakan</w:t>
-      </w:r>
-      <w:r>
-        <w:rPr>
-          <w:rFonts w:ascii="Times New Roman" w:hAnsi="Times New Roman" w:cs="Times New Roman"/>
-        </w:rPr>
-        <w:t xml:space="preserve"> </w:t>
-      </w:r>
-      <w:r>
-        <w:rPr>
-          <w:rFonts w:ascii="Times New Roman" w:hAnsi="Times New Roman" w:cs="Times New Roman"/>
-        </w:rPr>
-        <w:fldChar w:fldCharType="begin" w:fldLock="1"/>
-      </w:r>
-      <w:r>
-        <w:rPr>
-          <w:rFonts w:ascii="Times New Roman" w:hAnsi="Times New Roman" w:cs="Times New Roman"/>
-        </w:rPr>
-        <w:instrText>ADDIN CSL_CITATION {"citationItems":[{"id":"ITEM-1","itemData":{"DOI":"10.26740/jinacs.v1n02.p104-108","abstract":"Abstrak— Deep Learning merupakan sebuah pengembangan dari teknologi Machine Learning yang menggunakan algoritma yang dibuat berdasarkan pada hukum matematik yang bekerja layaknya otak manusia. Salah satu pemanfaatan dari deep learning adalah dalam bidang image processing atau pengolahan citra digital. Image Processing dimanfaatkan untuk membantu manusia dalam mengenali dan/atau mengklasifikasi objek dengan cepat, tepat, dan dapat melakukan proses dengan banyak data secara bersamaan. Salah Satu algoritma dari Deep learning yang digunakan dalam image processing adalah Convolutional Neural Network (CNN). Algoritma CNN terdiri dari 3 layer utama yaitu Convolutional Layer, Pooling Layer, dan Fully Connected Layer. Pada penelitian ini menggunakan arsitektur CNN dengan perpaduan 3 Convolutional Neural Network dan 2 Fully Connected Layer. Pada tahap pembuatan system klasifikasi yang menggunakan deep learning terdapat beberapa tahapan proses utama yaitu pengumpulan data, perancangan system, training, dan testing. Dataset yang diolah adalah dataset citra buah-buahan yang berasal dari dataset Fruit-360. Kelas data yang digunakan yaitu sejumlah 15 kelas dari 111 kelas pada dataset fruit-360.  Hasil dari proses learning didapatkan model CNN dengan akurasi 100% dan loss sebesar 0,012. Pada proses pengujian model CNN yang mengguakan 45 sampel citra buah didapatkan akurasi sebesar 91,42%. Sehingga dapat disimpulkan bahwa metode CNN yang dirancang pada penelitian ini dapat mengklasifikasi citra dengan baik. Kata Kunci— Deep Learning, Image Processing, Convolutional Neural Network, Fruit-360.","author":[{"dropping-particle":"","family":"Maulana","given":"Febian Fitra","non-dropping-particle":"","parse-names":false,"suffix":""},{"dropping-particle":"","family":"Rochmawati","given":"Naim","non-dropping-particle":"","parse-names":false,"suffix":""}],"container-title":"Journal of Informatics and Computer Science (JINACS)","id":"ITEM-1","issue":"02","issued":{"date-parts":[["2020","1","1"]]},"page":"104-108","publisher":"Universitas Negeri Surabaya","title":"Klasifikasi Citra Buah Menggunakan Convolutional Neural Network","type":"article-journal","volume":"1"},"uris":["http://www.mendeley.com/documents/?uuid=49ef3f32-3806-359f-a88a-c26c1dcd6bb5"]}],"mendeley":{"formattedCitation":"(Maulana and Rochmawati, 2020)","plainTextFormattedCitation":"(Maulana and Rochmawati, 2020)","previouslyFormattedCitation":"(Maulana and Rochmawati, 2020)"},"properties":{"noteIndex":0},"schema":"https://github.com/citation-style-language/schema/raw/master/csl-citation.json"}</w:instrText>
-      </w:r>
-      <w:r>
-        <w:rPr>
-          <w:rFonts w:ascii="Times New Roman" w:hAnsi="Times New Roman" w:cs="Times New Roman"/>
-        </w:rPr>
-        <w:fldChar w:fldCharType="separate"/>
-      </w:r>
-      <w:r>
-        <w:rPr>
-          <w:rFonts w:ascii="Times New Roman" w:hAnsi="Times New Roman" w:cs="Times New Roman"/>
-          <w:noProof/>
-        </w:rPr>
-        <w:t>(Maulana and Rochmawati, 2020)</w:t>
-      </w:r>
-      <w:r>
-        <w:rPr>
-          <w:rFonts w:ascii="Times New Roman" w:hAnsi="Times New Roman" w:cs="Times New Roman"/>
-        </w:rPr>
-        <w:fldChar w:fldCharType="end"/>
-      </w:r>
-      <w:r>
-        <w:rPr>
-          <w:rFonts w:ascii="Times New Roman" w:hAnsi="Times New Roman" w:cs="Times New Roman"/>
-        </w:rPr>
-        <w:t xml:space="preserve"> </w:t>
-      </w:r>
-      <w:r>
-        <w:rPr>
-          <w:rFonts w:ascii="Times New Roman" w:hAnsi="Times New Roman" w:cs="Times New Roman"/>
-        </w:rPr>
-        <w:fldChar w:fldCharType="begin" w:fldLock="1"/>
-      </w:r>
-      <w:r>
-        <w:rPr>
-          <w:rFonts w:ascii="Times New Roman" w:hAnsi="Times New Roman" w:cs="Times New Roman"/>
-        </w:rPr>
-        <w:instrText>ADDIN CSL_CITATION {"citationItems":[{"id":"ITEM-1","itemData":{"DOI":"10.20895/dinda.v2i1.349","abstract":"Skin cancer is one of the most commonly diagnosed cancers worldwide, especially in the white population. One of the most dangerous skin diseases is melanoma cancer. Melanoma is a skin cancer that can develop in melanocytes, the skin pigment cells that produce melanin. Melanin is what absorbs ultraviolet rays and protects the skin from damage. Melanoma is a type of skin cancer that is rare and very dangerous, many laypeople have not been able to distinguish between ordinary moles and melanoma. Therefore, a study on the classification of melanoma skin cancer was carried out using the CNN method, where CNN was able to classify melanoma images. In CNN itself there is an architectural model, while the architecture used in this research is using conv2d layer, max pooling, flatten, dense, dropout, and using ReLu activation. The image size used in this architecture is 128x128, at the 50th epoch, an accuracy rate of 92.64% is obtained. It is hoped that this research can help the community in distinguishing normal moles and melanoma cancer.","author":[{"dropping-particle":"","family":"Saputro","given":"Reynaldi Rio","non-dropping-particle":"","parse-names":false,"suffix":""},{"dropping-particle":"","family":"Junaidi","given":"Apri","non-dropping-particle":"","parse-names":false,"suffix":""},{"dropping-particle":"","family":"Saputra","given":"Wahyu Andi","non-dropping-particle":"","parse-names":false,"suffix":""}],"container-title":"Journal of Dinda : Data Science, Information Technology, and Data Analytics","id":"ITEM-1","issue":"1","issued":{"date-parts":[["2022"]]},"title":"Klasifikasi Penyakit Kanker Kulit Menggunakan Metode Convolutional Neural Network (Studi Kasus: Melanoma)","type":"article-journal","volume":"2"},"uris":["http://www.mendeley.com/documents/?uuid=363b34c6-e719-37ab-a41a-301ed22289f5"]}],"mendeley":{"formattedCitation":"(Saputro, Junaidi and Saputra, 2022)","plainTextFormattedCitation":"(Saputro, Junaidi and Saputra, 2022)","previouslyFormattedCitation":"(Saputro, Junaidi and Saputra, 2022)"},"properties":{"noteIndex":0},"schema":"https://github.com/citation-style-language/schema/raw/master/csl-citation.json"}</w:instrText>
-      </w:r>
-      <w:r>
-        <w:rPr>
-          <w:rFonts w:ascii="Times New Roman" w:hAnsi="Times New Roman" w:cs="Times New Roman"/>
-        </w:rPr>
-        <w:fldChar w:fldCharType="separate"/>
-      </w:r>
-      <w:r>
-        <w:rPr>
-          <w:rFonts w:ascii="Times New Roman" w:hAnsi="Times New Roman" w:cs="Times New Roman"/>
-          <w:noProof/>
-        </w:rPr>
-        <w:t>(Saputro, Junaidi and Saputra, 2022)</w:t>
-      </w:r>
-      <w:r>
-        <w:rPr>
-          <w:rFonts w:ascii="Times New Roman" w:hAnsi="Times New Roman" w:cs="Times New Roman"/>
-        </w:rPr>
-        <w:fldChar w:fldCharType="end"/>
-      </w:r>
-      <w:r>
-        <w:rPr>
-          <w:rFonts w:ascii="Times New Roman" w:hAnsi="Times New Roman" w:cs="Times New Roman"/>
-        </w:rPr>
-        <w:t>.</w:t>
-      </w:r>
-    </w:p>
-    <w:p>
-      <w:pPr>
         <w:keepNext/>
-        <w:ind w:left="426" w:firstLine="294"/>
         <w:jc w:val="both"/>
         <w:rPr>
           <w:rFonts w:ascii="Times New Roman" w:hAnsi="Times New Roman" w:cs="Times New Roman"/>
@@ -5644,7 +5987,6 @@
           <w:sz w:val="24"/>
           <w:szCs w:val="24"/>
         </w:rPr>
-        <w:lastRenderedPageBreak/>
         <w:t>T</w:t>
       </w:r>
       <w:r>
@@ -5820,22 +6162,10 @@
     </w:p>
     <w:p>
       <w:pPr>
+        <w:ind w:firstLine="294"/>
         <w:jc w:val="both"/>
         <w:rPr>
           <w:rFonts w:ascii="Times New Roman" w:hAnsi="Times New Roman" w:cs="Times New Roman"/>
-          <w:b/>
-          <w:bCs/>
-          <w:sz w:val="24"/>
-          <w:szCs w:val="24"/>
-        </w:rPr>
-      </w:pPr>
-    </w:p>
-    <w:p>
-      <w:pPr>
-        <w:ind w:left="426"/>
-        <w:jc w:val="both"/>
-        <w:rPr>
-          <w:rFonts w:ascii="Times New Roman" w:hAnsi="Times New Roman" w:cs="Times New Roman"/>
           <w:sz w:val="24"/>
           <w:szCs w:val="24"/>
         </w:rPr>
@@ -5952,17 +6282,14 @@
         </w:rPr>
         <w:t>.</w:t>
       </w:r>
-    </w:p>
-    <w:p>
-      <w:pPr>
-        <w:ind w:left="426" w:firstLine="294"/>
-        <w:jc w:val="both"/>
-        <w:rPr>
-          <w:rFonts w:ascii="Times New Roman" w:hAnsi="Times New Roman" w:cs="Times New Roman"/>
-          <w:sz w:val="24"/>
-          <w:szCs w:val="24"/>
-        </w:rPr>
-      </w:pPr>
+      <w:r>
+        <w:rPr>
+          <w:rFonts w:ascii="Times New Roman" w:hAnsi="Times New Roman" w:cs="Times New Roman"/>
+          <w:sz w:val="24"/>
+          <w:szCs w:val="24"/>
+        </w:rPr>
+        <w:t xml:space="preserve"> </w:t>
+      </w:r>
       <w:r>
         <w:rPr>
           <w:rFonts w:ascii="Times New Roman" w:hAnsi="Times New Roman" w:cs="Times New Roman"/>
@@ -6636,6 +6963,7 @@
           <w:sz w:val="24"/>
           <w:szCs w:val="24"/>
         </w:rPr>
+        <w:lastRenderedPageBreak/>
         <w:t xml:space="preserve">Flatten layer Flatten </w:t>
       </w:r>
       <w:r>
@@ -6974,7 +7302,7 @@
     </w:p>
     <w:p>
       <w:pPr>
-        <w:ind w:left="426" w:firstLine="294"/>
+        <w:ind w:firstLine="720"/>
         <w:jc w:val="both"/>
         <w:rPr>
           <w:rFonts w:ascii="Times New Roman" w:hAnsi="Times New Roman" w:cs="Times New Roman"/>
@@ -7104,7 +7432,6 @@
                 <w:rFonts w:ascii="Times New Roman" w:hAnsi="Times New Roman" w:cs="Times New Roman"/>
                 <w:noProof/>
               </w:rPr>
-              <w:lastRenderedPageBreak/>
               <w:drawing>
                 <wp:anchor distT="0" distB="0" distL="114300" distR="114300" simplePos="0" relativeHeight="251697152" behindDoc="0" locked="0" layoutInCell="1" allowOverlap="1" wp14:anchorId="67CA37E9" wp14:editId="53CFC507">
                   <wp:simplePos x="0" y="0"/>
@@ -7364,108 +7691,6 @@
       <w:r>
         <w:rPr>
           <w:rFonts w:ascii="Times New Roman" w:hAnsi="Times New Roman" w:cs="Times New Roman"/>
-          <w:i/>
-          <w:iCs/>
-        </w:rPr>
-        <w:t xml:space="preserve"> </w:t>
-      </w:r>
-      <w:r>
-        <w:rPr>
-          <w:rFonts w:ascii="Times New Roman" w:hAnsi="Times New Roman" w:cs="Times New Roman"/>
-          <w:i/>
-          <w:iCs/>
-        </w:rPr>
-        <w:fldChar w:fldCharType="begin" w:fldLock="1"/>
-      </w:r>
-      <w:r>
-        <w:rPr>
-          <w:rFonts w:ascii="Times New Roman" w:hAnsi="Times New Roman" w:cs="Times New Roman"/>
-          <w:i/>
-          <w:iCs/>
-        </w:rPr>
-        <w:instrText>ADDIN CSL_CITATION {"citationItems":[{"id":"ITEM-1","itemData":{"DOI":"10.1007/s13244-018-0639-9","ISSN":"18694101","abstract":"Abstract: Convolutional neural network (CNN), a class of artificial neural networks that has become dominant in various computer vision tasks, is attracting interest across a variety of domains, including radiology. CNN is designed to automatically and adaptively learn spatial hierarchies of features through backpropagation by using multiple building blocks, such as convolution layers, pooling layers, and fully connected layers. This review article offers a perspective on the basic concepts of CNN and its application to various radiological tasks, and discusses its challenges and future directions in the field of radiology. Two challenges in applying CNN to radiological tasks, small dataset and overfitting, will also be covered in this article, as well as techniques to minimize them. Being familiar with the concepts and advantages, as well as limitations, of CNN is essential to leverage its potential in diagnostic radiology, with the goal of augmenting the performance of radiologists and improving patient care. Key Points: • Convolutional neural network is a class of deep learning methods which has become dominant in various computer vision tasks and is attracting interest across a variety of domains, including radiology. • Convolutional neural network is composed of multiple building blocks, such as convolution layers, pooling layers, and fully connected layers, and is designed to automatically and adaptively learn spatial hierarchies of features through a backpropagation algorithm. • Familiarity with the concepts and advantages, as well as limitations, of convolutional neural network is essential to leverage its potential to improve radiologist performance and, eventually, patient care.","author":[{"dropping-particle":"","family":"Yamashita","given":"Rikiya","non-dropping-particle":"","parse-names":false,"suffix":""},{"dropping-particle":"","family":"Nishio","given":"Mizuho","non-dropping-particle":"","parse-names":false,"suffix":""},{"dropping-particle":"","family":"Do","given":"Richard Kinh Gian","non-dropping-particle":"","parse-names":false,"suffix":""},{"dropping-particle":"","family":"Togashi","given":"Kaori","non-dropping-particle":"","parse-names":false,"suffix":""}],"container-title":"Insights into Imaging","id":"ITEM-1","issue":"4","issued":{"date-parts":[["2018","8","1"]]},"page":"611-629","publisher":"Springer Verlag","title":"Convolutional neural networks: an overview and application in radiology","type":"article","volume":"9"},"uris":["http://www.mendeley.com/documents/?uuid=4b058360-e05b-3013-97ee-0c3bfe6acdd7"]}],"mendeley":{"formattedCitation":"(Yamashita &lt;i&gt;et al.&lt;/i&gt;, 2018)","plainTextFormattedCitation":"(Yamashita et al., 2018)","previouslyFormattedCitation":"(Yamashita &lt;i&gt;et al.&lt;/i&gt;, 2018)"},"properties":{"noteIndex":0},"schema":"https://github.com/citation-style-language/schema/raw/master/csl-citation.json"}</w:instrText>
-      </w:r>
-      <w:r>
-        <w:rPr>
-          <w:rFonts w:ascii="Times New Roman" w:hAnsi="Times New Roman" w:cs="Times New Roman"/>
-          <w:i/>
-          <w:iCs/>
-        </w:rPr>
-        <w:fldChar w:fldCharType="separate"/>
-      </w:r>
-      <w:r>
-        <w:rPr>
-          <w:rFonts w:ascii="Times New Roman" w:hAnsi="Times New Roman" w:cs="Times New Roman"/>
-          <w:iCs/>
-          <w:noProof/>
-        </w:rPr>
-        <w:t xml:space="preserve">(Yamashita </w:t>
-      </w:r>
-      <w:r>
-        <w:rPr>
-          <w:rFonts w:ascii="Times New Roman" w:hAnsi="Times New Roman" w:cs="Times New Roman"/>
-          <w:i/>
-          <w:iCs/>
-          <w:noProof/>
-        </w:rPr>
-        <w:t>et al.</w:t>
-      </w:r>
-      <w:r>
-        <w:rPr>
-          <w:rFonts w:ascii="Times New Roman" w:hAnsi="Times New Roman" w:cs="Times New Roman"/>
-          <w:iCs/>
-          <w:noProof/>
-        </w:rPr>
-        <w:t>, 2018)</w:t>
-      </w:r>
-      <w:r>
-        <w:rPr>
-          <w:rFonts w:ascii="Times New Roman" w:hAnsi="Times New Roman" w:cs="Times New Roman"/>
-          <w:i/>
-          <w:iCs/>
-        </w:rPr>
-        <w:fldChar w:fldCharType="end"/>
-      </w:r>
-      <w:r>
-        <w:rPr>
-          <w:rFonts w:ascii="Times New Roman" w:hAnsi="Times New Roman" w:cs="Times New Roman"/>
-        </w:rPr>
-        <w:t xml:space="preserve"> </w:t>
-      </w:r>
-      <w:r>
-        <w:rPr>
-          <w:rFonts w:ascii="Times New Roman" w:hAnsi="Times New Roman" w:cs="Times New Roman"/>
-        </w:rPr>
-        <w:fldChar w:fldCharType="begin" w:fldLock="1"/>
-      </w:r>
-      <w:r>
-        <w:rPr>
-          <w:rFonts w:ascii="Times New Roman" w:hAnsi="Times New Roman" w:cs="Times New Roman"/>
-        </w:rPr>
-        <w:instrText>ADDIN CSL_CITATION {"citationItems":[{"id":"ITEM-1","itemData":{"DOI":"10.35940/ijrte.B2921.078219","ISSN":"22773878","abstract":"The machine learning based solutions for medical image analysis are successful in detection of wide variety of anomalies in imaging procedures. The aim of the medical image analysis systems based on machine learning methods is to improve the accuracy and minimize the detection time. The aim in turn contributes to early disease detection and extending the patient life. This paper presents an efficient CNN (EFFI-CNN) for Lung cancer detection. EFFI-CNN consists of seven CNN layers (i.e. Convolution layer, Max-Pool layer, Convolution layer, Max-Pool layer, fully connected layer, fully connected layer and Soft-Max layer). EFFI-CNN uses lung CT scan images from LIDC-IDRI and Mendeley data sets. EFFI-CNN has a unique combination of CNN layers with parameters (Depth, Height, Width, filter Height and filter width).","author":[{"dropping-particle":"","family":"Ponnada","given":"Venkata Tulasiramu","non-dropping-particle":"","parse-names":false,"suffix":""},{"dropping-particle":"V.","family":"Naga Srinivasu","given":"S.","non-dropping-particle":"","parse-names":false,"suffix":""}],"container-title":"International Journal of Recent Technology and Engineering","id":"ITEM-1","issue":"2","issued":{"date-parts":[["2019","7","1"]]},"page":"3499-3503","publisher":"Blue Eyes Intelligence Engineering and Sciences Publication","title":"Efficient CNN for lung cancer detection","type":"article-journal","volume":"8"},"uris":["http://www.mendeley.com/documents/?uuid=b647095d-6463-3e51-a3fb-d00a85a12732"]}],"mendeley":{"formattedCitation":"(Ponnada and Naga Srinivasu, 2019)","plainTextFormattedCitation":"(Ponnada and Naga Srinivasu, 2019)","previouslyFormattedCitation":"(Ponnada and Naga Srinivasu, 2019)"},"properties":{"noteIndex":0},"schema":"https://github.com/citation-style-language/schema/raw/master/csl-citation.json"}</w:instrText>
-      </w:r>
-      <w:r>
-        <w:rPr>
-          <w:rFonts w:ascii="Times New Roman" w:hAnsi="Times New Roman" w:cs="Times New Roman"/>
-        </w:rPr>
-        <w:fldChar w:fldCharType="separate"/>
-      </w:r>
-      <w:r>
-        <w:rPr>
-          <w:rFonts w:ascii="Times New Roman" w:hAnsi="Times New Roman" w:cs="Times New Roman"/>
-          <w:noProof/>
-        </w:rPr>
-        <w:t>(Ponnada and Naga Srinivasu, 2019)</w:t>
-      </w:r>
-      <w:r>
-        <w:rPr>
-          <w:rFonts w:ascii="Times New Roman" w:hAnsi="Times New Roman" w:cs="Times New Roman"/>
-        </w:rPr>
-        <w:fldChar w:fldCharType="end"/>
-      </w:r>
-      <w:r>
-        <w:rPr>
-          <w:rFonts w:ascii="Times New Roman" w:hAnsi="Times New Roman" w:cs="Times New Roman"/>
         </w:rPr>
         <w:t>.</w:t>
       </w:r>
@@ -7473,7 +7698,7 @@
     <w:p>
       <w:pPr>
         <w:spacing w:line="276" w:lineRule="auto"/>
-        <w:ind w:left="426"/>
+        <w:ind w:firstLine="426"/>
         <w:jc w:val="both"/>
         <w:rPr>
           <w:rFonts w:ascii="Times New Roman" w:hAnsi="Times New Roman" w:cs="Times New Roman"/>
@@ -7610,6 +7835,115 @@
           <w:szCs w:val="24"/>
         </w:rPr>
         <w:t xml:space="preserve"> dan menghasilkan hasil matriks 3x3</w:t>
+      </w:r>
+      <w:r>
+        <w:rPr>
+          <w:rFonts w:ascii="Times New Roman" w:hAnsi="Times New Roman" w:cs="Times New Roman"/>
+          <w:sz w:val="24"/>
+          <w:szCs w:val="24"/>
+        </w:rPr>
+        <w:fldChar w:fldCharType="begin" w:fldLock="1"/>
+      </w:r>
+      <w:r>
+        <w:rPr>
+          <w:rFonts w:ascii="Times New Roman" w:hAnsi="Times New Roman" w:cs="Times New Roman"/>
+          <w:sz w:val="24"/>
+          <w:szCs w:val="24"/>
+        </w:rPr>
+        <w:instrText>ADDIN CSL_CITATION {"citationItems":[{"id":"ITEM-1","itemData":{"DOI":"10.1007/s13244-018-0639-9","ISSN":"18694101","abstract":"Abstract: Convolutional neural network (CNN), a class of artificial neural networks that has become dominant in various computer vision tasks, is attracting interest across a variety of domains, including radiology. CNN is designed to automatically and adaptively learn spatial hierarchies of features through backpropagation by using multiple building blocks, such as convolution layers, pooling layers, and fully connected layers. This review article offers a perspective on the basic concepts of CNN and its application to various radiological tasks, and discusses its challenges and future directions in the field of radiology. Two challenges in applying CNN to radiological tasks, small dataset and overfitting, will also be covered in this article, as well as techniques to minimize them. Being familiar with the concepts and advantages, as well as limitations, of CNN is essential to leverage its potential in diagnostic radiology, with the goal of augmenting the performance of radiologists and improving patient care. Key Points: • Convolutional neural network is a class of deep learning methods which has become dominant in various computer vision tasks and is attracting interest across a variety of domains, including radiology. • Convolutional neural network is composed of multiple building blocks, such as convolution layers, pooling layers, and fully connected layers, and is designed to automatically and adaptively learn spatial hierarchies of features through a backpropagation algorithm. • Familiarity with the concepts and advantages, as well as limitations, of convolutional neural network is essential to leverage its potential to improve radiologist performance and, eventually, patient care.","author":[{"dropping-particle":"","family":"Yamashita","given":"Rikiya","non-dropping-particle":"","parse-names":false,"suffix":""},{"dropping-particle":"","family":"Nishio","given":"Mizuho","non-dropping-particle":"","parse-names":false,"suffix":""},{"dropping-particle":"","family":"Do","given":"Richard Kinh Gian","non-dropping-particle":"","parse-names":false,"suffix":""},{"dropping-particle":"","family":"Togashi","given":"Kaori","non-dropping-particle":"","parse-names":false,"suffix":""}],"container-title":"Insights into Imaging","id":"ITEM-1","issue":"4","issued":{"date-parts":[["2018","8","1"]]},"page":"611-629","publisher":"Springer Verlag","title":"Convolutional neural networks: an overview and application in radiology","type":"article","volume":"9"},"uris":["http://www.mendeley.com/documents/?uuid=4b058360-e05b-3013-97ee-0c3bfe6acdd7"]}],"mendeley":{"formattedCitation":"(Yamashita &lt;i&gt;et al.&lt;/i&gt;, 2018)","plainTextFormattedCitation":"(Yamashita et al., 2018)","previouslyFormattedCitation":"(Yamashita &lt;i&gt;et al.&lt;/i&gt;, 2018)"},"properties":{"noteIndex":0},"schema":"https://github.com/citation-style-language/schema/raw/master/csl-citation.json"}</w:instrText>
+      </w:r>
+      <w:r>
+        <w:rPr>
+          <w:rFonts w:ascii="Times New Roman" w:hAnsi="Times New Roman" w:cs="Times New Roman"/>
+          <w:sz w:val="24"/>
+          <w:szCs w:val="24"/>
+        </w:rPr>
+        <w:fldChar w:fldCharType="separate"/>
+      </w:r>
+      <w:r>
+        <w:rPr>
+          <w:rFonts w:ascii="Times New Roman" w:hAnsi="Times New Roman" w:cs="Times New Roman"/>
+          <w:noProof/>
+          <w:sz w:val="24"/>
+          <w:szCs w:val="24"/>
+        </w:rPr>
+        <w:t xml:space="preserve">(Yamashita </w:t>
+      </w:r>
+      <w:r>
+        <w:rPr>
+          <w:rFonts w:ascii="Times New Roman" w:hAnsi="Times New Roman" w:cs="Times New Roman"/>
+          <w:i/>
+          <w:noProof/>
+          <w:sz w:val="24"/>
+          <w:szCs w:val="24"/>
+        </w:rPr>
+        <w:t>et al.</w:t>
+      </w:r>
+      <w:r>
+        <w:rPr>
+          <w:rFonts w:ascii="Times New Roman" w:hAnsi="Times New Roman" w:cs="Times New Roman"/>
+          <w:noProof/>
+          <w:sz w:val="24"/>
+          <w:szCs w:val="24"/>
+        </w:rPr>
+        <w:t>, 2018)</w:t>
+      </w:r>
+      <w:r>
+        <w:rPr>
+          <w:rFonts w:ascii="Times New Roman" w:hAnsi="Times New Roman" w:cs="Times New Roman"/>
+          <w:sz w:val="24"/>
+          <w:szCs w:val="24"/>
+        </w:rPr>
+        <w:fldChar w:fldCharType="end"/>
+      </w:r>
+      <w:r>
+        <w:rPr>
+          <w:rFonts w:ascii="Times New Roman" w:hAnsi="Times New Roman" w:cs="Times New Roman"/>
+          <w:sz w:val="24"/>
+          <w:szCs w:val="24"/>
+        </w:rPr>
+        <w:t xml:space="preserve"> </w:t>
+      </w:r>
+      <w:r>
+        <w:rPr>
+          <w:rFonts w:ascii="Times New Roman" w:hAnsi="Times New Roman" w:cs="Times New Roman"/>
+          <w:sz w:val="24"/>
+          <w:szCs w:val="24"/>
+        </w:rPr>
+        <w:fldChar w:fldCharType="begin" w:fldLock="1"/>
+      </w:r>
+      <w:r>
+        <w:rPr>
+          <w:rFonts w:ascii="Times New Roman" w:hAnsi="Times New Roman" w:cs="Times New Roman"/>
+          <w:sz w:val="24"/>
+          <w:szCs w:val="24"/>
+        </w:rPr>
+        <w:instrText>ADDIN CSL_CITATION {"citationItems":[{"id":"ITEM-1","itemData":{"DOI":"10.35940/ijrte.B2921.078219","ISSN":"22773878","abstract":"The machine learning based solutions for medical image analysis are successful in detection of wide variety of anomalies in imaging procedures. The aim of the medical image analysis systems based on machine learning methods is to improve the accuracy and minimize the detection time. The aim in turn contributes to early disease detection and extending the patient life. This paper presents an efficient CNN (EFFI-CNN) for Lung cancer detection. EFFI-CNN consists of seven CNN layers (i.e. Convolution layer, Max-Pool layer, Convolution layer, Max-Pool layer, fully connected layer, fully connected layer and Soft-Max layer). EFFI-CNN uses lung CT scan images from LIDC-IDRI and Mendeley data sets. EFFI-CNN has a unique combination of CNN layers with parameters (Depth, Height, Width, filter Height and filter width).","author":[{"dropping-particle":"","family":"Ponnada","given":"Venkata Tulasiramu","non-dropping-particle":"","parse-names":false,"suffix":""},{"dropping-particle":"V.","family":"Naga Srinivasu","given":"S.","non-dropping-particle":"","parse-names":false,"suffix":""}],"container-title":"International Journal of Recent Technology and Engineering","id":"ITEM-1","issue":"2","issued":{"date-parts":[["2019","7","1"]]},"page":"3499-3503","publisher":"Blue Eyes Intelligence Engineering and Sciences Publication","title":"Efficient CNN for lung cancer detection","type":"article-journal","volume":"8"},"uris":["http://www.mendeley.com/documents/?uuid=b647095d-6463-3e51-a3fb-d00a85a12732"]}],"mendeley":{"formattedCitation":"(Ponnada and Naga Srinivasu, 2019)","plainTextFormattedCitation":"(Ponnada and Naga Srinivasu, 2019)","previouslyFormattedCitation":"(Ponnada and Naga Srinivasu, 2019)"},"properties":{"noteIndex":0},"schema":"https://github.com/citation-style-language/schema/raw/master/csl-citation.json"}</w:instrText>
+      </w:r>
+      <w:r>
+        <w:rPr>
+          <w:rFonts w:ascii="Times New Roman" w:hAnsi="Times New Roman" w:cs="Times New Roman"/>
+          <w:sz w:val="24"/>
+          <w:szCs w:val="24"/>
+        </w:rPr>
+        <w:fldChar w:fldCharType="separate"/>
+      </w:r>
+      <w:r>
+        <w:rPr>
+          <w:rFonts w:ascii="Times New Roman" w:hAnsi="Times New Roman" w:cs="Times New Roman"/>
+          <w:noProof/>
+          <w:sz w:val="24"/>
+          <w:szCs w:val="24"/>
+        </w:rPr>
+        <w:t>(Ponnada and Naga Srinivasu, 2019)</w:t>
+      </w:r>
+      <w:r>
+        <w:rPr>
+          <w:rFonts w:ascii="Times New Roman" w:hAnsi="Times New Roman" w:cs="Times New Roman"/>
+          <w:sz w:val="24"/>
+          <w:szCs w:val="24"/>
+        </w:rPr>
+        <w:fldChar w:fldCharType="end"/>
       </w:r>
       <w:r>
         <w:rPr>
@@ -7937,55 +8271,15 @@
           <w:i/>
           <w:iCs/>
         </w:rPr>
-        <w:t>pool layer (max pool)</w:t>
-      </w:r>
-      <w:r>
-        <w:rPr>
-          <w:rFonts w:ascii="Times New Roman" w:hAnsi="Times New Roman" w:cs="Times New Roman"/>
-          <w:i/>
-          <w:iCs/>
-        </w:rPr>
-        <w:t xml:space="preserve"> </w:t>
-      </w:r>
-      <w:r>
-        <w:rPr>
-          <w:rFonts w:ascii="Times New Roman" w:hAnsi="Times New Roman" w:cs="Times New Roman"/>
-          <w:i/>
-          <w:iCs/>
-        </w:rPr>
-        <w:fldChar w:fldCharType="begin" w:fldLock="1"/>
-      </w:r>
-      <w:r>
-        <w:rPr>
-          <w:rFonts w:ascii="Times New Roman" w:hAnsi="Times New Roman" w:cs="Times New Roman"/>
-          <w:i/>
-          <w:iCs/>
-        </w:rPr>
-        <w:instrText>ADDIN CSL_CITATION {"citationItems":[{"id":"ITEM-1","itemData":{"DOI":"10.35940/ijrte.B2921.078219","ISSN":"22773878","abstract":"The machine learning based solutions for medical image analysis are successful in detection of wide variety of anomalies in imaging procedures. The aim of the medical image analysis systems based on machine learning methods is to improve the accuracy and minimize the detection time. The aim in turn contributes to early disease detection and extending the patient life. This paper presents an efficient CNN (EFFI-CNN) for Lung cancer detection. EFFI-CNN consists of seven CNN layers (i.e. Convolution layer, Max-Pool layer, Convolution layer, Max-Pool layer, fully connected layer, fully connected layer and Soft-Max layer). EFFI-CNN uses lung CT scan images from LIDC-IDRI and Mendeley data sets. EFFI-CNN has a unique combination of CNN layers with parameters (Depth, Height, Width, filter Height and filter width).","author":[{"dropping-particle":"","family":"Ponnada","given":"Venkata Tulasiramu","non-dropping-particle":"","parse-names":false,"suffix":""},{"dropping-particle":"V.","family":"Naga Srinivasu","given":"S.","non-dropping-particle":"","parse-names":false,"suffix":""}],"container-title":"International Journal of Recent Technology and Engineering","id":"ITEM-1","issue":"2","issued":{"date-parts":[["2019","7","1"]]},"page":"3499-3503","publisher":"Blue Eyes Intelligence Engineering and Sciences Publication","title":"Efficient CNN for lung cancer detection","type":"article-journal","volume":"8"},"uris":["http://www.mendeley.com/documents/?uuid=b647095d-6463-3e51-a3fb-d00a85a12732"]}],"mendeley":{"formattedCitation":"(Ponnada and Naga Srinivasu, 2019)","plainTextFormattedCitation":"(Ponnada and Naga Srinivasu, 2019)","previouslyFormattedCitation":"(Ponnada and Naga Srinivasu, 2019)"},"properties":{"noteIndex":0},"schema":"https://github.com/citation-style-language/schema/raw/master/csl-citation.json"}</w:instrText>
-      </w:r>
-      <w:r>
-        <w:rPr>
-          <w:rFonts w:ascii="Times New Roman" w:hAnsi="Times New Roman" w:cs="Times New Roman"/>
-          <w:i/>
-          <w:iCs/>
-        </w:rPr>
-        <w:fldChar w:fldCharType="separate"/>
-      </w:r>
-      <w:r>
-        <w:rPr>
-          <w:rFonts w:ascii="Times New Roman" w:hAnsi="Times New Roman" w:cs="Times New Roman"/>
-          <w:iCs/>
-          <w:noProof/>
-        </w:rPr>
-        <w:t>(Ponnada and Naga Srinivasu, 2019)</w:t>
-      </w:r>
-      <w:r>
-        <w:rPr>
-          <w:rFonts w:ascii="Times New Roman" w:hAnsi="Times New Roman" w:cs="Times New Roman"/>
-          <w:i/>
-          <w:iCs/>
-        </w:rPr>
-        <w:fldChar w:fldCharType="end"/>
+        <w:t>pool layer (max pool</w:t>
+      </w:r>
+      <w:r>
+        <w:rPr>
+          <w:rFonts w:ascii="Times New Roman" w:hAnsi="Times New Roman" w:cs="Times New Roman"/>
+          <w:i/>
+          <w:iCs/>
+        </w:rPr>
+        <w:t>)</w:t>
       </w:r>
       <w:r>
         <w:rPr>
@@ -7999,7 +8293,7 @@
     <w:p>
       <w:pPr>
         <w:spacing w:line="276" w:lineRule="auto"/>
-        <w:ind w:left="426"/>
+        <w:ind w:firstLine="426"/>
         <w:jc w:val="both"/>
         <w:rPr>
           <w:rFonts w:ascii="Times New Roman" w:hAnsi="Times New Roman" w:cs="Times New Roman"/>
@@ -8063,7 +8357,16 @@
           <w:sz w:val="24"/>
           <w:szCs w:val="24"/>
         </w:rPr>
-        <w:t xml:space="preserve">, yang kemudian mencari nilai maksimal dari matriks yang sebelah kiri, yang menghasilkan </w:t>
+        <w:t xml:space="preserve">, yang kemudian mencari nilai maksimal dari </w:t>
+      </w:r>
+      <w:r>
+        <w:rPr>
+          <w:rFonts w:ascii="Times New Roman" w:hAnsi="Times New Roman" w:cs="Times New Roman"/>
+          <w:sz w:val="24"/>
+          <w:szCs w:val="24"/>
+        </w:rPr>
+        <w:lastRenderedPageBreak/>
+        <w:t xml:space="preserve">matriks yang sebelah kiri, yang menghasilkan </w:t>
       </w:r>
       <w:r>
         <w:rPr>
@@ -8099,8 +8402,85 @@
           <w:sz w:val="24"/>
           <w:szCs w:val="24"/>
         </w:rPr>
-        <w:t xml:space="preserve"> 2x2.</w:t>
-      </w:r>
+        <w:t xml:space="preserve"> 2x</w:t>
+      </w:r>
+      <w:r>
+        <w:rPr>
+          <w:rFonts w:ascii="Times New Roman" w:hAnsi="Times New Roman" w:cs="Times New Roman"/>
+          <w:sz w:val="24"/>
+          <w:szCs w:val="24"/>
+        </w:rPr>
+        <w:t>2</w:t>
+      </w:r>
+      <w:r>
+        <w:rPr>
+          <w:rFonts w:ascii="Times New Roman" w:hAnsi="Times New Roman" w:cs="Times New Roman"/>
+          <w:sz w:val="24"/>
+          <w:szCs w:val="24"/>
+        </w:rPr>
+        <w:t xml:space="preserve"> </w:t>
+      </w:r>
+      <w:r>
+        <w:rPr>
+          <w:rFonts w:ascii="Times New Roman" w:hAnsi="Times New Roman" w:cs="Times New Roman"/>
+          <w:sz w:val="24"/>
+          <w:szCs w:val="24"/>
+        </w:rPr>
+        <w:fldChar w:fldCharType="begin" w:fldLock="1"/>
+      </w:r>
+      <w:r>
+        <w:rPr>
+          <w:rFonts w:ascii="Times New Roman" w:hAnsi="Times New Roman" w:cs="Times New Roman"/>
+          <w:sz w:val="24"/>
+          <w:szCs w:val="24"/>
+        </w:rPr>
+        <w:instrText>ADDIN CSL_CITATION {"citationItems":[{"id":"ITEM-1","itemData":{"DOI":"10.35940/ijrte.B2921.078219","ISSN":"22773878","abstract":"The machine learning based solutions for medical image analysis are successful in detection of wide variety of anomalies in imaging procedures. The aim of the medical image analysis systems based on machine learning methods is to improve the accuracy and minimize the detection time. The aim in turn contributes to early disease detection and extending the patient life. This paper presents an efficient CNN (EFFI-CNN) for Lung cancer detection. EFFI-CNN consists of seven CNN layers (i.e. Convolution layer, Max-Pool layer, Convolution layer, Max-Pool layer, fully connected layer, fully connected layer and Soft-Max layer). EFFI-CNN uses lung CT scan images from LIDC-IDRI and Mendeley data sets. EFFI-CNN has a unique combination of CNN layers with parameters (Depth, Height, Width, filter Height and filter width).","author":[{"dropping-particle":"","family":"Ponnada","given":"Venkata Tulasiramu","non-dropping-particle":"","parse-names":false,"suffix":""},{"dropping-particle":"V.","family":"Naga Srinivasu","given":"S.","non-dropping-particle":"","parse-names":false,"suffix":""}],"container-title":"International Journal of Recent Technology and Engineering","id":"ITEM-1","issue":"2","issued":{"date-parts":[["2019","7","1"]]},"page":"3499-3503","publisher":"Blue Eyes Intelligence Engineering and Sciences Publication","title":"Efficient CNN for lung cancer detection","type":"article-journal","volume":"8"},"uris":["http://www.mendeley.com/documents/?uuid=b647095d-6463-3e51-a3fb-d00a85a12732"]}],"mendeley":{"formattedCitation":"(Ponnada and Naga Srinivasu, 2019)","plainTextFormattedCitation":"(Ponnada and Naga Srinivasu, 2019)","previouslyFormattedCitation":"(Ponnada and Naga Srinivasu, 2019)"},"properties":{"noteIndex":0},"schema":"https://github.com/citation-style-language/schema/raw/master/csl-citation.json"}</w:instrText>
+      </w:r>
+      <w:r>
+        <w:rPr>
+          <w:rFonts w:ascii="Times New Roman" w:hAnsi="Times New Roman" w:cs="Times New Roman"/>
+          <w:sz w:val="24"/>
+          <w:szCs w:val="24"/>
+        </w:rPr>
+        <w:fldChar w:fldCharType="separate"/>
+      </w:r>
+      <w:r>
+        <w:rPr>
+          <w:rFonts w:ascii="Times New Roman" w:hAnsi="Times New Roman" w:cs="Times New Roman"/>
+          <w:noProof/>
+          <w:sz w:val="24"/>
+          <w:szCs w:val="24"/>
+        </w:rPr>
+        <w:t>(Ponnada and Naga Srinivasu, 2019)</w:t>
+      </w:r>
+      <w:r>
+        <w:rPr>
+          <w:rFonts w:ascii="Times New Roman" w:hAnsi="Times New Roman" w:cs="Times New Roman"/>
+          <w:sz w:val="24"/>
+          <w:szCs w:val="24"/>
+        </w:rPr>
+        <w:fldChar w:fldCharType="end"/>
+      </w:r>
+      <w:r>
+        <w:rPr>
+          <w:rFonts w:ascii="Times New Roman" w:hAnsi="Times New Roman" w:cs="Times New Roman"/>
+          <w:sz w:val="24"/>
+          <w:szCs w:val="24"/>
+        </w:rPr>
+        <w:t>.</w:t>
+      </w:r>
+    </w:p>
+    <w:p>
+      <w:pPr>
+        <w:spacing w:line="276" w:lineRule="auto"/>
+        <w:ind w:firstLine="426"/>
+        <w:jc w:val="both"/>
+        <w:rPr>
+          <w:rFonts w:ascii="Times New Roman" w:hAnsi="Times New Roman" w:cs="Times New Roman"/>
+          <w:sz w:val="24"/>
+          <w:szCs w:val="24"/>
+        </w:rPr>
+      </w:pPr>
     </w:p>
     <w:tbl>
       <w:tblPr>
@@ -8414,67 +8794,7 @@
           <w:i/>
           <w:iCs/>
         </w:rPr>
-        <w:t>layer</w:t>
-      </w:r>
-      <w:r>
-        <w:rPr>
-          <w:rFonts w:ascii="Times New Roman" w:hAnsi="Times New Roman" w:cs="Times New Roman"/>
-        </w:rPr>
-        <w:t xml:space="preserve"> </w:t>
-      </w:r>
-      <w:r>
-        <w:rPr>
-          <w:rFonts w:ascii="Times New Roman" w:hAnsi="Times New Roman" w:cs="Times New Roman"/>
-        </w:rPr>
-        <w:fldChar w:fldCharType="begin" w:fldLock="1"/>
-      </w:r>
-      <w:r>
-        <w:rPr>
-          <w:rFonts w:ascii="Times New Roman" w:hAnsi="Times New Roman" w:cs="Times New Roman"/>
-        </w:rPr>
-        <w:instrText>ADDIN CSL_CITATION {"citationItems":[{"id":"ITEM-1","itemData":{"DOI":"10.1155/2021/9929274","ISSN":"15635147","abstract":"The COVID-19 pandemic has wreaked havoc in the daily life of human beings and devastated many economies worldwide, claiming millions of lives so far. Studies on COVID-19 have shown that older adults and people with a history of various medical issues, specifically prior cases of pneumonia, are at a higher risk of developing severe complications from COVID-19. As pneumonia is a common type of infection that spreads in the lungs, doctors usually perform chest X-ray to identify the infected regions of the lungs. In this study, machine learning tools such as LabelBinarizer are used to perform one-hot encoding on the labeled chest X-ray images and transform them into categorical form using Python's to_categorical tool. Subsequently, various deep learning features such as convolutional neural network (CNN), VGG16, AveragePooling2D, dropout, flatten, dense, and input are used to build a detection model. Adam is used as an optimizer, which can be further applied to predict pneumonia in COVID-19 patients. The model predicted pneumonia with an average accuracy of 91.69%, sensitivity of 95.92%, and specificity of 100%. The model also efficiently reduces training loss and increases accuracy.","author":[{"dropping-particle":"","family":"Hasan","given":"M. D.Kamrul","non-dropping-particle":"","parse-names":false,"suffix":""},{"dropping-particle":"","family":"Ahmed","given":"Sakil","non-dropping-particle":"","parse-names":false,"suffix":""},{"dropping-particle":"","family":"Abdullah","given":"Z. M.Ekram","non-dropping-particle":"","parse-names":false,"suffix":""},{"dropping-particle":"","family":"Monirujjaman Khan","given":"Mohammad","non-dropping-particle":"","parse-names":false,"suffix":""},{"dropping-particle":"","family":"Anand","given":"Divya","non-dropping-particle":"","parse-names":false,"suffix":""},{"dropping-particle":"","family":"Singh","given":"Aman","non-dropping-particle":"","parse-names":false,"suffix":""},{"dropping-particle":"","family":"Alzain","given":"Mohammad","non-dropping-particle":"","parse-names":false,"suffix":""},{"dropping-particle":"","family":"Masud","given":"Mehedi","non-dropping-particle":"","parse-names":false,"suffix":""}],"container-title":"Mathematical Problems in Engineering","id":"ITEM-1","issued":{"date-parts":[["2021"]]},"publisher":"Hindawi Limited","title":"Deep Learning Approaches for Detecting Pneumonia in COVID-19 Patients by Analyzing Chest X-Ray Images","type":"article-journal","volume":"2021"},"uris":["http://www.mendeley.com/documents/?uuid=9877b3ba-52a5-3312-834c-46fa4b74604c"]}],"mendeley":{"formattedCitation":"(Hasan &lt;i&gt;et al.&lt;/i&gt;, 2021)","plainTextFormattedCitation":"(Hasan et al., 2021)","previouslyFormattedCitation":"(Hasan &lt;i&gt;et al.&lt;/i&gt;, 2021)"},"properties":{"noteIndex":0},"schema":"https://github.com/citation-style-language/schema/raw/master/csl-citation.json"}</w:instrText>
-      </w:r>
-      <w:r>
-        <w:rPr>
-          <w:rFonts w:ascii="Times New Roman" w:hAnsi="Times New Roman" w:cs="Times New Roman"/>
-        </w:rPr>
-        <w:fldChar w:fldCharType="separate"/>
-      </w:r>
-      <w:r>
-        <w:rPr>
-          <w:rFonts w:ascii="Times New Roman" w:hAnsi="Times New Roman" w:cs="Times New Roman"/>
-          <w:noProof/>
-        </w:rPr>
-        <w:t xml:space="preserve">(Hasan </w:t>
-      </w:r>
-      <w:r>
-        <w:rPr>
-          <w:rFonts w:ascii="Times New Roman" w:hAnsi="Times New Roman" w:cs="Times New Roman"/>
-          <w:i/>
-          <w:noProof/>
-        </w:rPr>
-        <w:t>et al.</w:t>
-      </w:r>
-      <w:r>
-        <w:rPr>
-          <w:rFonts w:ascii="Times New Roman" w:hAnsi="Times New Roman" w:cs="Times New Roman"/>
-          <w:noProof/>
-        </w:rPr>
-        <w:t>, 2021)</w:t>
-      </w:r>
-      <w:r>
-        <w:rPr>
-          <w:rFonts w:ascii="Times New Roman" w:hAnsi="Times New Roman" w:cs="Times New Roman"/>
-        </w:rPr>
-        <w:fldChar w:fldCharType="end"/>
-      </w:r>
-      <w:r>
-        <w:rPr>
-          <w:rFonts w:ascii="Times New Roman" w:hAnsi="Times New Roman" w:cs="Times New Roman"/>
-          <w:i/>
-          <w:iCs/>
-        </w:rPr>
-        <w:t>.</w:t>
+        <w:t>layer.</w:t>
       </w:r>
       <w:r>
         <w:rPr>
@@ -8488,7 +8808,7 @@
     <w:p>
       <w:pPr>
         <w:spacing w:line="276" w:lineRule="auto"/>
-        <w:ind w:left="426"/>
+        <w:ind w:firstLine="426"/>
         <w:jc w:val="both"/>
         <w:rPr>
           <w:rFonts w:ascii="Times New Roman" w:hAnsi="Times New Roman" w:cs="Times New Roman"/>
@@ -8502,7 +8822,6 @@
           <w:sz w:val="24"/>
           <w:szCs w:val="24"/>
         </w:rPr>
-        <w:lastRenderedPageBreak/>
         <w:t xml:space="preserve">Pada gambar </w:t>
       </w:r>
       <w:r>
@@ -8587,7 +8906,67 @@
           <w:sz w:val="24"/>
           <w:szCs w:val="24"/>
         </w:rPr>
-        <w:t>.</w:t>
+        <w:t xml:space="preserve"> </w:t>
+      </w:r>
+      <w:r>
+        <w:rPr>
+          <w:rFonts w:ascii="Times New Roman" w:hAnsi="Times New Roman" w:cs="Times New Roman"/>
+          <w:sz w:val="24"/>
+          <w:szCs w:val="24"/>
+        </w:rPr>
+        <w:fldChar w:fldCharType="begin" w:fldLock="1"/>
+      </w:r>
+      <w:r>
+        <w:rPr>
+          <w:rFonts w:ascii="Times New Roman" w:hAnsi="Times New Roman" w:cs="Times New Roman"/>
+          <w:sz w:val="24"/>
+          <w:szCs w:val="24"/>
+        </w:rPr>
+        <w:instrText>ADDIN CSL_CITATION {"citationItems":[{"id":"ITEM-1","itemData":{"DOI":"10.1155/2021/9929274","ISSN":"15635147","abstract":"The COVID-19 pandemic has wreaked havoc in the daily life of human beings and devastated many economies worldwide, claiming millions of lives so far. Studies on COVID-19 have shown that older adults and people with a history of various medical issues, specifically prior cases of pneumonia, are at a higher risk of developing severe complications from COVID-19. As pneumonia is a common type of infection that spreads in the lungs, doctors usually perform chest X-ray to identify the infected regions of the lungs. In this study, machine learning tools such as LabelBinarizer are used to perform one-hot encoding on the labeled chest X-ray images and transform them into categorical form using Python's to_categorical tool. Subsequently, various deep learning features such as convolutional neural network (CNN), VGG16, AveragePooling2D, dropout, flatten, dense, and input are used to build a detection model. Adam is used as an optimizer, which can be further applied to predict pneumonia in COVID-19 patients. The model predicted pneumonia with an average accuracy of 91.69%, sensitivity of 95.92%, and specificity of 100%. The model also efficiently reduces training loss and increases accuracy.","author":[{"dropping-particle":"","family":"Hasan","given":"M. D.Kamrul","non-dropping-particle":"","parse-names":false,"suffix":""},{"dropping-particle":"","family":"Ahmed","given":"Sakil","non-dropping-particle":"","parse-names":false,"suffix":""},{"dropping-particle":"","family":"Abdullah","given":"Z. M.Ekram","non-dropping-particle":"","parse-names":false,"suffix":""},{"dropping-particle":"","family":"Monirujjaman Khan","given":"Mohammad","non-dropping-particle":"","parse-names":false,"suffix":""},{"dropping-particle":"","family":"Anand","given":"Divya","non-dropping-particle":"","parse-names":false,"suffix":""},{"dropping-particle":"","family":"Singh","given":"Aman","non-dropping-particle":"","parse-names":false,"suffix":""},{"dropping-particle":"","family":"Alzain","given":"Mohammad","non-dropping-particle":"","parse-names":false,"suffix":""},{"dropping-particle":"","family":"Masud","given":"Mehedi","non-dropping-particle":"","parse-names":false,"suffix":""}],"container-title":"Mathematical Problems in Engineering","id":"ITEM-1","issued":{"date-parts":[["2021"]]},"publisher":"Hindawi Limited","title":"Deep Learning Approaches for Detecting Pneumonia in COVID-19 Patients by Analyzing Chest X-Ray Images","type":"article-journal","volume":"2021"},"uris":["http://www.mendeley.com/documents/?uuid=9877b3ba-52a5-3312-834c-46fa4b74604c"]}],"mendeley":{"formattedCitation":"(Hasan &lt;i&gt;et al.&lt;/i&gt;, 2021)","plainTextFormattedCitation":"(Hasan et al., 2021)","previouslyFormattedCitation":"(Hasan &lt;i&gt;et al.&lt;/i&gt;, 2021)"},"properties":{"noteIndex":0},"schema":"https://github.com/citation-style-language/schema/raw/master/csl-citation.json"}</w:instrText>
+      </w:r>
+      <w:r>
+        <w:rPr>
+          <w:rFonts w:ascii="Times New Roman" w:hAnsi="Times New Roman" w:cs="Times New Roman"/>
+          <w:sz w:val="24"/>
+          <w:szCs w:val="24"/>
+        </w:rPr>
+        <w:fldChar w:fldCharType="separate"/>
+      </w:r>
+      <w:r>
+        <w:rPr>
+          <w:rFonts w:ascii="Times New Roman" w:hAnsi="Times New Roman" w:cs="Times New Roman"/>
+          <w:noProof/>
+          <w:sz w:val="24"/>
+          <w:szCs w:val="24"/>
+        </w:rPr>
+        <w:t xml:space="preserve">(Hasan </w:t>
+      </w:r>
+      <w:r>
+        <w:rPr>
+          <w:rFonts w:ascii="Times New Roman" w:hAnsi="Times New Roman" w:cs="Times New Roman"/>
+          <w:i/>
+          <w:noProof/>
+          <w:sz w:val="24"/>
+          <w:szCs w:val="24"/>
+        </w:rPr>
+        <w:t>et al.</w:t>
+      </w:r>
+      <w:r>
+        <w:rPr>
+          <w:rFonts w:ascii="Times New Roman" w:hAnsi="Times New Roman" w:cs="Times New Roman"/>
+          <w:noProof/>
+          <w:sz w:val="24"/>
+          <w:szCs w:val="24"/>
+        </w:rPr>
+        <w:t>, 2021)</w:t>
+      </w:r>
+      <w:r>
+        <w:rPr>
+          <w:rFonts w:ascii="Times New Roman" w:hAnsi="Times New Roman" w:cs="Times New Roman"/>
+          <w:sz w:val="24"/>
+          <w:szCs w:val="24"/>
+        </w:rPr>
+        <w:fldChar w:fldCharType="end"/>
       </w:r>
     </w:p>
     <w:tbl>
@@ -8715,78 +9094,13 @@
           <w:i/>
           <w:iCs/>
         </w:rPr>
-        <w:t xml:space="preserve"> </w:t>
-      </w:r>
-      <w:r>
-        <w:rPr>
-          <w:rFonts w:ascii="Times New Roman" w:hAnsi="Times New Roman" w:cs="Times New Roman"/>
-          <w:i/>
-          <w:iCs/>
-        </w:rPr>
-        <w:fldChar w:fldCharType="begin" w:fldLock="1"/>
-      </w:r>
-      <w:r>
-        <w:rPr>
-          <w:rFonts w:ascii="Times New Roman" w:hAnsi="Times New Roman" w:cs="Times New Roman"/>
-          <w:i/>
-          <w:iCs/>
-        </w:rPr>
-        <w:instrText>ADDIN CSL_CITATION {"citationItems":[{"id":"ITEM-1","itemData":{"DOI":"10.3390/app10051897","ISSN":"20763417","abstract":"The convolutional neural network (CNN) has been widely used in image recognition field due to its good performance. This paper proposes a facial expression recognition method based on the CNN model. Regarding the complexity of the hierarchic structure of the CNN model, the activation function is its core, because the nonlinear ability of the activation function really makes the deep neural network have authentic artificial intelligence. Among common activation functions, the ReLu function is one of the best of them, but it also has some shortcomings. Since the derivative of the ReLu function is always zero when the input value is negative, it is likely to appear as the phenomenon of neuronal necrosis. In order to solve the above problem, the influence of the activation function in the CNN model is studied in this paper. According to the design principle of the activation function in CNN model, a new piecewise activation function is proposed. Five common activation functions (i.e., sigmoid, tanh, ReLu, leaky ReLus and softplus-ReLu, plus the new activation function) have been analysed and compared in facial expression recognition tasks based on the Keras framework. The Experimental results on two public facial expression databases (i.e., JAFFE and FER2013) show that the convolutional neural network based on the improved activation function has a better performance than most-of-the-art activation functions.","author":[{"dropping-particle":"","family":"Wang","given":"Yingying","non-dropping-particle":"","parse-names":false,"suffix":""},{"dropping-particle":"","family":"Li","given":"Yibin","non-dropping-particle":"","parse-names":false,"suffix":""},{"dropping-particle":"","family":"Song","given":"Yong","non-dropping-particle":"","parse-names":false,"suffix":""},{"dropping-particle":"","family":"Rong","given":"Xuewen","non-dropping-particle":"","parse-names":false,"suffix":""}],"container-title":"Applied Sciences (Switzerland)","id":"ITEM-1","issue":"5","issued":{"date-parts":[["2020","3","1"]]},"publisher":"MDPI AG","title":"The influence of the activation function in a convolution neural network model of facial expression recognition","type":"article-journal","volume":"10"},"uris":["http://www.mendeley.com/documents/?uuid=015421cb-c869-3f6c-ae79-c45de636c73f"]}],"mendeley":{"formattedCitation":"(Wang &lt;i&gt;et al.&lt;/i&gt;, 2020)","plainTextFormattedCitation":"(Wang et al., 2020)","previouslyFormattedCitation":"(Wang &lt;i&gt;et al.&lt;/i&gt;, 2020)"},"properties":{"noteIndex":0},"schema":"https://github.com/citation-style-language/schema/raw/master/csl-citation.json"}</w:instrText>
-      </w:r>
-      <w:r>
-        <w:rPr>
-          <w:rFonts w:ascii="Times New Roman" w:hAnsi="Times New Roman" w:cs="Times New Roman"/>
-          <w:i/>
-          <w:iCs/>
-        </w:rPr>
-        <w:fldChar w:fldCharType="separate"/>
-      </w:r>
-      <w:r>
-        <w:rPr>
-          <w:rFonts w:ascii="Times New Roman" w:hAnsi="Times New Roman" w:cs="Times New Roman"/>
-          <w:iCs/>
-          <w:noProof/>
-        </w:rPr>
-        <w:t xml:space="preserve">(Wang </w:t>
-      </w:r>
-      <w:r>
-        <w:rPr>
-          <w:rFonts w:ascii="Times New Roman" w:hAnsi="Times New Roman" w:cs="Times New Roman"/>
-          <w:i/>
-          <w:iCs/>
-          <w:noProof/>
-        </w:rPr>
-        <w:t>et al.</w:t>
-      </w:r>
-      <w:r>
-        <w:rPr>
-          <w:rFonts w:ascii="Times New Roman" w:hAnsi="Times New Roman" w:cs="Times New Roman"/>
-          <w:iCs/>
-          <w:noProof/>
-        </w:rPr>
-        <w:t>, 2020)</w:t>
-      </w:r>
-      <w:r>
-        <w:rPr>
-          <w:rFonts w:ascii="Times New Roman" w:hAnsi="Times New Roman" w:cs="Times New Roman"/>
-          <w:i/>
-          <w:iCs/>
-        </w:rPr>
-        <w:fldChar w:fldCharType="end"/>
-      </w:r>
-      <w:r>
-        <w:rPr>
-          <w:rFonts w:ascii="Times New Roman" w:hAnsi="Times New Roman" w:cs="Times New Roman"/>
-          <w:i/>
-          <w:iCs/>
-        </w:rPr>
         <w:t>.</w:t>
       </w:r>
     </w:p>
     <w:p>
       <w:pPr>
         <w:spacing w:line="276" w:lineRule="auto"/>
-        <w:ind w:left="426"/>
+        <w:ind w:firstLine="426"/>
         <w:jc w:val="both"/>
         <w:rPr>
           <w:rFonts w:ascii="Times New Roman" w:hAnsi="Times New Roman" w:cs="Times New Roman"/>
@@ -8887,6 +9201,74 @@
           <w:szCs w:val="24"/>
         </w:rPr>
         <w:t>untuk menghasilkan angka skor 1 atau 0</w:t>
+      </w:r>
+      <w:r>
+        <w:rPr>
+          <w:rFonts w:ascii="Times New Roman" w:hAnsi="Times New Roman" w:cs="Times New Roman"/>
+          <w:sz w:val="24"/>
+          <w:szCs w:val="24"/>
+        </w:rPr>
+        <w:t xml:space="preserve"> </w:t>
+      </w:r>
+      <w:r>
+        <w:rPr>
+          <w:rFonts w:ascii="Times New Roman" w:hAnsi="Times New Roman" w:cs="Times New Roman"/>
+          <w:sz w:val="24"/>
+          <w:szCs w:val="24"/>
+        </w:rPr>
+        <w:fldChar w:fldCharType="begin" w:fldLock="1"/>
+      </w:r>
+      <w:r>
+        <w:rPr>
+          <w:rFonts w:ascii="Times New Roman" w:hAnsi="Times New Roman" w:cs="Times New Roman"/>
+          <w:sz w:val="24"/>
+          <w:szCs w:val="24"/>
+        </w:rPr>
+        <w:instrText>ADDIN CSL_CITATION {"citationItems":[{"id":"ITEM-1","itemData":{"DOI":"10.3390/app10051897","ISSN":"20763417","abstract":"The convolutional neural network (CNN) has been widely used in image recognition field due to its good performance. This paper proposes a facial expression recognition method based on the CNN model. Regarding the complexity of the hierarchic structure of the CNN model, the activation function is its core, because the nonlinear ability of the activation function really makes the deep neural network have authentic artificial intelligence. Among common activation functions, the ReLu function is one of the best of them, but it also has some shortcomings. Since the derivative of the ReLu function is always zero when the input value is negative, it is likely to appear as the phenomenon of neuronal necrosis. In order to solve the above problem, the influence of the activation function in the CNN model is studied in this paper. According to the design principle of the activation function in CNN model, a new piecewise activation function is proposed. Five common activation functions (i.e., sigmoid, tanh, ReLu, leaky ReLus and softplus-ReLu, plus the new activation function) have been analysed and compared in facial expression recognition tasks based on the Keras framework. The Experimental results on two public facial expression databases (i.e., JAFFE and FER2013) show that the convolutional neural network based on the improved activation function has a better performance than most-of-the-art activation functions.","author":[{"dropping-particle":"","family":"Wang","given":"Yingying","non-dropping-particle":"","parse-names":false,"suffix":""},{"dropping-particle":"","family":"Li","given":"Yibin","non-dropping-particle":"","parse-names":false,"suffix":""},{"dropping-particle":"","family":"Song","given":"Yong","non-dropping-particle":"","parse-names":false,"suffix":""},{"dropping-particle":"","family":"Rong","given":"Xuewen","non-dropping-particle":"","parse-names":false,"suffix":""}],"container-title":"Applied Sciences (Switzerland)","id":"ITEM-1","issue":"5","issued":{"date-parts":[["2020","3","1"]]},"publisher":"MDPI AG","title":"The influence of the activation function in a convolution neural network model of facial expression recognition","type":"article-journal","volume":"10"},"uris":["http://www.mendeley.com/documents/?uuid=015421cb-c869-3f6c-ae79-c45de636c73f"]}],"mendeley":{"formattedCitation":"(Wang &lt;i&gt;et al.&lt;/i&gt;, 2020)","plainTextFormattedCitation":"(Wang et al., 2020)"},"properties":{"noteIndex":0},"schema":"https://github.com/citation-style-language/schema/raw/master/csl-citation.json"}</w:instrText>
+      </w:r>
+      <w:r>
+        <w:rPr>
+          <w:rFonts w:ascii="Times New Roman" w:hAnsi="Times New Roman" w:cs="Times New Roman"/>
+          <w:sz w:val="24"/>
+          <w:szCs w:val="24"/>
+        </w:rPr>
+        <w:fldChar w:fldCharType="separate"/>
+      </w:r>
+      <w:r>
+        <w:rPr>
+          <w:rFonts w:ascii="Times New Roman" w:hAnsi="Times New Roman" w:cs="Times New Roman"/>
+          <w:noProof/>
+          <w:sz w:val="24"/>
+          <w:szCs w:val="24"/>
+        </w:rPr>
+        <w:t xml:space="preserve">(Wang </w:t>
+      </w:r>
+      <w:r>
+        <w:rPr>
+          <w:rFonts w:ascii="Times New Roman" w:hAnsi="Times New Roman" w:cs="Times New Roman"/>
+          <w:i/>
+          <w:noProof/>
+          <w:sz w:val="24"/>
+          <w:szCs w:val="24"/>
+        </w:rPr>
+        <w:t>et al.</w:t>
+      </w:r>
+      <w:r>
+        <w:rPr>
+          <w:rFonts w:ascii="Times New Roman" w:hAnsi="Times New Roman" w:cs="Times New Roman"/>
+          <w:noProof/>
+          <w:sz w:val="24"/>
+          <w:szCs w:val="24"/>
+        </w:rPr>
+        <w:t>, 2020)</w:t>
+      </w:r>
+      <w:r>
+        <w:rPr>
+          <w:rFonts w:ascii="Times New Roman" w:hAnsi="Times New Roman" w:cs="Times New Roman"/>
+          <w:sz w:val="24"/>
+          <w:szCs w:val="24"/>
+        </w:rPr>
+        <w:fldChar w:fldCharType="end"/>
       </w:r>
       <w:r>
         <w:rPr>
@@ -9033,14 +9415,6 @@
                 <w:szCs w:val="24"/>
               </w:rPr>
             </w:pPr>
-            <w:r>
-              <w:rPr>
-                <w:rFonts w:ascii="Times New Roman" w:eastAsia="Calibri" w:hAnsi="Times New Roman" w:cs="Times New Roman"/>
-                <w:sz w:val="24"/>
-                <w:szCs w:val="24"/>
-              </w:rPr>
-              <w:t>(1)</w:t>
-            </w:r>
           </w:p>
         </w:tc>
       </w:tr>
@@ -9060,7 +9434,6 @@
     <w:p>
       <w:pPr>
         <w:spacing w:line="276" w:lineRule="auto"/>
-        <w:ind w:left="426"/>
         <w:jc w:val="both"/>
         <w:rPr>
           <w:rFonts w:ascii="Times New Roman" w:eastAsiaTheme="minorEastAsia" w:hAnsi="Times New Roman" w:cs="Times New Roman"/>
@@ -9083,14 +9456,6 @@
           <w:szCs w:val="24"/>
         </w:rPr>
         <w:t xml:space="preserve"> diatas</w:t>
-      </w:r>
-      <w:r>
-        <w:rPr>
-          <w:rFonts w:ascii="Times New Roman" w:eastAsiaTheme="minorEastAsia" w:hAnsi="Times New Roman" w:cs="Times New Roman"/>
-          <w:sz w:val="24"/>
-          <w:szCs w:val="24"/>
-        </w:rPr>
-        <w:t xml:space="preserve"> (1)</w:t>
       </w:r>
       <w:r>
         <w:rPr>
@@ -9216,7 +9581,6 @@
     </w:p>
     <w:p>
       <w:pPr>
-        <w:ind w:left="426"/>
         <w:jc w:val="both"/>
         <w:rPr>
           <w:rFonts w:ascii="Times New Roman" w:hAnsi="Times New Roman" w:cs="Times New Roman"/>
@@ -9240,7 +9604,7 @@
     <w:p>
       <w:pPr>
         <w:spacing w:line="276" w:lineRule="auto"/>
-        <w:ind w:left="426" w:firstLine="294"/>
+        <w:ind w:firstLine="720"/>
         <w:jc w:val="both"/>
         <w:rPr>
           <w:rFonts w:ascii="Times New Roman" w:hAnsi="Times New Roman" w:cs="Times New Roman"/>
@@ -9290,7 +9654,16 @@
           <w:sz w:val="24"/>
           <w:szCs w:val="24"/>
         </w:rPr>
-        <w:t xml:space="preserve"> dilakukan pengelompokkan data antara data pisang matang dan data pisang busuk sebagimana berikut:</w:t>
+        <w:t xml:space="preserve"> dilakukan </w:t>
+      </w:r>
+      <w:r>
+        <w:rPr>
+          <w:rFonts w:ascii="Times New Roman" w:hAnsi="Times New Roman" w:cs="Times New Roman"/>
+          <w:sz w:val="24"/>
+          <w:szCs w:val="24"/>
+        </w:rPr>
+        <w:lastRenderedPageBreak/>
+        <w:t>pengelompokkan data antara data pisang matang dan data pisang busuk sebagimana berikut:</w:t>
       </w:r>
     </w:p>
     <w:p>
@@ -9480,7 +9853,7 @@
     <w:p>
       <w:pPr>
         <w:spacing w:line="276" w:lineRule="auto"/>
-        <w:ind w:left="426" w:firstLine="294"/>
+        <w:ind w:firstLine="720"/>
         <w:jc w:val="both"/>
         <w:rPr>
           <w:rFonts w:ascii="Times New Roman" w:hAnsi="Times New Roman" w:cs="Times New Roman"/>
@@ -9608,7 +9981,7 @@
     <w:p>
       <w:pPr>
         <w:spacing w:line="276" w:lineRule="auto"/>
-        <w:ind w:left="426" w:firstLine="294"/>
+        <w:ind w:firstLine="720"/>
         <w:jc w:val="both"/>
         <w:rPr>
           <w:rFonts w:ascii="Times New Roman" w:hAnsi="Times New Roman" w:cs="Times New Roman"/>
@@ -9616,14 +9989,6 @@
           <w:szCs w:val="24"/>
         </w:rPr>
       </w:pPr>
-      <w:r>
-        <w:rPr>
-          <w:rFonts w:ascii="Times New Roman" w:hAnsi="Times New Roman" w:cs="Times New Roman"/>
-          <w:sz w:val="24"/>
-          <w:szCs w:val="24"/>
-        </w:rPr>
-        <w:t xml:space="preserve"> </w:t>
-      </w:r>
       <w:r>
         <w:rPr>
           <w:rFonts w:ascii="Times New Roman" w:hAnsi="Times New Roman" w:cs="Times New Roman"/>
@@ -9756,7 +10121,6 @@
           <w:sz w:val="24"/>
           <w:szCs w:val="24"/>
         </w:rPr>
-        <w:lastRenderedPageBreak/>
         <w:t>1264 data gambar pisang matang</w:t>
       </w:r>
       <w:r>
@@ -9811,7 +10175,7 @@
     <w:p>
       <w:pPr>
         <w:spacing w:line="276" w:lineRule="auto"/>
-        <w:ind w:left="426" w:firstLine="294"/>
+        <w:ind w:firstLine="720"/>
         <w:jc w:val="both"/>
         <w:rPr>
           <w:rFonts w:ascii="Times New Roman" w:hAnsi="Times New Roman" w:cs="Times New Roman"/>
@@ -9929,7 +10293,7 @@
     <w:p>
       <w:pPr>
         <w:spacing w:line="276" w:lineRule="auto"/>
-        <w:ind w:left="426" w:firstLine="294"/>
+        <w:ind w:firstLine="720"/>
         <w:jc w:val="both"/>
         <w:rPr>
           <w:rFonts w:ascii="Times New Roman" w:hAnsi="Times New Roman" w:cs="Times New Roman"/>
@@ -10567,6 +10931,7 @@
           <w:sz w:val="24"/>
           <w:szCs w:val="24"/>
         </w:rPr>
+        <w:lastRenderedPageBreak/>
         <w:t xml:space="preserve">Tahap </w:t>
       </w:r>
       <w:r>
@@ -10755,7 +11120,7 @@
     <w:p>
       <w:pPr>
         <w:spacing w:line="276" w:lineRule="auto"/>
-        <w:ind w:left="426" w:firstLine="294"/>
+        <w:ind w:firstLine="426"/>
         <w:jc w:val="both"/>
         <w:rPr>
           <w:rFonts w:ascii="Times New Roman" w:hAnsi="Times New Roman" w:cs="Times New Roman"/>
@@ -10763,14 +11128,6 @@
           <w:szCs w:val="24"/>
         </w:rPr>
       </w:pPr>
-      <w:r>
-        <w:rPr>
-          <w:rFonts w:ascii="Times New Roman" w:hAnsi="Times New Roman" w:cs="Times New Roman"/>
-          <w:sz w:val="24"/>
-          <w:szCs w:val="24"/>
-        </w:rPr>
-        <w:t xml:space="preserve"> </w:t>
-      </w:r>
       <w:r>
         <w:rPr>
           <w:rFonts w:ascii="Times New Roman" w:hAnsi="Times New Roman" w:cs="Times New Roman"/>
@@ -11064,7 +11421,6 @@
           <w:rFonts w:ascii="Times New Roman" w:hAnsi="Times New Roman" w:cs="Times New Roman"/>
           <w:noProof/>
         </w:rPr>
-        <w:lastRenderedPageBreak/>
         <w:drawing>
           <wp:inline distT="0" distB="0" distL="0" distR="0" wp14:anchorId="17A29A95" wp14:editId="59CD1E32">
             <wp:extent cx="2727813" cy="2020820"/>
@@ -11201,7 +11557,7 @@
     <w:p>
       <w:pPr>
         <w:spacing w:line="276" w:lineRule="auto"/>
-        <w:ind w:left="426" w:firstLine="294"/>
+        <w:ind w:firstLine="426"/>
         <w:jc w:val="both"/>
         <w:rPr>
           <w:rFonts w:ascii="Times New Roman" w:hAnsi="Times New Roman" w:cs="Times New Roman"/>
@@ -11359,7 +11715,7 @@
     <w:p>
       <w:pPr>
         <w:spacing w:line="276" w:lineRule="auto"/>
-        <w:ind w:left="426" w:firstLine="294"/>
+        <w:ind w:firstLine="426"/>
         <w:jc w:val="both"/>
         <w:rPr>
           <w:rFonts w:ascii="Times New Roman" w:hAnsi="Times New Roman" w:cs="Times New Roman"/>
@@ -11388,6 +11744,66 @@
     </w:p>
     <w:p>
       <w:pPr>
+        <w:spacing w:line="276" w:lineRule="auto"/>
+        <w:ind w:firstLine="426"/>
+        <w:jc w:val="both"/>
+        <w:rPr>
+          <w:rFonts w:ascii="Times New Roman" w:hAnsi="Times New Roman" w:cs="Times New Roman"/>
+          <w:sz w:val="24"/>
+          <w:szCs w:val="24"/>
+        </w:rPr>
+      </w:pPr>
+    </w:p>
+    <w:p>
+      <w:pPr>
+        <w:spacing w:line="276" w:lineRule="auto"/>
+        <w:ind w:firstLine="426"/>
+        <w:jc w:val="both"/>
+        <w:rPr>
+          <w:rFonts w:ascii="Times New Roman" w:hAnsi="Times New Roman" w:cs="Times New Roman"/>
+          <w:sz w:val="24"/>
+          <w:szCs w:val="24"/>
+        </w:rPr>
+      </w:pPr>
+    </w:p>
+    <w:p>
+      <w:pPr>
+        <w:spacing w:line="276" w:lineRule="auto"/>
+        <w:ind w:firstLine="426"/>
+        <w:jc w:val="both"/>
+        <w:rPr>
+          <w:rFonts w:ascii="Times New Roman" w:hAnsi="Times New Roman" w:cs="Times New Roman"/>
+          <w:sz w:val="24"/>
+          <w:szCs w:val="24"/>
+        </w:rPr>
+      </w:pPr>
+    </w:p>
+    <w:p>
+      <w:pPr>
+        <w:spacing w:line="276" w:lineRule="auto"/>
+        <w:ind w:firstLine="426"/>
+        <w:jc w:val="both"/>
+        <w:rPr>
+          <w:rFonts w:ascii="Times New Roman" w:hAnsi="Times New Roman" w:cs="Times New Roman"/>
+          <w:sz w:val="24"/>
+          <w:szCs w:val="24"/>
+        </w:rPr>
+      </w:pPr>
+    </w:p>
+    <w:p>
+      <w:pPr>
+        <w:spacing w:line="276" w:lineRule="auto"/>
+        <w:ind w:firstLine="426"/>
+        <w:jc w:val="both"/>
+        <w:rPr>
+          <w:rFonts w:ascii="Times New Roman" w:hAnsi="Times New Roman" w:cs="Times New Roman"/>
+          <w:sz w:val="24"/>
+          <w:szCs w:val="24"/>
+        </w:rPr>
+      </w:pPr>
+    </w:p>
+    <w:p>
+      <w:pPr>
         <w:spacing w:line="240" w:lineRule="auto"/>
         <w:jc w:val="center"/>
         <w:rPr>
@@ -11398,6 +11814,7 @@
         <w:rPr>
           <w:rFonts w:ascii="Times New Roman" w:hAnsi="Times New Roman" w:cs="Times New Roman"/>
         </w:rPr>
+        <w:lastRenderedPageBreak/>
         <w:t xml:space="preserve">Tabel 1 </w:t>
       </w:r>
       <w:r>
@@ -12294,7 +12711,6 @@
                 <w:sz w:val="24"/>
                 <w:szCs w:val="24"/>
               </w:rPr>
-              <w:lastRenderedPageBreak/>
               <w:t>Pisang matang</w:t>
             </w:r>
           </w:p>
@@ -12735,7 +13151,7 @@
     <w:p>
       <w:pPr>
         <w:spacing w:line="276" w:lineRule="auto"/>
-        <w:ind w:left="426"/>
+        <w:ind w:firstLine="426"/>
         <w:jc w:val="both"/>
         <w:rPr>
           <w:rFonts w:ascii="Times New Roman" w:hAnsi="Times New Roman" w:cs="Times New Roman"/>
@@ -12879,7 +13295,7 @@
     <w:p>
       <w:pPr>
         <w:spacing w:line="276" w:lineRule="auto"/>
-        <w:ind w:left="426"/>
+        <w:ind w:firstLine="426"/>
         <w:jc w:val="both"/>
         <w:rPr>
           <w:rFonts w:ascii="Times New Roman" w:hAnsi="Times New Roman" w:cs="Times New Roman"/>
@@ -12926,45 +13342,12 @@
           <w:szCs w:val="24"/>
         </w:rPr>
         <w:t>, sebagai berikut:</w:t>
-      </w:r>
-    </w:p>
-    <w:p>
-      <w:pPr>
-        <w:spacing w:line="240" w:lineRule="auto"/>
-        <w:jc w:val="center"/>
-        <w:rPr>
-          <w:rFonts w:ascii="Times New Roman" w:hAnsi="Times New Roman" w:cs="Times New Roman"/>
-        </w:rPr>
-      </w:pPr>
-      <w:r>
-        <w:rPr>
-          <w:rFonts w:ascii="Times New Roman" w:hAnsi="Times New Roman" w:cs="Times New Roman"/>
-        </w:rPr>
-        <w:t xml:space="preserve">Tabel </w:t>
-      </w:r>
-      <w:r>
-        <w:rPr>
-          <w:rFonts w:ascii="Times New Roman" w:hAnsi="Times New Roman" w:cs="Times New Roman"/>
-        </w:rPr>
-        <w:t>2</w:t>
-      </w:r>
-      <w:r>
-        <w:rPr>
-          <w:rFonts w:ascii="Times New Roman" w:hAnsi="Times New Roman" w:cs="Times New Roman"/>
-        </w:rPr>
-        <w:t xml:space="preserve"> </w:t>
-      </w:r>
-      <w:r>
-        <w:rPr>
-          <w:rFonts w:ascii="Times New Roman" w:hAnsi="Times New Roman" w:cs="Times New Roman"/>
-        </w:rPr>
-        <w:t>Perbandingan penelitian</w:t>
       </w:r>
     </w:p>
     <w:tbl>
       <w:tblPr>
         <w:tblStyle w:val="TableGrid"/>
-        <w:tblpPr w:leftFromText="180" w:rightFromText="180" w:vertAnchor="text" w:horzAnchor="page" w:tblpX="2881" w:tblpY="57"/>
+        <w:tblpPr w:leftFromText="180" w:rightFromText="180" w:vertAnchor="text" w:horzAnchor="margin" w:tblpY="481"/>
         <w:tblW w:w="0" w:type="auto"/>
         <w:tblLook w:val="04A0" w:firstRow="1" w:lastRow="0" w:firstColumn="1" w:lastColumn="0" w:noHBand="0" w:noVBand="1"/>
       </w:tblPr>
@@ -12981,7 +13364,7 @@
         </w:trPr>
         <w:tc>
           <w:tcPr>
-            <w:tcW w:w="2145" w:type="dxa"/>
+            <w:tcW w:w="2865" w:type="dxa"/>
             <w:gridSpan w:val="2"/>
             <w:tcBorders>
               <w:top w:val="single" w:sz="4" w:space="0" w:color="auto"/>
@@ -13096,7 +13479,7 @@
       <w:tr>
         <w:tc>
           <w:tcPr>
-            <w:tcW w:w="1589" w:type="dxa"/>
+            <w:tcW w:w="2309" w:type="dxa"/>
             <w:tcBorders>
               <w:top w:val="single" w:sz="4" w:space="0" w:color="auto"/>
               <w:left w:val="nil"/>
@@ -13111,7 +13494,6 @@
                 <w:ilvl w:val="0"/>
                 <w:numId w:val="27"/>
               </w:numPr>
-              <w:spacing w:after="0" w:line="240" w:lineRule="auto"/>
               <w:rPr>
                 <w:rFonts w:ascii="Times New Roman" w:hAnsi="Times New Roman" w:cs="Times New Roman"/>
                 <w:sz w:val="24"/>
@@ -13124,15 +13506,7 @@
                 <w:sz w:val="24"/>
                 <w:szCs w:val="24"/>
               </w:rPr>
-              <w:t>Klasifikasi Tingkat</w:t>
-            </w:r>
-            <w:r>
-              <w:rPr>
-                <w:rFonts w:ascii="Times New Roman" w:hAnsi="Times New Roman" w:cs="Times New Roman"/>
-                <w:sz w:val="24"/>
-                <w:szCs w:val="24"/>
-              </w:rPr>
-              <w:t xml:space="preserve"> Kematangan Pisang Berdasarkan Ekstraksi</w:t>
+              <w:t>Klasifikasi Tingkat Kematangan Pisang Berdasarkan Ekstraksi</w:t>
             </w:r>
           </w:p>
           <w:p>
@@ -13236,17 +13610,7 @@
                 <w:sz w:val="24"/>
                 <w:szCs w:val="24"/>
               </w:rPr>
-              <w:t>K</w:t>
-            </w:r>
-            <w:r>
-              <w:rPr>
-                <w:rFonts w:ascii="Times New Roman" w:hAnsi="Times New Roman" w:cs="Times New Roman"/>
-                <w:i/>
-                <w:iCs/>
-                <w:sz w:val="24"/>
-                <w:szCs w:val="24"/>
-              </w:rPr>
-              <w:t xml:space="preserve"> Nearest</w:t>
+              <w:t>K Nearest</w:t>
             </w:r>
             <w:r>
               <w:rPr>
@@ -13356,7 +13720,7 @@
       <w:tr>
         <w:tc>
           <w:tcPr>
-            <w:tcW w:w="1589" w:type="dxa"/>
+            <w:tcW w:w="2309" w:type="dxa"/>
             <w:tcBorders>
               <w:top w:val="nil"/>
               <w:left w:val="nil"/>
@@ -13383,6 +13747,7 @@
                 <w:sz w:val="24"/>
                 <w:szCs w:val="24"/>
               </w:rPr>
+              <w:lastRenderedPageBreak/>
               <w:t xml:space="preserve">Deteksi Kematangan Buah Pisang Berdasarakan Kulit Menggunakan Metode Multi-Level Thresholding dan </w:t>
             </w:r>
             <w:bookmarkStart w:id="2" w:name="_Hlk128248299"/>
@@ -13392,23 +13757,7 @@
                 <w:sz w:val="24"/>
                 <w:szCs w:val="24"/>
               </w:rPr>
-              <w:t>Y</w:t>
-            </w:r>
-            <w:r>
-              <w:rPr>
-                <w:rFonts w:ascii="Times New Roman" w:hAnsi="Times New Roman" w:cs="Times New Roman"/>
-                <w:sz w:val="24"/>
-                <w:szCs w:val="24"/>
-              </w:rPr>
-              <w:t>c</w:t>
-            </w:r>
-            <w:r>
-              <w:rPr>
-                <w:rFonts w:ascii="Times New Roman" w:hAnsi="Times New Roman" w:cs="Times New Roman"/>
-                <w:sz w:val="24"/>
-                <w:szCs w:val="24"/>
-              </w:rPr>
-              <w:t>bCr</w:t>
+              <w:t>YcbCr</w:t>
             </w:r>
             <w:bookmarkEnd w:id="2"/>
           </w:p>
@@ -13505,17 +13854,7 @@
                 <w:sz w:val="24"/>
                 <w:szCs w:val="24"/>
               </w:rPr>
-              <w:t>Multi</w:t>
-            </w:r>
-            <w:r>
-              <w:rPr>
-                <w:rFonts w:ascii="Times New Roman" w:hAnsi="Times New Roman" w:cs="Times New Roman"/>
-                <w:i/>
-                <w:iCs/>
-                <w:sz w:val="24"/>
-                <w:szCs w:val="24"/>
-              </w:rPr>
-              <w:t>-Level Thresholding</w:t>
+              <w:t>Multi-Level Thresholding</w:t>
             </w:r>
           </w:p>
         </w:tc>
@@ -13579,7 +13918,7 @@
       <w:tr>
         <w:tc>
           <w:tcPr>
-            <w:tcW w:w="1589" w:type="dxa"/>
+            <w:tcW w:w="2309" w:type="dxa"/>
             <w:tcBorders>
               <w:top w:val="nil"/>
               <w:left w:val="nil"/>
@@ -13665,7 +14004,7 @@
         </w:trPr>
         <w:tc>
           <w:tcPr>
-            <w:tcW w:w="1589" w:type="dxa"/>
+            <w:tcW w:w="2309" w:type="dxa"/>
             <w:tcBorders>
               <w:top w:val="nil"/>
               <w:left w:val="nil"/>
@@ -13748,20 +14087,41 @@
     </w:tbl>
     <w:p>
       <w:pPr>
-        <w:spacing w:line="276" w:lineRule="auto"/>
-        <w:ind w:left="426"/>
-        <w:jc w:val="both"/>
-        <w:rPr>
-          <w:rFonts w:ascii="Times New Roman" w:hAnsi="Times New Roman" w:cs="Times New Roman"/>
-          <w:sz w:val="24"/>
-          <w:szCs w:val="24"/>
-        </w:rPr>
-      </w:pPr>
+        <w:spacing w:line="240" w:lineRule="auto"/>
+        <w:jc w:val="center"/>
+        <w:rPr>
+          <w:rFonts w:ascii="Times New Roman" w:hAnsi="Times New Roman" w:cs="Times New Roman"/>
+        </w:rPr>
+      </w:pPr>
+      <w:r>
+        <w:rPr>
+          <w:rFonts w:ascii="Times New Roman" w:hAnsi="Times New Roman" w:cs="Times New Roman"/>
+        </w:rPr>
+        <w:t xml:space="preserve">Tabel </w:t>
+      </w:r>
+      <w:r>
+        <w:rPr>
+          <w:rFonts w:ascii="Times New Roman" w:hAnsi="Times New Roman" w:cs="Times New Roman"/>
+        </w:rPr>
+        <w:t>2</w:t>
+      </w:r>
+      <w:r>
+        <w:rPr>
+          <w:rFonts w:ascii="Times New Roman" w:hAnsi="Times New Roman" w:cs="Times New Roman"/>
+        </w:rPr>
+        <w:t xml:space="preserve"> </w:t>
+      </w:r>
+      <w:r>
+        <w:rPr>
+          <w:rFonts w:ascii="Times New Roman" w:hAnsi="Times New Roman" w:cs="Times New Roman"/>
+        </w:rPr>
+        <w:t>Perbandingan penelitian</w:t>
+      </w:r>
     </w:p>
     <w:p>
       <w:pPr>
         <w:spacing w:line="276" w:lineRule="auto"/>
-        <w:ind w:left="426"/>
+        <w:ind w:firstLine="426"/>
         <w:jc w:val="both"/>
         <w:rPr>
           <w:rFonts w:ascii="Times New Roman" w:hAnsi="Times New Roman" w:cs="Times New Roman"/>
@@ -13775,7 +14135,6 @@
           <w:sz w:val="24"/>
           <w:szCs w:val="24"/>
         </w:rPr>
-        <w:lastRenderedPageBreak/>
         <w:t xml:space="preserve">Pada tabel 2 perbandingan </w:t>
       </w:r>
       <w:r>
@@ -14015,10 +14374,6 @@
     </w:p>
     <w:p>
       <w:pPr>
-        <w:tabs>
-          <w:tab w:val="left" w:pos="426"/>
-        </w:tabs>
-        <w:ind w:left="426"/>
         <w:jc w:val="both"/>
         <w:rPr>
           <w:rFonts w:ascii="Times New Roman" w:hAnsi="Times New Roman" w:cs="Times New Roman"/>
@@ -14042,10 +14397,9 @@
     <w:p>
       <w:pPr>
         <w:tabs>
-          <w:tab w:val="left" w:pos="426"/>
+          <w:tab w:val="left" w:pos="0"/>
         </w:tabs>
         <w:spacing w:line="276" w:lineRule="auto"/>
-        <w:ind w:left="426"/>
         <w:jc w:val="both"/>
         <w:rPr>
           <w:rFonts w:ascii="Times New Roman" w:hAnsi="Times New Roman" w:cs="Times New Roman"/>
@@ -14053,6 +14407,14 @@
           <w:szCs w:val="24"/>
         </w:rPr>
       </w:pPr>
+      <w:r>
+        <w:rPr>
+          <w:rFonts w:ascii="Times New Roman" w:hAnsi="Times New Roman" w:cs="Times New Roman"/>
+          <w:sz w:val="24"/>
+          <w:szCs w:val="24"/>
+        </w:rPr>
+        <w:tab/>
+      </w:r>
       <w:r>
         <w:rPr>
           <w:rFonts w:ascii="Times New Roman" w:hAnsi="Times New Roman" w:cs="Times New Roman"/>
@@ -14081,6 +14443,7 @@
           <w:tab w:val="left" w:pos="426"/>
         </w:tabs>
         <w:spacing w:line="276" w:lineRule="auto"/>
+        <w:ind w:left="720"/>
         <w:jc w:val="both"/>
         <w:rPr>
           <w:rFonts w:ascii="Times New Roman" w:hAnsi="Times New Roman" w:cs="Times New Roman"/>
@@ -14126,6 +14489,7 @@
           <w:tab w:val="left" w:pos="426"/>
         </w:tabs>
         <w:spacing w:line="276" w:lineRule="auto"/>
+        <w:ind w:left="720"/>
         <w:jc w:val="both"/>
         <w:rPr>
           <w:rFonts w:ascii="Times New Roman" w:hAnsi="Times New Roman" w:cs="Times New Roman"/>
@@ -14303,6 +14667,7 @@
           <w:tab w:val="left" w:pos="426"/>
         </w:tabs>
         <w:spacing w:line="276" w:lineRule="auto"/>
+        <w:ind w:left="720"/>
         <w:jc w:val="both"/>
         <w:rPr>
           <w:rFonts w:ascii="Times New Roman" w:hAnsi="Times New Roman" w:cs="Times New Roman"/>
@@ -14374,6 +14739,7 @@
           <w:tab w:val="left" w:pos="426"/>
         </w:tabs>
         <w:spacing w:line="276" w:lineRule="auto"/>
+        <w:ind w:left="720"/>
         <w:jc w:val="both"/>
         <w:rPr>
           <w:rFonts w:ascii="Times New Roman" w:hAnsi="Times New Roman" w:cs="Times New Roman"/>
@@ -14392,7 +14758,6 @@
     </w:p>
     <w:p>
       <w:pPr>
-        <w:ind w:left="426"/>
         <w:jc w:val="both"/>
         <w:rPr>
           <w:rFonts w:ascii="Times New Roman" w:hAnsi="Times New Roman" w:cs="Times New Roman"/>
@@ -14415,7 +14780,7 @@
     </w:p>
     <w:p>
       <w:pPr>
-        <w:ind w:left="426"/>
+        <w:ind w:firstLine="426"/>
         <w:jc w:val="both"/>
         <w:rPr>
           <w:rFonts w:ascii="Times New Roman" w:hAnsi="Times New Roman" w:cs="Times New Roman"/>
@@ -14431,6 +14796,17 @@
         </w:rPr>
         <w:t xml:space="preserve">Kontribusi pada penelitian ini tidak lepas dari kerja sama dan bertukar pikiran akan tetapi dilakukan pembagian masing-masing tugas yang dapat dilihat pada tabel 3 sebagai berikut. </w:t>
       </w:r>
+    </w:p>
+    <w:p>
+      <w:pPr>
+        <w:ind w:firstLine="426"/>
+        <w:jc w:val="both"/>
+        <w:rPr>
+          <w:rFonts w:ascii="Times New Roman" w:hAnsi="Times New Roman" w:cs="Times New Roman"/>
+          <w:sz w:val="24"/>
+          <w:szCs w:val="24"/>
+        </w:rPr>
+      </w:pPr>
     </w:p>
     <w:p>
       <w:pPr>
@@ -14445,6 +14821,7 @@
         <w:rPr>
           <w:rFonts w:ascii="Times New Roman" w:hAnsi="Times New Roman" w:cs="Times New Roman"/>
         </w:rPr>
+        <w:lastRenderedPageBreak/>
         <w:t xml:space="preserve">Tabel </w:t>
       </w:r>
       <w:r>
@@ -14878,7 +15255,6 @@
     </w:p>
     <w:p>
       <w:pPr>
-        <w:ind w:left="360"/>
         <w:jc w:val="both"/>
         <w:rPr>
           <w:rFonts w:ascii="Times New Roman" w:hAnsi="Times New Roman" w:cs="Times New Roman"/>
@@ -14896,7 +15272,117 @@
           <w:sz w:val="24"/>
           <w:szCs w:val="24"/>
         </w:rPr>
-        <w:t xml:space="preserve">   Ucapan Terima Kasih</w:t>
+        <w:t>Ucapan Terima Kasih</w:t>
+      </w:r>
+    </w:p>
+    <w:p>
+      <w:pPr>
+        <w:spacing w:line="276" w:lineRule="auto"/>
+        <w:ind w:firstLine="540"/>
+        <w:jc w:val="both"/>
+        <w:rPr>
+          <w:rFonts w:ascii="Times New Roman" w:hAnsi="Times New Roman" w:cs="Times New Roman"/>
+          <w:sz w:val="24"/>
+          <w:szCs w:val="24"/>
+        </w:rPr>
+      </w:pPr>
+      <w:r>
+        <w:rPr>
+          <w:rFonts w:ascii="Times New Roman" w:hAnsi="Times New Roman" w:cs="Times New Roman"/>
+          <w:sz w:val="24"/>
+          <w:szCs w:val="24"/>
+        </w:rPr>
+        <w:t>Pene</w:t>
+      </w:r>
+      <w:r>
+        <w:rPr>
+          <w:rFonts w:ascii="Times New Roman" w:hAnsi="Times New Roman" w:cs="Times New Roman"/>
+          <w:sz w:val="24"/>
+          <w:szCs w:val="24"/>
+        </w:rPr>
+        <w:t>litian ini dapat dilaksanakan dengan adanya</w:t>
+      </w:r>
+      <w:r>
+        <w:rPr>
+          <w:rFonts w:ascii="Times New Roman" w:hAnsi="Times New Roman" w:cs="Times New Roman"/>
+          <w:sz w:val="24"/>
+          <w:szCs w:val="24"/>
+        </w:rPr>
+        <w:t xml:space="preserve"> pihak dari Universitas Muhammadiyah Jakarta</w:t>
+      </w:r>
+      <w:r>
+        <w:rPr>
+          <w:rFonts w:ascii="Times New Roman" w:hAnsi="Times New Roman" w:cs="Times New Roman"/>
+          <w:sz w:val="24"/>
+          <w:szCs w:val="24"/>
+        </w:rPr>
+        <w:t xml:space="preserve"> sebagai </w:t>
+      </w:r>
+      <w:r>
+        <w:rPr>
+          <w:rFonts w:ascii="Times New Roman" w:hAnsi="Times New Roman" w:cs="Times New Roman"/>
+          <w:i/>
+          <w:iCs/>
+          <w:sz w:val="24"/>
+          <w:szCs w:val="24"/>
+        </w:rPr>
+        <w:t>reviewer</w:t>
+      </w:r>
+      <w:r>
+        <w:rPr>
+          <w:rFonts w:ascii="Times New Roman" w:hAnsi="Times New Roman" w:cs="Times New Roman"/>
+          <w:sz w:val="24"/>
+          <w:szCs w:val="24"/>
+        </w:rPr>
+        <w:t>, kemudian kepada Belmawa DIKTI</w:t>
+      </w:r>
+      <w:r>
+        <w:rPr>
+          <w:rFonts w:ascii="Times New Roman" w:hAnsi="Times New Roman" w:cs="Times New Roman"/>
+          <w:sz w:val="24"/>
+          <w:szCs w:val="24"/>
+        </w:rPr>
+        <w:t xml:space="preserve"> sebagai penyelenggara kegiatan pekan kreatif mahasiswa</w:t>
+      </w:r>
+      <w:r>
+        <w:rPr>
+          <w:rFonts w:ascii="Times New Roman" w:hAnsi="Times New Roman" w:cs="Times New Roman"/>
+          <w:sz w:val="24"/>
+          <w:szCs w:val="24"/>
+        </w:rPr>
+        <w:t xml:space="preserve">, lalu </w:t>
+      </w:r>
+      <w:r>
+        <w:rPr>
+          <w:rFonts w:ascii="Times New Roman" w:hAnsi="Times New Roman" w:cs="Times New Roman"/>
+          <w:sz w:val="24"/>
+          <w:szCs w:val="24"/>
+        </w:rPr>
+        <w:t>kontribusi penulis</w:t>
+      </w:r>
+      <w:r>
+        <w:rPr>
+          <w:rFonts w:ascii="Times New Roman" w:hAnsi="Times New Roman" w:cs="Times New Roman"/>
+          <w:sz w:val="24"/>
+          <w:szCs w:val="24"/>
+        </w:rPr>
+        <w:t xml:space="preserve">, </w:t>
+      </w:r>
+      <w:r>
+        <w:rPr>
+          <w:rFonts w:ascii="Times New Roman" w:hAnsi="Times New Roman" w:cs="Times New Roman"/>
+          <w:sz w:val="24"/>
+          <w:szCs w:val="24"/>
+        </w:rPr>
+        <w:t>doa kedua orangtua</w:t>
+      </w:r>
+      <w:r>
+        <w:rPr>
+          <w:rFonts w:ascii="Times New Roman" w:hAnsi="Times New Roman" w:cs="Times New Roman"/>
+          <w:sz w:val="24"/>
+          <w:szCs w:val="24"/>
+        </w:rPr>
+        <w:t>.</w:t>
       </w:r>
     </w:p>
     <w:p>
@@ -14910,120 +15396,9 @@
           <w:szCs w:val="24"/>
         </w:rPr>
       </w:pPr>
-      <w:r>
-        <w:rPr>
-          <w:rFonts w:ascii="Times New Roman" w:hAnsi="Times New Roman" w:cs="Times New Roman"/>
-          <w:sz w:val="24"/>
-          <w:szCs w:val="24"/>
-        </w:rPr>
-        <w:t>Pene</w:t>
-      </w:r>
-      <w:r>
-        <w:rPr>
-          <w:rFonts w:ascii="Times New Roman" w:hAnsi="Times New Roman" w:cs="Times New Roman"/>
-          <w:sz w:val="24"/>
-          <w:szCs w:val="24"/>
-        </w:rPr>
-        <w:t>litian ini dapat dilaksanakan dengan adanya</w:t>
-      </w:r>
-      <w:r>
-        <w:rPr>
-          <w:rFonts w:ascii="Times New Roman" w:hAnsi="Times New Roman" w:cs="Times New Roman"/>
-          <w:sz w:val="24"/>
-          <w:szCs w:val="24"/>
-        </w:rPr>
-        <w:t xml:space="preserve"> pihak dari Universitas Muhammadiyah Jakarta</w:t>
-      </w:r>
-      <w:r>
-        <w:rPr>
-          <w:rFonts w:ascii="Times New Roman" w:hAnsi="Times New Roman" w:cs="Times New Roman"/>
-          <w:sz w:val="24"/>
-          <w:szCs w:val="24"/>
-        </w:rPr>
-        <w:t xml:space="preserve"> sebagai </w:t>
-      </w:r>
-      <w:r>
-        <w:rPr>
-          <w:rFonts w:ascii="Times New Roman" w:hAnsi="Times New Roman" w:cs="Times New Roman"/>
-          <w:i/>
-          <w:iCs/>
-          <w:sz w:val="24"/>
-          <w:szCs w:val="24"/>
-        </w:rPr>
-        <w:t>reviewer</w:t>
-      </w:r>
-      <w:r>
-        <w:rPr>
-          <w:rFonts w:ascii="Times New Roman" w:hAnsi="Times New Roman" w:cs="Times New Roman"/>
-          <w:sz w:val="24"/>
-          <w:szCs w:val="24"/>
-        </w:rPr>
-        <w:t>, kemudian kepada Belmawa DIKTI</w:t>
-      </w:r>
-      <w:r>
-        <w:rPr>
-          <w:rFonts w:ascii="Times New Roman" w:hAnsi="Times New Roman" w:cs="Times New Roman"/>
-          <w:sz w:val="24"/>
-          <w:szCs w:val="24"/>
-        </w:rPr>
-        <w:t xml:space="preserve"> sebagai penyelenggara kegiatan pekan kreatif mahasiswa</w:t>
-      </w:r>
-      <w:r>
-        <w:rPr>
-          <w:rFonts w:ascii="Times New Roman" w:hAnsi="Times New Roman" w:cs="Times New Roman"/>
-          <w:sz w:val="24"/>
-          <w:szCs w:val="24"/>
-        </w:rPr>
-        <w:t xml:space="preserve">, lalu </w:t>
-      </w:r>
-      <w:r>
-        <w:rPr>
-          <w:rFonts w:ascii="Times New Roman" w:hAnsi="Times New Roman" w:cs="Times New Roman"/>
-          <w:sz w:val="24"/>
-          <w:szCs w:val="24"/>
-        </w:rPr>
-        <w:t>kontribusi penulis</w:t>
-      </w:r>
-      <w:r>
-        <w:rPr>
-          <w:rFonts w:ascii="Times New Roman" w:hAnsi="Times New Roman" w:cs="Times New Roman"/>
-          <w:sz w:val="24"/>
-          <w:szCs w:val="24"/>
-        </w:rPr>
-        <w:t xml:space="preserve">, </w:t>
-      </w:r>
-      <w:r>
-        <w:rPr>
-          <w:rFonts w:ascii="Times New Roman" w:hAnsi="Times New Roman" w:cs="Times New Roman"/>
-          <w:sz w:val="24"/>
-          <w:szCs w:val="24"/>
-        </w:rPr>
-        <w:t>doa kedua orangtua</w:t>
-      </w:r>
-      <w:r>
-        <w:rPr>
-          <w:rFonts w:ascii="Times New Roman" w:hAnsi="Times New Roman" w:cs="Times New Roman"/>
-          <w:sz w:val="24"/>
-          <w:szCs w:val="24"/>
-        </w:rPr>
-        <w:t>.</w:t>
-      </w:r>
     </w:p>
     <w:p>
       <w:pPr>
-        <w:spacing w:line="276" w:lineRule="auto"/>
-        <w:ind w:left="540"/>
-        <w:jc w:val="both"/>
-        <w:rPr>
-          <w:rFonts w:ascii="Times New Roman" w:hAnsi="Times New Roman" w:cs="Times New Roman"/>
-          <w:sz w:val="24"/>
-          <w:szCs w:val="24"/>
-        </w:rPr>
-      </w:pPr>
-    </w:p>
-    <w:p>
-      <w:pPr>
-        <w:ind w:left="540"/>
         <w:jc w:val="both"/>
         <w:rPr>
           <w:rFonts w:ascii="Times New Roman" w:hAnsi="Times New Roman" w:cs="Times New Roman"/>
@@ -15055,7 +15430,7 @@
         <w:autoSpaceDN w:val="0"/>
         <w:adjustRightInd w:val="0"/>
         <w:spacing w:after="0" w:line="240" w:lineRule="auto"/>
-        <w:ind w:left="360" w:hanging="360"/>
+        <w:ind w:left="180" w:hanging="180"/>
         <w:jc w:val="both"/>
         <w:rPr>
           <w:rFonts w:ascii="Times New Roman" w:hAnsi="Times New Roman" w:cs="Times New Roman"/>
@@ -15115,7 +15490,7 @@
           <w:sz w:val="24"/>
           <w:szCs w:val="24"/>
         </w:rPr>
-        <w:t>, 6(2), pp. 55–60. Available at: https://doi.org/10.36805/technoxplore.v6i2.1438.</w:t>
+        <w:t>, 6(2). Available at: https://doi.org/10.36805/technoxplore.v6i2.1438.</w:t>
       </w:r>
     </w:p>
     <w:p>
@@ -15125,7 +15500,7 @@
         <w:autoSpaceDN w:val="0"/>
         <w:adjustRightInd w:val="0"/>
         <w:spacing w:after="0" w:line="240" w:lineRule="auto"/>
-        <w:ind w:left="360" w:hanging="360"/>
+        <w:ind w:left="180" w:hanging="180"/>
         <w:jc w:val="both"/>
         <w:rPr>
           <w:rFonts w:ascii="Times New Roman" w:hAnsi="Times New Roman" w:cs="Times New Roman"/>
@@ -15171,7 +15546,7 @@
         <w:autoSpaceDN w:val="0"/>
         <w:adjustRightInd w:val="0"/>
         <w:spacing w:after="0" w:line="240" w:lineRule="auto"/>
-        <w:ind w:left="360" w:hanging="360"/>
+        <w:ind w:left="180" w:hanging="180"/>
         <w:jc w:val="both"/>
         <w:rPr>
           <w:rFonts w:ascii="Times New Roman" w:hAnsi="Times New Roman" w:cs="Times New Roman"/>
@@ -15217,7 +15592,7 @@
         <w:autoSpaceDN w:val="0"/>
         <w:adjustRightInd w:val="0"/>
         <w:spacing w:after="0" w:line="240" w:lineRule="auto"/>
-        <w:ind w:left="360" w:hanging="360"/>
+        <w:ind w:left="180" w:hanging="180"/>
         <w:jc w:val="both"/>
         <w:rPr>
           <w:rFonts w:ascii="Times New Roman" w:hAnsi="Times New Roman" w:cs="Times New Roman"/>
@@ -15283,7 +15658,7 @@
         <w:autoSpaceDN w:val="0"/>
         <w:adjustRightInd w:val="0"/>
         <w:spacing w:after="0" w:line="240" w:lineRule="auto"/>
-        <w:ind w:left="360" w:hanging="360"/>
+        <w:ind w:left="180" w:hanging="180"/>
         <w:jc w:val="both"/>
         <w:rPr>
           <w:rFonts w:ascii="Times New Roman" w:hAnsi="Times New Roman" w:cs="Times New Roman"/>
@@ -15329,7 +15704,7 @@
         <w:autoSpaceDN w:val="0"/>
         <w:adjustRightInd w:val="0"/>
         <w:spacing w:after="0" w:line="240" w:lineRule="auto"/>
-        <w:ind w:left="360" w:hanging="360"/>
+        <w:ind w:left="180" w:hanging="180"/>
         <w:jc w:val="both"/>
         <w:rPr>
           <w:rFonts w:ascii="Times New Roman" w:hAnsi="Times New Roman" w:cs="Times New Roman"/>
@@ -15345,7 +15720,17 @@
           <w:sz w:val="24"/>
           <w:szCs w:val="24"/>
         </w:rPr>
-        <w:t xml:space="preserve">Gurning, R.N.S., Puarada, S.H. and Fuadi, M. (2021) ‘Pemanfaatan Limbah Pisang Menjadi Selai Pisang Sebagai Peningkatan Nilai Guna Pisang’, </w:t>
+        <w:t xml:space="preserve">Gurning, R.N.S., Puarada, S.H. and Fuadi, M. (2021) ‘Pemanfaatan Limbah </w:t>
+      </w:r>
+      <w:r>
+        <w:rPr>
+          <w:rFonts w:ascii="Times New Roman" w:hAnsi="Times New Roman" w:cs="Times New Roman"/>
+          <w:noProof/>
+          <w:sz w:val="24"/>
+          <w:szCs w:val="24"/>
+        </w:rPr>
+        <w:lastRenderedPageBreak/>
+        <w:t xml:space="preserve">Pisang Menjadi Selai Pisang Sebagai Peningkatan Nilai Guna Pisang’, </w:t>
       </w:r>
       <w:r>
         <w:rPr>
@@ -15375,7 +15760,7 @@
         <w:autoSpaceDN w:val="0"/>
         <w:adjustRightInd w:val="0"/>
         <w:spacing w:after="0" w:line="240" w:lineRule="auto"/>
-        <w:ind w:left="360" w:hanging="360"/>
+        <w:ind w:left="180" w:hanging="180"/>
         <w:jc w:val="both"/>
         <w:rPr>
           <w:rFonts w:ascii="Times New Roman" w:hAnsi="Times New Roman" w:cs="Times New Roman"/>
@@ -15441,7 +15826,7 @@
         <w:autoSpaceDN w:val="0"/>
         <w:adjustRightInd w:val="0"/>
         <w:spacing w:after="0" w:line="240" w:lineRule="auto"/>
-        <w:ind w:left="360" w:hanging="360"/>
+        <w:ind w:left="180" w:hanging="180"/>
         <w:jc w:val="both"/>
         <w:rPr>
           <w:rFonts w:ascii="Times New Roman" w:hAnsi="Times New Roman" w:cs="Times New Roman"/>
@@ -15477,17 +15862,7 @@
           <w:sz w:val="24"/>
           <w:szCs w:val="24"/>
         </w:rPr>
-        <w:t>, 2(2), pp. 55–57. Available at: https://media.neliti.com/media/publications/408436-klasifikasi-tingkat-</w:t>
-      </w:r>
-      <w:r>
-        <w:rPr>
-          <w:rFonts w:ascii="Times New Roman" w:hAnsi="Times New Roman" w:cs="Times New Roman"/>
-          <w:noProof/>
-          <w:sz w:val="24"/>
-          <w:szCs w:val="24"/>
-        </w:rPr>
-        <w:lastRenderedPageBreak/>
-        <w:t>kematangan-buah-pisa-e436da44.pdf.</w:t>
+        <w:t>, 2(2), pp. 55–57. Available at: https://media.neliti.com/media/publications/408436-klasifikasi-tingkat-kematangan-buah-pisa-e436da44.pdf.</w:t>
       </w:r>
     </w:p>
     <w:p>
@@ -15497,7 +15872,7 @@
         <w:autoSpaceDN w:val="0"/>
         <w:adjustRightInd w:val="0"/>
         <w:spacing w:after="0" w:line="240" w:lineRule="auto"/>
-        <w:ind w:left="360" w:hanging="360"/>
+        <w:ind w:left="180" w:hanging="180"/>
         <w:jc w:val="both"/>
         <w:rPr>
           <w:rFonts w:ascii="Times New Roman" w:hAnsi="Times New Roman" w:cs="Times New Roman"/>
@@ -15543,7 +15918,7 @@
         <w:autoSpaceDN w:val="0"/>
         <w:adjustRightInd w:val="0"/>
         <w:spacing w:after="0" w:line="240" w:lineRule="auto"/>
-        <w:ind w:left="360" w:hanging="360"/>
+        <w:ind w:left="180" w:hanging="180"/>
         <w:jc w:val="both"/>
         <w:rPr>
           <w:rFonts w:ascii="Times New Roman" w:hAnsi="Times New Roman" w:cs="Times New Roman"/>
@@ -15589,7 +15964,7 @@
         <w:autoSpaceDN w:val="0"/>
         <w:adjustRightInd w:val="0"/>
         <w:spacing w:after="0" w:line="240" w:lineRule="auto"/>
-        <w:ind w:left="360" w:hanging="360"/>
+        <w:ind w:left="180" w:hanging="180"/>
         <w:jc w:val="both"/>
         <w:rPr>
           <w:rFonts w:ascii="Times New Roman" w:hAnsi="Times New Roman" w:cs="Times New Roman"/>
@@ -15635,7 +16010,7 @@
         <w:autoSpaceDN w:val="0"/>
         <w:adjustRightInd w:val="0"/>
         <w:spacing w:after="0" w:line="240" w:lineRule="auto"/>
-        <w:ind w:left="360" w:hanging="360"/>
+        <w:ind w:left="180" w:hanging="180"/>
         <w:jc w:val="both"/>
         <w:rPr>
           <w:rFonts w:ascii="Times New Roman" w:hAnsi="Times New Roman" w:cs="Times New Roman"/>
@@ -15681,7 +16056,7 @@
         <w:autoSpaceDN w:val="0"/>
         <w:adjustRightInd w:val="0"/>
         <w:spacing w:after="0" w:line="240" w:lineRule="auto"/>
-        <w:ind w:left="360" w:hanging="360"/>
+        <w:ind w:left="180" w:hanging="180"/>
         <w:jc w:val="both"/>
         <w:rPr>
           <w:rFonts w:ascii="Times New Roman" w:hAnsi="Times New Roman" w:cs="Times New Roman"/>
@@ -15727,7 +16102,7 @@
         <w:autoSpaceDN w:val="0"/>
         <w:adjustRightInd w:val="0"/>
         <w:spacing w:after="0" w:line="240" w:lineRule="auto"/>
-        <w:ind w:left="360" w:hanging="360"/>
+        <w:ind w:left="180" w:hanging="180"/>
         <w:jc w:val="both"/>
         <w:rPr>
           <w:rFonts w:ascii="Times New Roman" w:hAnsi="Times New Roman" w:cs="Times New Roman"/>
@@ -15773,7 +16148,7 @@
         <w:autoSpaceDN w:val="0"/>
         <w:adjustRightInd w:val="0"/>
         <w:spacing w:after="0" w:line="240" w:lineRule="auto"/>
-        <w:ind w:left="360" w:hanging="360"/>
+        <w:ind w:left="180" w:hanging="180"/>
         <w:jc w:val="both"/>
         <w:rPr>
           <w:rFonts w:ascii="Times New Roman" w:hAnsi="Times New Roman" w:cs="Times New Roman"/>
@@ -15839,7 +16214,7 @@
         <w:autoSpaceDN w:val="0"/>
         <w:adjustRightInd w:val="0"/>
         <w:spacing w:after="0" w:line="240" w:lineRule="auto"/>
-        <w:ind w:left="360" w:hanging="360"/>
+        <w:ind w:left="180" w:hanging="180"/>
         <w:jc w:val="both"/>
         <w:rPr>
           <w:rFonts w:ascii="Times New Roman" w:hAnsi="Times New Roman" w:cs="Times New Roman"/>
@@ -15885,7 +16260,7 @@
         <w:autoSpaceDN w:val="0"/>
         <w:adjustRightInd w:val="0"/>
         <w:spacing w:after="0" w:line="240" w:lineRule="auto"/>
-        <w:ind w:left="360" w:hanging="360"/>
+        <w:ind w:left="180" w:hanging="180"/>
         <w:jc w:val="both"/>
         <w:rPr>
           <w:rFonts w:ascii="Times New Roman" w:hAnsi="Times New Roman" w:cs="Times New Roman"/>
@@ -15941,7 +16316,17 @@
           <w:sz w:val="24"/>
           <w:szCs w:val="24"/>
         </w:rPr>
-        <w:t>, 10(5). Available at: https://doi.org/10.3390/app10051897.</w:t>
+        <w:t xml:space="preserve">, 10(5). Available at: </w:t>
+      </w:r>
+      <w:r>
+        <w:rPr>
+          <w:rFonts w:ascii="Times New Roman" w:hAnsi="Times New Roman" w:cs="Times New Roman"/>
+          <w:noProof/>
+          <w:sz w:val="24"/>
+          <w:szCs w:val="24"/>
+        </w:rPr>
+        <w:lastRenderedPageBreak/>
+        <w:t>https://doi.org/10.3390/app10051897.</w:t>
       </w:r>
     </w:p>
     <w:p>
@@ -15951,7 +16336,7 @@
         <w:autoSpaceDN w:val="0"/>
         <w:adjustRightInd w:val="0"/>
         <w:spacing w:after="0" w:line="240" w:lineRule="auto"/>
-        <w:ind w:left="360" w:hanging="360"/>
+        <w:ind w:left="180" w:hanging="180"/>
         <w:jc w:val="both"/>
         <w:rPr>
           <w:rFonts w:ascii="Times New Roman" w:hAnsi="Times New Roman" w:cs="Times New Roman"/>
@@ -16017,7 +16402,7 @@
         <w:autoSpaceDN w:val="0"/>
         <w:adjustRightInd w:val="0"/>
         <w:spacing w:after="0" w:line="240" w:lineRule="auto"/>
-        <w:ind w:left="360" w:hanging="360"/>
+        <w:ind w:left="180" w:hanging="180"/>
         <w:jc w:val="both"/>
         <w:rPr>
           <w:rFonts w:ascii="Times New Roman" w:hAnsi="Times New Roman" w:cs="Times New Roman"/>
@@ -16058,7 +16443,7 @@
     <w:p>
       <w:pPr>
         <w:spacing w:after="0" w:line="276" w:lineRule="auto"/>
-        <w:ind w:left="360" w:hanging="360"/>
+        <w:ind w:left="180" w:hanging="180"/>
         <w:jc w:val="both"/>
         <w:rPr>
           <w:rFonts w:ascii="Times New Roman" w:hAnsi="Times New Roman" w:cs="Times New Roman"/>
@@ -18697,7 +19082,7 @@
   <w:abstractNum w:abstractNumId="5" w15:restartNumberingAfterBreak="0">
     <w:nsid w:val="18070BDF"/>
     <w:multiLevelType w:val="hybridMultilevel"/>
-    <w:tmpl w:val="6254CF94"/>
+    <w:tmpl w:val="B8308204"/>
     <w:lvl w:ilvl="0" w:tplc="3809000F">
       <w:start w:val="1"/>
       <w:numFmt w:val="decimal"/>

--- a/WRITER PKM/Perbaikan revisi dari reviewer/MuhammadReza_UMJ_PKM-AI.docx
+++ b/WRITER PKM/Perbaikan revisi dari reviewer/MuhammadReza_UMJ_PKM-AI.docx
@@ -3491,16 +3491,6 @@
       </w:r>
     </w:p>
     <w:p/>
-    <w:p>
-      <w:pPr>
-        <w:spacing w:line="240" w:lineRule="auto"/>
-        <w:ind w:left="426"/>
-        <w:jc w:val="center"/>
-        <w:rPr>
-          <w:rFonts w:ascii="Times New Roman" w:hAnsi="Times New Roman" w:cs="Times New Roman"/>
-        </w:rPr>
-      </w:pPr>
-    </w:p>
     <w:p>
       <w:pPr>
         <w:spacing w:line="276" w:lineRule="auto"/>
@@ -5364,71 +5354,43 @@
           <w:rFonts w:ascii="Times New Roman" w:hAnsi="Times New Roman" w:cs="Times New Roman"/>
         </w:rPr>
       </w:pPr>
-      <w:r>
-        <w:rPr>
-          <w:rFonts w:ascii="Times New Roman" w:hAnsi="Times New Roman" w:cs="Times New Roman"/>
-        </w:rPr>
-        <w:lastRenderedPageBreak/>
-        <w:t xml:space="preserve">Gambar </w:t>
-      </w:r>
-      <w:r>
-        <w:rPr>
-          <w:rFonts w:ascii="Times New Roman" w:hAnsi="Times New Roman" w:cs="Times New Roman"/>
-        </w:rPr>
-        <w:t>2</w:t>
-      </w:r>
-      <w:r>
-        <w:rPr>
-          <w:rFonts w:ascii="Times New Roman" w:hAnsi="Times New Roman" w:cs="Times New Roman"/>
-        </w:rPr>
-        <w:t>. Arsitektur CNN yang digunakan</w:t>
-      </w:r>
-      <w:r>
-        <w:rPr>
-          <w:rFonts w:ascii="Times New Roman" w:hAnsi="Times New Roman" w:cs="Times New Roman"/>
-        </w:rPr>
-        <w:t xml:space="preserve"> </w:t>
-      </w:r>
-      <w:r>
-        <w:rPr>
-          <w:rFonts w:ascii="Times New Roman" w:hAnsi="Times New Roman" w:cs="Times New Roman"/>
-        </w:rPr>
-        <w:fldChar w:fldCharType="begin" w:fldLock="1"/>
-      </w:r>
-      <w:r>
-        <w:rPr>
-          <w:rFonts w:ascii="Times New Roman" w:hAnsi="Times New Roman" w:cs="Times New Roman"/>
-        </w:rPr>
-        <w:instrText>ADDIN CSL_CITATION {"citationItems":[{"id":"ITEM-1","itemData":{"DOI":"10.26740/jinacs.v1n02.p104-108","abstract":"Abstrak— Deep Learning merupakan sebuah pengembangan dari teknologi Machine Learning yang menggunakan algoritma yang dibuat berdasarkan pada hukum matematik yang bekerja layaknya otak manusia. Salah satu pemanfaatan dari deep learning adalah dalam bidang image processing atau pengolahan citra digital. Image Processing dimanfaatkan untuk membantu manusia dalam mengenali dan/atau mengklasifikasi objek dengan cepat, tepat, dan dapat melakukan proses dengan banyak data secara bersamaan. Salah Satu algoritma dari Deep learning yang digunakan dalam image processing adalah Convolutional Neural Network (CNN). Algoritma CNN terdiri dari 3 layer utama yaitu Convolutional Layer, Pooling Layer, dan Fully Connected Layer. Pada penelitian ini menggunakan arsitektur CNN dengan perpaduan 3 Convolutional Neural Network dan 2 Fully Connected Layer. Pada tahap pembuatan system klasifikasi yang menggunakan deep learning terdapat beberapa tahapan proses utama yaitu pengumpulan data, perancangan system, training, dan testing. Dataset yang diolah adalah dataset citra buah-buahan yang berasal dari dataset Fruit-360. Kelas data yang digunakan yaitu sejumlah 15 kelas dari 111 kelas pada dataset fruit-360.  Hasil dari proses learning didapatkan model CNN dengan akurasi 100% dan loss sebesar 0,012. Pada proses pengujian model CNN yang mengguakan 45 sampel citra buah didapatkan akurasi sebesar 91,42%. Sehingga dapat disimpulkan bahwa metode CNN yang dirancang pada penelitian ini dapat mengklasifikasi citra dengan baik. Kata Kunci— Deep Learning, Image Processing, Convolutional Neural Network, Fruit-360.","author":[{"dropping-particle":"","family":"Maulana","given":"Febian Fitra","non-dropping-particle":"","parse-names":false,"suffix":""},{"dropping-particle":"","family":"Rochmawati","given":"Naim","non-dropping-particle":"","parse-names":false,"suffix":""}],"container-title":"Journal of Informatics and Computer Science (JINACS)","id":"ITEM-1","issue":"02","issued":{"date-parts":[["2020","1","1"]]},"page":"104-108","publisher":"Universitas Negeri Surabaya","title":"Klasifikasi Citra Buah Menggunakan Convolutional Neural Network","type":"article-journal","volume":"1"},"uris":["http://www.mendeley.com/documents/?uuid=49ef3f32-3806-359f-a88a-c26c1dcd6bb5"]}],"mendeley":{"formattedCitation":"(Maulana and Rochmawati, 2020)","plainTextFormattedCitation":"(Maulana and Rochmawati, 2020)","previouslyFormattedCitation":"(Maulana and Rochmawati, 2020)"},"properties":{"noteIndex":0},"schema":"https://github.com/citation-style-language/schema/raw/master/csl-citation.json"}</w:instrText>
-      </w:r>
-      <w:r>
-        <w:rPr>
-          <w:rFonts w:ascii="Times New Roman" w:hAnsi="Times New Roman" w:cs="Times New Roman"/>
-        </w:rPr>
-        <w:fldChar w:fldCharType="separate"/>
-      </w:r>
-      <w:r>
-        <w:rPr>
-          <w:rFonts w:ascii="Times New Roman" w:hAnsi="Times New Roman" w:cs="Times New Roman"/>
-          <w:noProof/>
-        </w:rPr>
-        <w:t>(Maulana and Rochmawati, 2020)</w:t>
-      </w:r>
-      <w:r>
-        <w:rPr>
-          <w:rFonts w:ascii="Times New Roman" w:hAnsi="Times New Roman" w:cs="Times New Roman"/>
-        </w:rPr>
-        <w:fldChar w:fldCharType="end"/>
-      </w:r>
-      <w:r>
-        <w:rPr>
-          <w:rFonts w:ascii="Times New Roman" w:hAnsi="Times New Roman" w:cs="Times New Roman"/>
-        </w:rPr>
-        <w:t>.</w:t>
-      </w:r>
     </w:p>
     <w:p>
       <w:pPr>
+        <w:spacing w:line="240" w:lineRule="auto"/>
+        <w:ind w:left="426"/>
+        <w:jc w:val="center"/>
+        <w:rPr>
+          <w:rFonts w:ascii="Times New Roman" w:hAnsi="Times New Roman" w:cs="Times New Roman"/>
+        </w:rPr>
+      </w:pPr>
+      <w:r>
+        <w:rPr>
+          <w:rFonts w:ascii="Times New Roman" w:hAnsi="Times New Roman" w:cs="Times New Roman"/>
+        </w:rPr>
+        <w:t xml:space="preserve">Gambar </w:t>
+      </w:r>
+      <w:r>
+        <w:rPr>
+          <w:rFonts w:ascii="Times New Roman" w:hAnsi="Times New Roman" w:cs="Times New Roman"/>
+        </w:rPr>
+        <w:t>2</w:t>
+      </w:r>
+      <w:r>
+        <w:rPr>
+          <w:rFonts w:ascii="Times New Roman" w:hAnsi="Times New Roman" w:cs="Times New Roman"/>
+        </w:rPr>
+        <w:t>. Arsitektur CNN yang digunakan</w:t>
+      </w:r>
+      <w:r>
+        <w:rPr>
+          <w:rFonts w:ascii="Times New Roman" w:hAnsi="Times New Roman" w:cs="Times New Roman"/>
+        </w:rPr>
+        <w:t>.</w:t>
+      </w:r>
+    </w:p>
+    <w:p>
+      <w:pPr>
         <w:keepNext/>
         <w:jc w:val="both"/>
         <w:rPr>
@@ -5443,6 +5405,7 @@
           <w:sz w:val="24"/>
           <w:szCs w:val="24"/>
         </w:rPr>
+        <w:lastRenderedPageBreak/>
         <w:t xml:space="preserve">Penjelasan yang dapat dilihat pada gambar 1 dirinci sebagai berikut: </w:t>
       </w:r>
     </w:p>
@@ -13344,6 +13307,39 @@
         <w:t>, sebagai berikut:</w:t>
       </w:r>
     </w:p>
+    <w:p>
+      <w:pPr>
+        <w:spacing w:line="240" w:lineRule="auto"/>
+        <w:jc w:val="center"/>
+        <w:rPr>
+          <w:rFonts w:ascii="Times New Roman" w:hAnsi="Times New Roman" w:cs="Times New Roman"/>
+        </w:rPr>
+      </w:pPr>
+      <w:r>
+        <w:rPr>
+          <w:rFonts w:ascii="Times New Roman" w:hAnsi="Times New Roman" w:cs="Times New Roman"/>
+        </w:rPr>
+        <w:t xml:space="preserve">Tabel </w:t>
+      </w:r>
+      <w:r>
+        <w:rPr>
+          <w:rFonts w:ascii="Times New Roman" w:hAnsi="Times New Roman" w:cs="Times New Roman"/>
+        </w:rPr>
+        <w:t>2</w:t>
+      </w:r>
+      <w:r>
+        <w:rPr>
+          <w:rFonts w:ascii="Times New Roman" w:hAnsi="Times New Roman" w:cs="Times New Roman"/>
+        </w:rPr>
+        <w:t xml:space="preserve"> </w:t>
+      </w:r>
+      <w:r>
+        <w:rPr>
+          <w:rFonts w:ascii="Times New Roman" w:hAnsi="Times New Roman" w:cs="Times New Roman"/>
+        </w:rPr>
+        <w:t>Perbandingan penelitian</w:t>
+      </w:r>
+    </w:p>
     <w:tbl>
       <w:tblPr>
         <w:tblStyle w:val="TableGrid"/>
@@ -14087,39 +14083,6 @@
     </w:tbl>
     <w:p>
       <w:pPr>
-        <w:spacing w:line="240" w:lineRule="auto"/>
-        <w:jc w:val="center"/>
-        <w:rPr>
-          <w:rFonts w:ascii="Times New Roman" w:hAnsi="Times New Roman" w:cs="Times New Roman"/>
-        </w:rPr>
-      </w:pPr>
-      <w:r>
-        <w:rPr>
-          <w:rFonts w:ascii="Times New Roman" w:hAnsi="Times New Roman" w:cs="Times New Roman"/>
-        </w:rPr>
-        <w:t xml:space="preserve">Tabel </w:t>
-      </w:r>
-      <w:r>
-        <w:rPr>
-          <w:rFonts w:ascii="Times New Roman" w:hAnsi="Times New Roman" w:cs="Times New Roman"/>
-        </w:rPr>
-        <w:t>2</w:t>
-      </w:r>
-      <w:r>
-        <w:rPr>
-          <w:rFonts w:ascii="Times New Roman" w:hAnsi="Times New Roman" w:cs="Times New Roman"/>
-        </w:rPr>
-        <w:t xml:space="preserve"> </w:t>
-      </w:r>
-      <w:r>
-        <w:rPr>
-          <w:rFonts w:ascii="Times New Roman" w:hAnsi="Times New Roman" w:cs="Times New Roman"/>
-        </w:rPr>
-        <w:t>Perbandingan penelitian</w:t>
-      </w:r>
-    </w:p>
-    <w:p>
-      <w:pPr>
         <w:spacing w:line="276" w:lineRule="auto"/>
         <w:ind w:firstLine="426"/>
         <w:jc w:val="both"/>
@@ -14796,6 +14759,17 @@
         </w:rPr>
         <w:t xml:space="preserve">Kontribusi pada penelitian ini tidak lepas dari kerja sama dan bertukar pikiran akan tetapi dilakukan pembagian masing-masing tugas yang dapat dilihat pada tabel 3 sebagai berikut. </w:t>
       </w:r>
+    </w:p>
+    <w:p>
+      <w:pPr>
+        <w:ind w:firstLine="426"/>
+        <w:jc w:val="both"/>
+        <w:rPr>
+          <w:rFonts w:ascii="Times New Roman" w:hAnsi="Times New Roman" w:cs="Times New Roman"/>
+          <w:sz w:val="24"/>
+          <w:szCs w:val="24"/>
+        </w:rPr>
+      </w:pPr>
     </w:p>
     <w:p>
       <w:pPr>
